--- a/4-Project_Documentation.docx
+++ b/4-Project_Documentation.docx
@@ -1,6 +1,6 @@
 
 <file path=word/document.xml><?xml version="1.0" encoding="utf-8"?>
-<w:document xmlns:wpc="http://schemas.microsoft.com/office/word/2010/wordprocessingCanvas" xmlns:cx="http://schemas.microsoft.com/office/drawing/2014/chartex" xmlns:cx1="http://schemas.microsoft.com/office/drawing/2015/9/8/chartex" xmlns:cx2="http://schemas.microsoft.com/office/drawing/2015/10/21/chartex" xmlns:cx3="http://schemas.microsoft.com/office/drawing/2016/5/9/chartex" xmlns:cx4="http://schemas.microsoft.com/office/drawing/2016/5/10/chartex" xmlns:cx5="http://schemas.microsoft.com/office/drawing/2016/5/11/chartex" xmlns:cx6="http://schemas.microsoft.com/office/drawing/2016/5/12/chartex" xmlns:cx7="http://schemas.microsoft.com/office/drawing/2016/5/13/chartex" xmlns:cx8="http://schemas.microsoft.com/office/drawing/2016/5/14/chartex" xmlns:mc="http://schemas.openxmlformats.org/markup-compatibility/2006" xmlns:aink="http://schemas.microsoft.com/office/drawing/2016/ink" xmlns:am3d="http://schemas.microsoft.com/office/drawing/2017/model3d" xmlns:o="urn:schemas-microsoft-com:office:office" xmlns:r="http://schemas.openxmlformats.org/officeDocument/2006/relationships" xmlns:m="http://schemas.openxmlformats.org/officeDocument/2006/math" xmlns:v="urn:schemas-microsoft-com:vml" xmlns:wp14="http://schemas.microsoft.com/office/word/2010/wordprocessingDrawing" xmlns:wp="http://schemas.openxmlformats.org/drawingml/2006/wordprocessingDrawing" xmlns:w10="urn:schemas-microsoft-com:office:word" xmlns:w="http://schemas.openxmlformats.org/wordprocessingml/2006/main" xmlns:w14="http://schemas.microsoft.com/office/word/2010/wordml" xmlns:w15="http://schemas.microsoft.com/office/word/2012/wordml" xmlns:w16cex="http://schemas.microsoft.com/office/word/2018/wordml/cex" xmlns:w16cid="http://schemas.microsoft.com/office/word/2016/wordml/cid" xmlns:w16="http://schemas.microsoft.com/office/word/2018/wordml" xmlns:w16se="http://schemas.microsoft.com/office/word/2015/wordml/symex" xmlns:wpg="http://schemas.microsoft.com/office/word/2010/wordprocessingGroup" xmlns:wpi="http://schemas.microsoft.com/office/word/2010/wordprocessingInk" xmlns:wne="http://schemas.microsoft.com/office/word/2006/wordml" xmlns:wps="http://schemas.microsoft.com/office/word/2010/wordprocessingShape" mc:Ignorable="w14 w15 w16se w16cid w16 w16cex wp14">
+<w:document xmlns:wpc="http://schemas.microsoft.com/office/word/2010/wordprocessingCanvas" xmlns:cx="http://schemas.microsoft.com/office/drawing/2014/chartex" xmlns:cx1="http://schemas.microsoft.com/office/drawing/2015/9/8/chartex" xmlns:cx2="http://schemas.microsoft.com/office/drawing/2015/10/21/chartex" xmlns:cx3="http://schemas.microsoft.com/office/drawing/2016/5/9/chartex" xmlns:cx4="http://schemas.microsoft.com/office/drawing/2016/5/10/chartex" xmlns:cx5="http://schemas.microsoft.com/office/drawing/2016/5/11/chartex" xmlns:cx6="http://schemas.microsoft.com/office/drawing/2016/5/12/chartex" xmlns:cx7="http://schemas.microsoft.com/office/drawing/2016/5/13/chartex" xmlns:cx8="http://schemas.microsoft.com/office/drawing/2016/5/14/chartex" xmlns:mc="http://schemas.openxmlformats.org/markup-compatibility/2006" xmlns:aink="http://schemas.microsoft.com/office/drawing/2016/ink" xmlns:am3d="http://schemas.microsoft.com/office/drawing/2017/model3d" xmlns:o="urn:schemas-microsoft-com:office:office" xmlns:r="http://schemas.openxmlformats.org/officeDocument/2006/relationships" xmlns:m="http://schemas.openxmlformats.org/officeDocument/2006/math" xmlns:v="urn:schemas-microsoft-com:vml" xmlns:wp14="http://schemas.microsoft.com/office/word/2010/wordprocessingDrawing" xmlns:wp="http://schemas.openxmlformats.org/drawingml/2006/wordprocessingDrawing" xmlns:w10="urn:schemas-microsoft-com:office:word" xmlns:w="http://schemas.openxmlformats.org/wordprocessingml/2006/main" xmlns:w14="http://schemas.microsoft.com/office/word/2010/wordml" xmlns:w15="http://schemas.microsoft.com/office/word/2012/wordml" xmlns:w16cex="http://schemas.microsoft.com/office/word/2018/wordml/cex" xmlns:w16cid="http://schemas.microsoft.com/office/word/2016/wordml/cid" xmlns:w16="http://schemas.microsoft.com/office/word/2018/wordml" xmlns:w16sdtdh="http://schemas.microsoft.com/office/word/2020/wordml/sdtdatahash" xmlns:w16se="http://schemas.microsoft.com/office/word/2015/wordml/symex" xmlns:wpg="http://schemas.microsoft.com/office/word/2010/wordprocessingGroup" xmlns:wpi="http://schemas.microsoft.com/office/word/2010/wordprocessingInk" xmlns:wne="http://schemas.microsoft.com/office/word/2006/wordml" xmlns:wps="http://schemas.microsoft.com/office/word/2010/wordprocessingShape" mc:Ignorable="w14 w15 w16se w16cid w16 w16cex w16sdtdh wp14">
   <w:body>
     <w:p>
       <w:pPr>
@@ -232,6 +232,7 @@
           <w:szCs w:val="32"/>
         </w:rPr>
       </w:pPr>
+      <w:proofErr w:type="spellStart"/>
       <w:r>
         <w:rPr>
           <w:rFonts w:ascii="Times New Roman" w:hAnsi="Times New Roman" w:cs="Times New Roman"/>
@@ -241,13 +242,10 @@
           <w:sz w:val="32"/>
           <w:szCs w:val="32"/>
         </w:rPr>
-        <w:t>Prawin Minj</w:t>
-      </w:r>
-    </w:p>
-    <w:p>
-      <w:pPr>
-        <w:spacing w:line="360" w:lineRule="auto"/>
-        <w:jc w:val="center"/>
+        <w:t>Prawin</w:t>
+      </w:r>
+      <w:proofErr w:type="spellEnd"/>
+      <w:r>
         <w:rPr>
           <w:rFonts w:ascii="Times New Roman" w:hAnsi="Times New Roman" w:cs="Times New Roman"/>
           <w:b/>
@@ -256,8 +254,13 @@
           <w:sz w:val="32"/>
           <w:szCs w:val="32"/>
         </w:rPr>
-      </w:pPr>
-      <w:r>
+        <w:t xml:space="preserve"> Minj</w:t>
+      </w:r>
+    </w:p>
+    <w:p>
+      <w:pPr>
+        <w:spacing w:line="360" w:lineRule="auto"/>
+        <w:jc w:val="center"/>
         <w:rPr>
           <w:rFonts w:ascii="Times New Roman" w:hAnsi="Times New Roman" w:cs="Times New Roman"/>
           <w:b/>
@@ -266,8 +269,7 @@
           <w:sz w:val="32"/>
           <w:szCs w:val="32"/>
         </w:rPr>
-        <w:t>(DEPT NO:1</w:t>
-      </w:r>
+      </w:pPr>
       <w:r>
         <w:rPr>
           <w:rFonts w:ascii="Times New Roman" w:hAnsi="Times New Roman" w:cs="Times New Roman"/>
@@ -277,7 +279,7 @@
           <w:sz w:val="32"/>
           <w:szCs w:val="32"/>
         </w:rPr>
-        <w:t>8</w:t>
+        <w:t>(DEPT NO:1</w:t>
       </w:r>
       <w:r>
         <w:rPr>
@@ -288,7 +290,7 @@
           <w:sz w:val="32"/>
           <w:szCs w:val="32"/>
         </w:rPr>
-        <w:t>-UCA-</w:t>
+        <w:t>8</w:t>
       </w:r>
       <w:r>
         <w:rPr>
@@ -299,7 +301,7 @@
           <w:sz w:val="32"/>
           <w:szCs w:val="32"/>
         </w:rPr>
-        <w:t>040</w:t>
+        <w:t>-UCA-</w:t>
       </w:r>
       <w:r>
         <w:rPr>
@@ -310,13 +312,9 @@
           <w:sz w:val="32"/>
           <w:szCs w:val="32"/>
         </w:rPr>
-        <w:t>)</w:t>
-      </w:r>
-    </w:p>
-    <w:p>
-      <w:pPr>
-        <w:spacing w:line="360" w:lineRule="auto"/>
-        <w:jc w:val="center"/>
+        <w:t>040</w:t>
+      </w:r>
+      <w:r>
         <w:rPr>
           <w:rFonts w:ascii="Times New Roman" w:hAnsi="Times New Roman" w:cs="Times New Roman"/>
           <w:b/>
@@ -325,8 +323,13 @@
           <w:sz w:val="32"/>
           <w:szCs w:val="32"/>
         </w:rPr>
-      </w:pPr>
-      <w:r>
+        <w:t>)</w:t>
+      </w:r>
+    </w:p>
+    <w:p>
+      <w:pPr>
+        <w:spacing w:line="360" w:lineRule="auto"/>
+        <w:jc w:val="center"/>
         <w:rPr>
           <w:rFonts w:ascii="Times New Roman" w:hAnsi="Times New Roman" w:cs="Times New Roman"/>
           <w:b/>
@@ -335,13 +338,8 @@
           <w:sz w:val="32"/>
           <w:szCs w:val="32"/>
         </w:rPr>
-        <w:t>Under the Guidance of</w:t>
-      </w:r>
-    </w:p>
-    <w:p>
-      <w:pPr>
-        <w:spacing w:line="360" w:lineRule="auto"/>
-        <w:jc w:val="center"/>
+      </w:pPr>
+      <w:r>
         <w:rPr>
           <w:rFonts w:ascii="Times New Roman" w:hAnsi="Times New Roman" w:cs="Times New Roman"/>
           <w:b/>
@@ -350,8 +348,13 @@
           <w:sz w:val="32"/>
           <w:szCs w:val="32"/>
         </w:rPr>
-      </w:pPr>
-      <w:r>
+        <w:t>Under the Guidance of</w:t>
+      </w:r>
+    </w:p>
+    <w:p>
+      <w:pPr>
+        <w:spacing w:line="360" w:lineRule="auto"/>
+        <w:jc w:val="center"/>
         <w:rPr>
           <w:rFonts w:ascii="Times New Roman" w:hAnsi="Times New Roman" w:cs="Times New Roman"/>
           <w:b/>
@@ -360,13 +363,8 @@
           <w:sz w:val="32"/>
           <w:szCs w:val="32"/>
         </w:rPr>
-        <w:t>PROF.A. JOYLIN ZEFFORA M.Sc., MBA., NET</w:t>
-      </w:r>
-    </w:p>
-    <w:p>
-      <w:pPr>
-        <w:spacing w:line="360" w:lineRule="auto"/>
-        <w:jc w:val="center"/>
+      </w:pPr>
+      <w:r>
         <w:rPr>
           <w:rFonts w:ascii="Times New Roman" w:hAnsi="Times New Roman" w:cs="Times New Roman"/>
           <w:b/>
@@ -375,7 +373,8 @@
           <w:sz w:val="32"/>
           <w:szCs w:val="32"/>
         </w:rPr>
-      </w:pPr>
+        <w:t>PROF.A. JOYLIN ZEFFORA M.Sc., MBA., NET</w:t>
+      </w:r>
     </w:p>
     <w:p>
       <w:pPr>
@@ -400,11 +399,15 @@
           <w:b/>
           <w:bCs/>
           <w:color w:val="000000" w:themeColor="text1"/>
-          <w:sz w:val="36"/>
-          <w:szCs w:val="36"/>
-        </w:rPr>
-      </w:pPr>
-      <w:r>
+          <w:sz w:val="32"/>
+          <w:szCs w:val="32"/>
+        </w:rPr>
+      </w:pPr>
+    </w:p>
+    <w:p>
+      <w:pPr>
+        <w:spacing w:line="360" w:lineRule="auto"/>
+        <w:jc w:val="center"/>
         <w:rPr>
           <w:rFonts w:ascii="Times New Roman" w:hAnsi="Times New Roman" w:cs="Times New Roman"/>
           <w:b/>
@@ -413,14 +416,8 @@
           <w:sz w:val="36"/>
           <w:szCs w:val="36"/>
         </w:rPr>
-        <w:lastRenderedPageBreak/>
-        <w:t>Ranchi Province Management System</w:t>
-      </w:r>
-    </w:p>
-    <w:p>
-      <w:pPr>
-        <w:spacing w:line="360" w:lineRule="auto"/>
-        <w:jc w:val="center"/>
+      </w:pPr>
+      <w:r>
         <w:rPr>
           <w:rFonts w:ascii="Times New Roman" w:hAnsi="Times New Roman" w:cs="Times New Roman"/>
           <w:b/>
@@ -429,6 +426,22 @@
           <w:sz w:val="36"/>
           <w:szCs w:val="36"/>
         </w:rPr>
+        <w:lastRenderedPageBreak/>
+        <w:t>Ranchi Province Management System</w:t>
+      </w:r>
+    </w:p>
+    <w:p>
+      <w:pPr>
+        <w:spacing w:line="360" w:lineRule="auto"/>
+        <w:jc w:val="center"/>
+        <w:rPr>
+          <w:rFonts w:ascii="Times New Roman" w:hAnsi="Times New Roman" w:cs="Times New Roman"/>
+          <w:b/>
+          <w:bCs/>
+          <w:color w:val="000000" w:themeColor="text1"/>
+          <w:sz w:val="36"/>
+          <w:szCs w:val="36"/>
+        </w:rPr>
       </w:pPr>
     </w:p>
     <w:p>
@@ -1430,6 +1443,7 @@
           <w:szCs w:val="28"/>
         </w:rPr>
       </w:pPr>
+      <w:bookmarkStart w:id="1" w:name="_Hlk69057919"/>
       <w:r>
         <w:rPr>
           <w:rFonts w:ascii="Times New Roman" w:hAnsi="Times New Roman" w:cs="Times New Roman"/>
@@ -1668,6 +1682,7 @@
         <w:t xml:space="preserve">. </w:t>
       </w:r>
     </w:p>
+    <w:bookmarkEnd w:id="1"/>
     <w:p>
       <w:pPr>
         <w:spacing w:line="360" w:lineRule="auto"/>
@@ -2113,7 +2128,25 @@
           <w:szCs w:val="28"/>
         </w:rPr>
         <w:tab/>
-        <w:t>: Laravel (php framework)</w:t>
+        <w:t>: Laravel</w:t>
+      </w:r>
+      <w:r>
+        <w:rPr>
+          <w:rFonts w:ascii="Times New Roman" w:hAnsi="Times New Roman" w:cs="Times New Roman"/>
+          <w:color w:val="000000" w:themeColor="text1"/>
+          <w:sz w:val="28"/>
+          <w:szCs w:val="28"/>
+        </w:rPr>
+        <w:t xml:space="preserve"> 8</w:t>
+      </w:r>
+      <w:r>
+        <w:rPr>
+          <w:rFonts w:ascii="Times New Roman" w:hAnsi="Times New Roman" w:cs="Times New Roman"/>
+          <w:color w:val="000000" w:themeColor="text1"/>
+          <w:sz w:val="28"/>
+          <w:szCs w:val="28"/>
+        </w:rPr>
+        <w:t xml:space="preserve"> (php framework)</w:t>
       </w:r>
     </w:p>
     <w:p>
@@ -2423,6 +2456,7 @@
           <w:szCs w:val="28"/>
         </w:rPr>
       </w:pPr>
+      <w:bookmarkStart w:id="2" w:name="_Hlk69058719"/>
       <w:r>
         <w:rPr>
           <w:b/>
@@ -2518,6 +2552,8 @@
           <w:szCs w:val="28"/>
         </w:rPr>
       </w:pPr>
+      <w:bookmarkStart w:id="3" w:name="_Hlk69060300"/>
+      <w:bookmarkEnd w:id="2"/>
       <w:r>
         <w:rPr>
           <w:b/>
@@ -2565,6 +2601,7 @@
         <w:t xml:space="preserve"> adding parishes, institutions, communities, community address, districts, states, countries and so on.</w:t>
       </w:r>
     </w:p>
+    <w:bookmarkEnd w:id="3"/>
     <w:p>
       <w:pPr>
         <w:pStyle w:val="ListParagraph"/>
@@ -2597,6 +2634,7 @@
           <w:szCs w:val="28"/>
         </w:rPr>
       </w:pPr>
+      <w:bookmarkStart w:id="4" w:name="_Hlk69060339"/>
       <w:r>
         <w:rPr>
           <w:b/>
@@ -2671,6 +2709,7 @@
         <w:t xml:space="preserve">  </w:t>
       </w:r>
     </w:p>
+    <w:bookmarkEnd w:id="4"/>
     <w:p>
       <w:pPr>
         <w:pStyle w:val="ListParagraph"/>
@@ -2739,6 +2778,7 @@
           <w:szCs w:val="28"/>
         </w:rPr>
       </w:pPr>
+      <w:bookmarkStart w:id="5" w:name="_Hlk69060374"/>
       <w:r>
         <w:rPr>
           <w:b/>
@@ -2783,6 +2823,8 @@
           <w:szCs w:val="28"/>
         </w:rPr>
       </w:pPr>
+      <w:bookmarkStart w:id="6" w:name="_Hlk69060743"/>
+      <w:bookmarkEnd w:id="5"/>
       <w:r>
         <w:rPr>
           <w:b/>
@@ -2898,6 +2940,7 @@
         <w:t>in Ranchi province</w:t>
       </w:r>
     </w:p>
+    <w:bookmarkEnd w:id="6"/>
     <w:p>
       <w:pPr>
         <w:rPr>
@@ -3282,12 +3325,30 @@
                 <w:szCs w:val="28"/>
               </w:rPr>
             </w:pPr>
-            <w:r>
-              <w:rPr>
-                <w:sz w:val="28"/>
-                <w:szCs w:val="28"/>
-              </w:rPr>
-              <w:t>bigint(20)</w:t>
+            <w:proofErr w:type="spellStart"/>
+            <w:proofErr w:type="gramStart"/>
+            <w:r>
+              <w:rPr>
+                <w:sz w:val="28"/>
+                <w:szCs w:val="28"/>
+              </w:rPr>
+              <w:t>bigint</w:t>
+            </w:r>
+            <w:proofErr w:type="spellEnd"/>
+            <w:r>
+              <w:rPr>
+                <w:sz w:val="28"/>
+                <w:szCs w:val="28"/>
+              </w:rPr>
+              <w:t>(</w:t>
+            </w:r>
+            <w:proofErr w:type="gramEnd"/>
+            <w:r>
+              <w:rPr>
+                <w:sz w:val="28"/>
+                <w:szCs w:val="28"/>
+              </w:rPr>
+              <w:t>20)</w:t>
             </w:r>
           </w:p>
         </w:tc>
@@ -3362,13 +3423,15 @@
                 <w:szCs w:val="28"/>
               </w:rPr>
             </w:pPr>
-            <w:r>
-              <w:rPr>
-                <w:sz w:val="28"/>
-                <w:szCs w:val="28"/>
-              </w:rPr>
-              <w:t>name</w:t>
-            </w:r>
+            <w:proofErr w:type="spellStart"/>
+            <w:r>
+              <w:rPr>
+                <w:sz w:val="28"/>
+                <w:szCs w:val="28"/>
+              </w:rPr>
+              <w:t>first_name</w:t>
+            </w:r>
+            <w:proofErr w:type="spellEnd"/>
           </w:p>
         </w:tc>
         <w:tc>
@@ -3382,12 +3445,30 @@
                 <w:szCs w:val="28"/>
               </w:rPr>
             </w:pPr>
-            <w:r>
-              <w:rPr>
-                <w:sz w:val="28"/>
-                <w:szCs w:val="28"/>
-              </w:rPr>
-              <w:t>varcahr(191)</w:t>
+            <w:proofErr w:type="spellStart"/>
+            <w:proofErr w:type="gramStart"/>
+            <w:r>
+              <w:rPr>
+                <w:sz w:val="28"/>
+                <w:szCs w:val="28"/>
+              </w:rPr>
+              <w:t>varcahr</w:t>
+            </w:r>
+            <w:proofErr w:type="spellEnd"/>
+            <w:r>
+              <w:rPr>
+                <w:sz w:val="28"/>
+                <w:szCs w:val="28"/>
+              </w:rPr>
+              <w:t>(</w:t>
+            </w:r>
+            <w:proofErr w:type="gramEnd"/>
+            <w:r>
+              <w:rPr>
+                <w:sz w:val="28"/>
+                <w:szCs w:val="28"/>
+              </w:rPr>
+              <w:t>191)</w:t>
             </w:r>
           </w:p>
         </w:tc>
@@ -3455,13 +3536,15 @@
                 <w:szCs w:val="28"/>
               </w:rPr>
             </w:pPr>
-            <w:r>
-              <w:rPr>
-                <w:sz w:val="28"/>
-                <w:szCs w:val="28"/>
-              </w:rPr>
-              <w:t>email</w:t>
-            </w:r>
+            <w:proofErr w:type="spellStart"/>
+            <w:r>
+              <w:rPr>
+                <w:sz w:val="28"/>
+                <w:szCs w:val="28"/>
+              </w:rPr>
+              <w:t>middle_name</w:t>
+            </w:r>
+            <w:proofErr w:type="spellEnd"/>
           </w:p>
         </w:tc>
         <w:tc>
@@ -3475,12 +3558,30 @@
                 <w:szCs w:val="28"/>
               </w:rPr>
             </w:pPr>
-            <w:r>
-              <w:rPr>
-                <w:sz w:val="28"/>
-                <w:szCs w:val="28"/>
-              </w:rPr>
-              <w:t>varcahr(191)</w:t>
+            <w:proofErr w:type="spellStart"/>
+            <w:proofErr w:type="gramStart"/>
+            <w:r>
+              <w:rPr>
+                <w:sz w:val="28"/>
+                <w:szCs w:val="28"/>
+              </w:rPr>
+              <w:t>varcahr</w:t>
+            </w:r>
+            <w:proofErr w:type="spellEnd"/>
+            <w:r>
+              <w:rPr>
+                <w:sz w:val="28"/>
+                <w:szCs w:val="28"/>
+              </w:rPr>
+              <w:t>(</w:t>
+            </w:r>
+            <w:proofErr w:type="gramEnd"/>
+            <w:r>
+              <w:rPr>
+                <w:sz w:val="28"/>
+                <w:szCs w:val="28"/>
+              </w:rPr>
+              <w:t>191)</w:t>
             </w:r>
           </w:p>
         </w:tc>
@@ -3513,7 +3614,7 @@
                 <w:sz w:val="28"/>
                 <w:szCs w:val="28"/>
               </w:rPr>
-              <w:t>No</w:t>
+              <w:t>Yes</w:t>
             </w:r>
           </w:p>
         </w:tc>
@@ -3548,13 +3649,15 @@
                 <w:szCs w:val="28"/>
               </w:rPr>
             </w:pPr>
-            <w:r>
-              <w:rPr>
-                <w:sz w:val="28"/>
-                <w:szCs w:val="28"/>
-              </w:rPr>
-              <w:t>password</w:t>
-            </w:r>
+            <w:proofErr w:type="spellStart"/>
+            <w:r>
+              <w:rPr>
+                <w:sz w:val="28"/>
+                <w:szCs w:val="28"/>
+              </w:rPr>
+              <w:t>sur_name</w:t>
+            </w:r>
+            <w:proofErr w:type="spellEnd"/>
           </w:p>
         </w:tc>
         <w:tc>
@@ -3568,12 +3671,30 @@
                 <w:szCs w:val="28"/>
               </w:rPr>
             </w:pPr>
-            <w:r>
-              <w:rPr>
-                <w:sz w:val="28"/>
-                <w:szCs w:val="28"/>
-              </w:rPr>
-              <w:t>varcahar(255)</w:t>
+            <w:proofErr w:type="spellStart"/>
+            <w:proofErr w:type="gramStart"/>
+            <w:r>
+              <w:rPr>
+                <w:sz w:val="28"/>
+                <w:szCs w:val="28"/>
+              </w:rPr>
+              <w:t>varcahr</w:t>
+            </w:r>
+            <w:proofErr w:type="spellEnd"/>
+            <w:r>
+              <w:rPr>
+                <w:sz w:val="28"/>
+                <w:szCs w:val="28"/>
+              </w:rPr>
+              <w:t>(</w:t>
+            </w:r>
+            <w:proofErr w:type="gramEnd"/>
+            <w:r>
+              <w:rPr>
+                <w:sz w:val="28"/>
+                <w:szCs w:val="28"/>
+              </w:rPr>
+              <w:t>191)</w:t>
             </w:r>
           </w:p>
         </w:tc>
@@ -3646,7 +3767,7 @@
                 <w:sz w:val="28"/>
                 <w:szCs w:val="28"/>
               </w:rPr>
-              <w:t>created_at</w:t>
+              <w:t>email</w:t>
             </w:r>
           </w:p>
         </w:tc>
@@ -3661,12 +3782,30 @@
                 <w:szCs w:val="28"/>
               </w:rPr>
             </w:pPr>
-            <w:r>
-              <w:rPr>
-                <w:sz w:val="28"/>
-                <w:szCs w:val="28"/>
-              </w:rPr>
-              <w:t>timestamp</w:t>
+            <w:proofErr w:type="spellStart"/>
+            <w:proofErr w:type="gramStart"/>
+            <w:r>
+              <w:rPr>
+                <w:sz w:val="28"/>
+                <w:szCs w:val="28"/>
+              </w:rPr>
+              <w:t>varcahr</w:t>
+            </w:r>
+            <w:proofErr w:type="spellEnd"/>
+            <w:r>
+              <w:rPr>
+                <w:sz w:val="28"/>
+                <w:szCs w:val="28"/>
+              </w:rPr>
+              <w:t>(</w:t>
+            </w:r>
+            <w:proofErr w:type="gramEnd"/>
+            <w:r>
+              <w:rPr>
+                <w:sz w:val="28"/>
+                <w:szCs w:val="28"/>
+              </w:rPr>
+              <w:t>191)</w:t>
             </w:r>
           </w:p>
         </w:tc>
@@ -3699,7 +3838,7 @@
                 <w:sz w:val="28"/>
                 <w:szCs w:val="28"/>
               </w:rPr>
-              <w:t>Yes</w:t>
+              <w:t>No</w:t>
             </w:r>
           </w:p>
         </w:tc>
@@ -3734,6 +3873,589 @@
                 <w:szCs w:val="28"/>
               </w:rPr>
             </w:pPr>
+            <w:proofErr w:type="spellStart"/>
+            <w:r>
+              <w:rPr>
+                <w:sz w:val="28"/>
+                <w:szCs w:val="28"/>
+              </w:rPr>
+              <w:t>birth_date</w:t>
+            </w:r>
+            <w:proofErr w:type="spellEnd"/>
+          </w:p>
+        </w:tc>
+        <w:tc>
+          <w:tcPr>
+            <w:tcW w:w="2012" w:type="dxa"/>
+          </w:tcPr>
+          <w:p>
+            <w:pPr>
+              <w:rPr>
+                <w:sz w:val="28"/>
+                <w:szCs w:val="28"/>
+              </w:rPr>
+            </w:pPr>
+            <w:r>
+              <w:rPr>
+                <w:sz w:val="28"/>
+                <w:szCs w:val="28"/>
+              </w:rPr>
+              <w:t>date</w:t>
+            </w:r>
+          </w:p>
+        </w:tc>
+        <w:tc>
+          <w:tcPr>
+            <w:tcW w:w="1428" w:type="dxa"/>
+          </w:tcPr>
+          <w:p>
+            <w:pPr>
+              <w:rPr>
+                <w:sz w:val="28"/>
+                <w:szCs w:val="28"/>
+              </w:rPr>
+            </w:pPr>
+          </w:p>
+        </w:tc>
+        <w:tc>
+          <w:tcPr>
+            <w:tcW w:w="1609" w:type="dxa"/>
+          </w:tcPr>
+          <w:p>
+            <w:pPr>
+              <w:rPr>
+                <w:sz w:val="28"/>
+                <w:szCs w:val="28"/>
+              </w:rPr>
+            </w:pPr>
+            <w:r>
+              <w:rPr>
+                <w:sz w:val="28"/>
+                <w:szCs w:val="28"/>
+              </w:rPr>
+              <w:t>No</w:t>
+            </w:r>
+          </w:p>
+        </w:tc>
+      </w:tr>
+      <w:tr>
+        <w:tc>
+          <w:tcPr>
+            <w:tcW w:w="1094" w:type="dxa"/>
+          </w:tcPr>
+          <w:p>
+            <w:pPr>
+              <w:pStyle w:val="ListParagraph"/>
+              <w:numPr>
+                <w:ilvl w:val="0"/>
+                <w:numId w:val="3"/>
+              </w:numPr>
+              <w:rPr>
+                <w:sz w:val="28"/>
+                <w:szCs w:val="28"/>
+              </w:rPr>
+            </w:pPr>
+          </w:p>
+        </w:tc>
+        <w:tc>
+          <w:tcPr>
+            <w:tcW w:w="2873" w:type="dxa"/>
+          </w:tcPr>
+          <w:p>
+            <w:pPr>
+              <w:rPr>
+                <w:sz w:val="28"/>
+                <w:szCs w:val="28"/>
+              </w:rPr>
+            </w:pPr>
+            <w:proofErr w:type="spellStart"/>
+            <w:r>
+              <w:rPr>
+                <w:sz w:val="28"/>
+                <w:szCs w:val="28"/>
+              </w:rPr>
+              <w:t>entry_date_sj</w:t>
+            </w:r>
+            <w:proofErr w:type="spellEnd"/>
+          </w:p>
+        </w:tc>
+        <w:tc>
+          <w:tcPr>
+            <w:tcW w:w="2012" w:type="dxa"/>
+          </w:tcPr>
+          <w:p>
+            <w:pPr>
+              <w:rPr>
+                <w:sz w:val="28"/>
+                <w:szCs w:val="28"/>
+              </w:rPr>
+            </w:pPr>
+            <w:r>
+              <w:rPr>
+                <w:sz w:val="28"/>
+                <w:szCs w:val="28"/>
+              </w:rPr>
+              <w:t>date</w:t>
+            </w:r>
+          </w:p>
+        </w:tc>
+        <w:tc>
+          <w:tcPr>
+            <w:tcW w:w="1428" w:type="dxa"/>
+          </w:tcPr>
+          <w:p>
+            <w:pPr>
+              <w:rPr>
+                <w:sz w:val="28"/>
+                <w:szCs w:val="28"/>
+              </w:rPr>
+            </w:pPr>
+          </w:p>
+        </w:tc>
+        <w:tc>
+          <w:tcPr>
+            <w:tcW w:w="1609" w:type="dxa"/>
+          </w:tcPr>
+          <w:p>
+            <w:pPr>
+              <w:rPr>
+                <w:sz w:val="28"/>
+                <w:szCs w:val="28"/>
+              </w:rPr>
+            </w:pPr>
+            <w:r>
+              <w:rPr>
+                <w:sz w:val="28"/>
+                <w:szCs w:val="28"/>
+              </w:rPr>
+              <w:t>No</w:t>
+            </w:r>
+          </w:p>
+        </w:tc>
+      </w:tr>
+      <w:tr>
+        <w:tc>
+          <w:tcPr>
+            <w:tcW w:w="1094" w:type="dxa"/>
+          </w:tcPr>
+          <w:p>
+            <w:pPr>
+              <w:pStyle w:val="ListParagraph"/>
+              <w:numPr>
+                <w:ilvl w:val="0"/>
+                <w:numId w:val="3"/>
+              </w:numPr>
+              <w:rPr>
+                <w:sz w:val="28"/>
+                <w:szCs w:val="28"/>
+              </w:rPr>
+            </w:pPr>
+          </w:p>
+        </w:tc>
+        <w:tc>
+          <w:tcPr>
+            <w:tcW w:w="2873" w:type="dxa"/>
+          </w:tcPr>
+          <w:p>
+            <w:pPr>
+              <w:rPr>
+                <w:sz w:val="28"/>
+                <w:szCs w:val="28"/>
+              </w:rPr>
+            </w:pPr>
+            <w:r>
+              <w:rPr>
+                <w:sz w:val="28"/>
+                <w:szCs w:val="28"/>
+              </w:rPr>
+              <w:t>mobile_number1</w:t>
+            </w:r>
+          </w:p>
+        </w:tc>
+        <w:tc>
+          <w:tcPr>
+            <w:tcW w:w="2012" w:type="dxa"/>
+          </w:tcPr>
+          <w:p>
+            <w:pPr>
+              <w:rPr>
+                <w:sz w:val="28"/>
+                <w:szCs w:val="28"/>
+              </w:rPr>
+            </w:pPr>
+            <w:r>
+              <w:rPr>
+                <w:sz w:val="28"/>
+                <w:szCs w:val="28"/>
+              </w:rPr>
+              <w:t>Varchar (15)</w:t>
+            </w:r>
+          </w:p>
+        </w:tc>
+        <w:tc>
+          <w:tcPr>
+            <w:tcW w:w="1428" w:type="dxa"/>
+          </w:tcPr>
+          <w:p>
+            <w:pPr>
+              <w:rPr>
+                <w:sz w:val="28"/>
+                <w:szCs w:val="28"/>
+              </w:rPr>
+            </w:pPr>
+          </w:p>
+        </w:tc>
+        <w:tc>
+          <w:tcPr>
+            <w:tcW w:w="1609" w:type="dxa"/>
+          </w:tcPr>
+          <w:p>
+            <w:pPr>
+              <w:rPr>
+                <w:sz w:val="28"/>
+                <w:szCs w:val="28"/>
+              </w:rPr>
+            </w:pPr>
+            <w:r>
+              <w:rPr>
+                <w:sz w:val="28"/>
+                <w:szCs w:val="28"/>
+              </w:rPr>
+              <w:t>Yes</w:t>
+            </w:r>
+          </w:p>
+        </w:tc>
+      </w:tr>
+      <w:tr>
+        <w:tc>
+          <w:tcPr>
+            <w:tcW w:w="1094" w:type="dxa"/>
+          </w:tcPr>
+          <w:p>
+            <w:pPr>
+              <w:pStyle w:val="ListParagraph"/>
+              <w:numPr>
+                <w:ilvl w:val="0"/>
+                <w:numId w:val="3"/>
+              </w:numPr>
+              <w:rPr>
+                <w:sz w:val="28"/>
+                <w:szCs w:val="28"/>
+              </w:rPr>
+            </w:pPr>
+          </w:p>
+        </w:tc>
+        <w:tc>
+          <w:tcPr>
+            <w:tcW w:w="2873" w:type="dxa"/>
+          </w:tcPr>
+          <w:p>
+            <w:pPr>
+              <w:rPr>
+                <w:sz w:val="28"/>
+                <w:szCs w:val="28"/>
+              </w:rPr>
+            </w:pPr>
+            <w:r>
+              <w:rPr>
+                <w:sz w:val="28"/>
+                <w:szCs w:val="28"/>
+              </w:rPr>
+              <w:t>mobile_number2</w:t>
+            </w:r>
+          </w:p>
+        </w:tc>
+        <w:tc>
+          <w:tcPr>
+            <w:tcW w:w="2012" w:type="dxa"/>
+          </w:tcPr>
+          <w:p>
+            <w:pPr>
+              <w:rPr>
+                <w:sz w:val="28"/>
+                <w:szCs w:val="28"/>
+              </w:rPr>
+            </w:pPr>
+            <w:r>
+              <w:rPr>
+                <w:sz w:val="28"/>
+                <w:szCs w:val="28"/>
+              </w:rPr>
+              <w:t>Varchar (15)</w:t>
+            </w:r>
+          </w:p>
+        </w:tc>
+        <w:tc>
+          <w:tcPr>
+            <w:tcW w:w="1428" w:type="dxa"/>
+          </w:tcPr>
+          <w:p>
+            <w:pPr>
+              <w:rPr>
+                <w:sz w:val="28"/>
+                <w:szCs w:val="28"/>
+              </w:rPr>
+            </w:pPr>
+          </w:p>
+        </w:tc>
+        <w:tc>
+          <w:tcPr>
+            <w:tcW w:w="1609" w:type="dxa"/>
+          </w:tcPr>
+          <w:p>
+            <w:pPr>
+              <w:rPr>
+                <w:sz w:val="28"/>
+                <w:szCs w:val="28"/>
+              </w:rPr>
+            </w:pPr>
+            <w:r>
+              <w:rPr>
+                <w:sz w:val="28"/>
+                <w:szCs w:val="28"/>
+              </w:rPr>
+              <w:t>Yes</w:t>
+            </w:r>
+          </w:p>
+        </w:tc>
+      </w:tr>
+      <w:tr>
+        <w:tc>
+          <w:tcPr>
+            <w:tcW w:w="1094" w:type="dxa"/>
+          </w:tcPr>
+          <w:p>
+            <w:pPr>
+              <w:pStyle w:val="ListParagraph"/>
+              <w:numPr>
+                <w:ilvl w:val="0"/>
+                <w:numId w:val="3"/>
+              </w:numPr>
+              <w:rPr>
+                <w:sz w:val="28"/>
+                <w:szCs w:val="28"/>
+              </w:rPr>
+            </w:pPr>
+          </w:p>
+        </w:tc>
+        <w:tc>
+          <w:tcPr>
+            <w:tcW w:w="2873" w:type="dxa"/>
+          </w:tcPr>
+          <w:p>
+            <w:pPr>
+              <w:rPr>
+                <w:sz w:val="28"/>
+                <w:szCs w:val="28"/>
+              </w:rPr>
+            </w:pPr>
+            <w:r>
+              <w:rPr>
+                <w:sz w:val="28"/>
+                <w:szCs w:val="28"/>
+              </w:rPr>
+              <w:t>password</w:t>
+            </w:r>
+          </w:p>
+        </w:tc>
+        <w:tc>
+          <w:tcPr>
+            <w:tcW w:w="2012" w:type="dxa"/>
+          </w:tcPr>
+          <w:p>
+            <w:pPr>
+              <w:rPr>
+                <w:sz w:val="28"/>
+                <w:szCs w:val="28"/>
+              </w:rPr>
+            </w:pPr>
+            <w:proofErr w:type="spellStart"/>
+            <w:proofErr w:type="gramStart"/>
+            <w:r>
+              <w:rPr>
+                <w:sz w:val="28"/>
+                <w:szCs w:val="28"/>
+              </w:rPr>
+              <w:t>varcahar</w:t>
+            </w:r>
+            <w:proofErr w:type="spellEnd"/>
+            <w:r>
+              <w:rPr>
+                <w:sz w:val="28"/>
+                <w:szCs w:val="28"/>
+              </w:rPr>
+              <w:t>(</w:t>
+            </w:r>
+            <w:proofErr w:type="gramEnd"/>
+            <w:r>
+              <w:rPr>
+                <w:sz w:val="28"/>
+                <w:szCs w:val="28"/>
+              </w:rPr>
+              <w:t>255)</w:t>
+            </w:r>
+          </w:p>
+        </w:tc>
+        <w:tc>
+          <w:tcPr>
+            <w:tcW w:w="1428" w:type="dxa"/>
+          </w:tcPr>
+          <w:p>
+            <w:pPr>
+              <w:rPr>
+                <w:sz w:val="28"/>
+                <w:szCs w:val="28"/>
+              </w:rPr>
+            </w:pPr>
+          </w:p>
+        </w:tc>
+        <w:tc>
+          <w:tcPr>
+            <w:tcW w:w="1609" w:type="dxa"/>
+          </w:tcPr>
+          <w:p>
+            <w:pPr>
+              <w:rPr>
+                <w:sz w:val="28"/>
+                <w:szCs w:val="28"/>
+              </w:rPr>
+            </w:pPr>
+            <w:r>
+              <w:rPr>
+                <w:sz w:val="28"/>
+                <w:szCs w:val="28"/>
+              </w:rPr>
+              <w:t>No</w:t>
+            </w:r>
+          </w:p>
+        </w:tc>
+      </w:tr>
+      <w:tr>
+        <w:tc>
+          <w:tcPr>
+            <w:tcW w:w="1094" w:type="dxa"/>
+          </w:tcPr>
+          <w:p>
+            <w:pPr>
+              <w:pStyle w:val="ListParagraph"/>
+              <w:numPr>
+                <w:ilvl w:val="0"/>
+                <w:numId w:val="3"/>
+              </w:numPr>
+              <w:rPr>
+                <w:sz w:val="28"/>
+                <w:szCs w:val="28"/>
+              </w:rPr>
+            </w:pPr>
+          </w:p>
+        </w:tc>
+        <w:tc>
+          <w:tcPr>
+            <w:tcW w:w="2873" w:type="dxa"/>
+          </w:tcPr>
+          <w:p>
+            <w:pPr>
+              <w:rPr>
+                <w:sz w:val="28"/>
+                <w:szCs w:val="28"/>
+              </w:rPr>
+            </w:pPr>
+            <w:proofErr w:type="spellStart"/>
+            <w:r>
+              <w:rPr>
+                <w:sz w:val="28"/>
+                <w:szCs w:val="28"/>
+              </w:rPr>
+              <w:t>created_at</w:t>
+            </w:r>
+            <w:proofErr w:type="spellEnd"/>
+          </w:p>
+        </w:tc>
+        <w:tc>
+          <w:tcPr>
+            <w:tcW w:w="2012" w:type="dxa"/>
+          </w:tcPr>
+          <w:p>
+            <w:pPr>
+              <w:rPr>
+                <w:sz w:val="28"/>
+                <w:szCs w:val="28"/>
+              </w:rPr>
+            </w:pPr>
+            <w:r>
+              <w:rPr>
+                <w:sz w:val="28"/>
+                <w:szCs w:val="28"/>
+              </w:rPr>
+              <w:t>timestamp</w:t>
+            </w:r>
+          </w:p>
+        </w:tc>
+        <w:tc>
+          <w:tcPr>
+            <w:tcW w:w="1428" w:type="dxa"/>
+          </w:tcPr>
+          <w:p>
+            <w:pPr>
+              <w:rPr>
+                <w:sz w:val="28"/>
+                <w:szCs w:val="28"/>
+              </w:rPr>
+            </w:pPr>
+          </w:p>
+        </w:tc>
+        <w:tc>
+          <w:tcPr>
+            <w:tcW w:w="1609" w:type="dxa"/>
+          </w:tcPr>
+          <w:p>
+            <w:pPr>
+              <w:rPr>
+                <w:sz w:val="28"/>
+                <w:szCs w:val="28"/>
+              </w:rPr>
+            </w:pPr>
+            <w:r>
+              <w:rPr>
+                <w:sz w:val="28"/>
+                <w:szCs w:val="28"/>
+              </w:rPr>
+              <w:t>Yes</w:t>
+            </w:r>
+          </w:p>
+        </w:tc>
+      </w:tr>
+      <w:tr>
+        <w:tc>
+          <w:tcPr>
+            <w:tcW w:w="1094" w:type="dxa"/>
+          </w:tcPr>
+          <w:p>
+            <w:pPr>
+              <w:pStyle w:val="ListParagraph"/>
+              <w:numPr>
+                <w:ilvl w:val="0"/>
+                <w:numId w:val="3"/>
+              </w:numPr>
+              <w:rPr>
+                <w:sz w:val="28"/>
+                <w:szCs w:val="28"/>
+              </w:rPr>
+            </w:pPr>
+          </w:p>
+        </w:tc>
+        <w:tc>
+          <w:tcPr>
+            <w:tcW w:w="2873" w:type="dxa"/>
+          </w:tcPr>
+          <w:p>
+            <w:pPr>
+              <w:rPr>
+                <w:sz w:val="28"/>
+                <w:szCs w:val="28"/>
+              </w:rPr>
+            </w:pPr>
+            <w:proofErr w:type="spellStart"/>
             <w:r>
               <w:rPr>
                 <w:sz w:val="28"/>
@@ -3741,6 +4463,7 @@
               </w:rPr>
               <w:t>updated_at</w:t>
             </w:r>
+            <w:proofErr w:type="spellEnd"/>
           </w:p>
         </w:tc>
         <w:tc>
@@ -3909,6 +4632,7 @@
         </w:rPr>
         <w:t xml:space="preserve"> </w:t>
       </w:r>
+      <w:proofErr w:type="spellStart"/>
       <w:r>
         <w:rPr>
           <w:sz w:val="28"/>
@@ -3921,8 +4645,17 @@
           <w:sz w:val="28"/>
           <w:szCs w:val="28"/>
         </w:rPr>
-        <w:t>_details</w:t>
-      </w:r>
+        <w:t>_</w:t>
+      </w:r>
+      <w:proofErr w:type="gramStart"/>
+      <w:r>
+        <w:rPr>
+          <w:sz w:val="28"/>
+          <w:szCs w:val="28"/>
+        </w:rPr>
+        <w:t>details</w:t>
+      </w:r>
+      <w:proofErr w:type="spellEnd"/>
       <w:r>
         <w:rPr>
           <w:sz w:val="28"/>
@@ -3930,6 +4663,7 @@
         </w:rPr>
         <w:t>(</w:t>
       </w:r>
+      <w:proofErr w:type="gramEnd"/>
       <w:r>
         <w:rPr>
           <w:color w:val="FF0000"/>
@@ -4136,12 +4870,30 @@
                 <w:szCs w:val="28"/>
               </w:rPr>
             </w:pPr>
-            <w:r>
-              <w:rPr>
-                <w:sz w:val="28"/>
-                <w:szCs w:val="28"/>
-              </w:rPr>
-              <w:t>bigint(20)</w:t>
+            <w:proofErr w:type="spellStart"/>
+            <w:proofErr w:type="gramStart"/>
+            <w:r>
+              <w:rPr>
+                <w:sz w:val="28"/>
+                <w:szCs w:val="28"/>
+              </w:rPr>
+              <w:t>bigint</w:t>
+            </w:r>
+            <w:proofErr w:type="spellEnd"/>
+            <w:r>
+              <w:rPr>
+                <w:sz w:val="28"/>
+                <w:szCs w:val="28"/>
+              </w:rPr>
+              <w:t>(</w:t>
+            </w:r>
+            <w:proofErr w:type="gramEnd"/>
+            <w:r>
+              <w:rPr>
+                <w:sz w:val="28"/>
+                <w:szCs w:val="28"/>
+              </w:rPr>
+              <w:t>20)</w:t>
             </w:r>
           </w:p>
         </w:tc>
@@ -4220,6 +4972,7 @@
                 <w:szCs w:val="28"/>
               </w:rPr>
             </w:pPr>
+            <w:proofErr w:type="spellStart"/>
             <w:r>
               <w:rPr>
                 <w:sz w:val="28"/>
@@ -4227,7 +4980,7 @@
               </w:rPr>
               <w:t>user_</w:t>
             </w:r>
-            <w:commentRangeStart w:id="1"/>
+            <w:commentRangeStart w:id="7"/>
             <w:r>
               <w:rPr>
                 <w:sz w:val="28"/>
@@ -4235,12 +4988,13 @@
               </w:rPr>
               <w:t>id</w:t>
             </w:r>
-            <w:commentRangeEnd w:id="1"/>
+            <w:commentRangeEnd w:id="7"/>
+            <w:proofErr w:type="spellEnd"/>
             <w:r>
               <w:rPr>
                 <w:rStyle w:val="CommentReference"/>
               </w:rPr>
-              <w:commentReference w:id="1"/>
+              <w:commentReference w:id="7"/>
             </w:r>
           </w:p>
         </w:tc>
@@ -4255,12 +5009,30 @@
                 <w:szCs w:val="28"/>
               </w:rPr>
             </w:pPr>
-            <w:r>
-              <w:rPr>
-                <w:sz w:val="28"/>
-                <w:szCs w:val="28"/>
-              </w:rPr>
-              <w:t>Bigint(20)</w:t>
+            <w:proofErr w:type="spellStart"/>
+            <w:proofErr w:type="gramStart"/>
+            <w:r>
+              <w:rPr>
+                <w:sz w:val="28"/>
+                <w:szCs w:val="28"/>
+              </w:rPr>
+              <w:t>Bigint</w:t>
+            </w:r>
+            <w:proofErr w:type="spellEnd"/>
+            <w:r>
+              <w:rPr>
+                <w:sz w:val="28"/>
+                <w:szCs w:val="28"/>
+              </w:rPr>
+              <w:t>(</w:t>
+            </w:r>
+            <w:proofErr w:type="gramEnd"/>
+            <w:r>
+              <w:rPr>
+                <w:sz w:val="28"/>
+                <w:szCs w:val="28"/>
+              </w:rPr>
+              <w:t>20)</w:t>
             </w:r>
           </w:p>
         </w:tc>
@@ -4345,6 +5117,7 @@
                 <w:szCs w:val="28"/>
               </w:rPr>
             </w:pPr>
+            <w:proofErr w:type="spellStart"/>
             <w:r>
               <w:rPr>
                 <w:sz w:val="28"/>
@@ -4352,6 +5125,7 @@
               </w:rPr>
               <w:t>first_name</w:t>
             </w:r>
+            <w:proofErr w:type="spellEnd"/>
           </w:p>
         </w:tc>
         <w:tc>
@@ -4365,13 +5139,24 @@
                 <w:szCs w:val="28"/>
               </w:rPr>
             </w:pPr>
-            <w:r>
-              <w:rPr>
-                <w:sz w:val="28"/>
-                <w:szCs w:val="28"/>
-              </w:rPr>
-              <w:t>varcahr(</w:t>
-            </w:r>
+            <w:proofErr w:type="spellStart"/>
+            <w:proofErr w:type="gramStart"/>
+            <w:r>
+              <w:rPr>
+                <w:sz w:val="28"/>
+                <w:szCs w:val="28"/>
+              </w:rPr>
+              <w:t>varcahr</w:t>
+            </w:r>
+            <w:proofErr w:type="spellEnd"/>
+            <w:r>
+              <w:rPr>
+                <w:sz w:val="28"/>
+                <w:szCs w:val="28"/>
+              </w:rPr>
+              <w:t>(</w:t>
+            </w:r>
+            <w:proofErr w:type="gramEnd"/>
             <w:r>
               <w:rPr>
                 <w:sz w:val="28"/>
@@ -4462,6 +5247,7 @@
                 <w:szCs w:val="28"/>
               </w:rPr>
             </w:pPr>
+            <w:proofErr w:type="spellStart"/>
             <w:r>
               <w:rPr>
                 <w:sz w:val="28"/>
@@ -4469,6 +5255,7 @@
               </w:rPr>
               <w:t>middle_name</w:t>
             </w:r>
+            <w:proofErr w:type="spellEnd"/>
           </w:p>
         </w:tc>
         <w:tc>
@@ -4482,6 +5269,7 @@
                 <w:szCs w:val="28"/>
               </w:rPr>
             </w:pPr>
+            <w:proofErr w:type="gramStart"/>
             <w:r>
               <w:rPr>
                 <w:sz w:val="28"/>
@@ -4489,6 +5277,7 @@
               </w:rPr>
               <w:t>Varchar(</w:t>
             </w:r>
+            <w:proofErr w:type="gramEnd"/>
             <w:r>
               <w:rPr>
                 <w:sz w:val="28"/>
@@ -4579,6 +5368,7 @@
                 <w:szCs w:val="28"/>
               </w:rPr>
             </w:pPr>
+            <w:proofErr w:type="spellStart"/>
             <w:r>
               <w:rPr>
                 <w:sz w:val="28"/>
@@ -4593,6 +5383,7 @@
               </w:rPr>
               <w:t>_name</w:t>
             </w:r>
+            <w:proofErr w:type="spellEnd"/>
           </w:p>
         </w:tc>
         <w:tc>
@@ -4606,13 +5397,24 @@
                 <w:szCs w:val="28"/>
               </w:rPr>
             </w:pPr>
-            <w:r>
-              <w:rPr>
-                <w:sz w:val="28"/>
-                <w:szCs w:val="28"/>
-              </w:rPr>
-              <w:t>varcahr(</w:t>
-            </w:r>
+            <w:proofErr w:type="spellStart"/>
+            <w:proofErr w:type="gramStart"/>
+            <w:r>
+              <w:rPr>
+                <w:sz w:val="28"/>
+                <w:szCs w:val="28"/>
+              </w:rPr>
+              <w:t>varcahr</w:t>
+            </w:r>
+            <w:proofErr w:type="spellEnd"/>
+            <w:r>
+              <w:rPr>
+                <w:sz w:val="28"/>
+                <w:szCs w:val="28"/>
+              </w:rPr>
+              <w:t>(</w:t>
+            </w:r>
+            <w:proofErr w:type="gramEnd"/>
             <w:r>
               <w:rPr>
                 <w:sz w:val="28"/>
@@ -4723,12 +5525,30 @@
                 <w:szCs w:val="28"/>
               </w:rPr>
             </w:pPr>
-            <w:r>
-              <w:rPr>
-                <w:sz w:val="28"/>
-                <w:szCs w:val="28"/>
-              </w:rPr>
-              <w:t>varcahar(255)</w:t>
+            <w:proofErr w:type="spellStart"/>
+            <w:proofErr w:type="gramStart"/>
+            <w:r>
+              <w:rPr>
+                <w:sz w:val="28"/>
+                <w:szCs w:val="28"/>
+              </w:rPr>
+              <w:t>varcahar</w:t>
+            </w:r>
+            <w:proofErr w:type="spellEnd"/>
+            <w:r>
+              <w:rPr>
+                <w:sz w:val="28"/>
+                <w:szCs w:val="28"/>
+              </w:rPr>
+              <w:t>(</w:t>
+            </w:r>
+            <w:proofErr w:type="gramEnd"/>
+            <w:r>
+              <w:rPr>
+                <w:sz w:val="28"/>
+                <w:szCs w:val="28"/>
+              </w:rPr>
+              <w:t>255)</w:t>
             </w:r>
           </w:p>
         </w:tc>
@@ -4950,12 +5770,21 @@
                 <w:szCs w:val="28"/>
               </w:rPr>
             </w:pPr>
-            <w:r>
-              <w:rPr>
-                <w:sz w:val="28"/>
-                <w:szCs w:val="28"/>
-              </w:rPr>
-              <w:t>Varchar(15)</w:t>
+            <w:proofErr w:type="gramStart"/>
+            <w:r>
+              <w:rPr>
+                <w:sz w:val="28"/>
+                <w:szCs w:val="28"/>
+              </w:rPr>
+              <w:t>Varchar(</w:t>
+            </w:r>
+            <w:proofErr w:type="gramEnd"/>
+            <w:r>
+              <w:rPr>
+                <w:sz w:val="28"/>
+                <w:szCs w:val="28"/>
+              </w:rPr>
+              <w:t>15)</w:t>
             </w:r>
           </w:p>
         </w:tc>
@@ -5040,6 +5869,7 @@
                 <w:szCs w:val="28"/>
               </w:rPr>
             </w:pPr>
+            <w:proofErr w:type="spellStart"/>
             <w:r>
               <w:rPr>
                 <w:sz w:val="28"/>
@@ -5047,6 +5877,7 @@
               </w:rPr>
               <w:t>birth_date</w:t>
             </w:r>
+            <w:proofErr w:type="spellEnd"/>
           </w:p>
         </w:tc>
         <w:tc>
@@ -5143,6 +5974,7 @@
                 <w:szCs w:val="28"/>
               </w:rPr>
             </w:pPr>
+            <w:proofErr w:type="spellStart"/>
             <w:r>
               <w:rPr>
                 <w:sz w:val="28"/>
@@ -5150,6 +5982,7 @@
               </w:rPr>
               <w:t>entry_date_sj</w:t>
             </w:r>
+            <w:proofErr w:type="spellEnd"/>
           </w:p>
         </w:tc>
         <w:tc>
@@ -5267,7 +6100,6 @@
           <w:sz w:val="28"/>
           <w:szCs w:val="28"/>
         </w:rPr>
-        <w:lastRenderedPageBreak/>
         <w:drawing>
           <wp:anchor distT="0" distB="0" distL="114300" distR="114300" simplePos="0" relativeHeight="251700224" behindDoc="1" locked="0" layoutInCell="1" allowOverlap="1" wp14:anchorId="42C05D0B" wp14:editId="66D2BFA6">
             <wp:simplePos x="0" y="0"/>
@@ -5336,6 +6168,7 @@
         </w:rPr>
         <w:t xml:space="preserve">Table name: </w:t>
       </w:r>
+      <w:proofErr w:type="spellStart"/>
       <w:r>
         <w:rPr>
           <w:sz w:val="28"/>
@@ -5344,6 +6177,7 @@
         </w:rPr>
         <w:t>personal_detalis</w:t>
       </w:r>
+      <w:proofErr w:type="spellEnd"/>
       <w:r>
         <w:rPr>
           <w:sz w:val="28"/>
@@ -5380,6 +6214,7 @@
                 <w:szCs w:val="28"/>
               </w:rPr>
             </w:pPr>
+            <w:proofErr w:type="spellStart"/>
             <w:r>
               <w:rPr>
                 <w:b/>
@@ -5387,102 +6222,112 @@
                 <w:sz w:val="28"/>
                 <w:szCs w:val="28"/>
               </w:rPr>
-              <w:t>Sl.No.</w:t>
-            </w:r>
-          </w:p>
-        </w:tc>
-        <w:tc>
-          <w:tcPr>
-            <w:tcW w:w="3674" w:type="dxa"/>
-          </w:tcPr>
-          <w:p>
-            <w:pPr>
+              <w:t>Sl.No</w:t>
+            </w:r>
+            <w:proofErr w:type="spellEnd"/>
+            <w:r>
               <w:rPr>
                 <w:b/>
                 <w:bCs/>
                 <w:sz w:val="28"/>
                 <w:szCs w:val="28"/>
               </w:rPr>
-            </w:pPr>
-            <w:r>
+              <w:t>.</w:t>
+            </w:r>
+          </w:p>
+        </w:tc>
+        <w:tc>
+          <w:tcPr>
+            <w:tcW w:w="3674" w:type="dxa"/>
+          </w:tcPr>
+          <w:p>
+            <w:pPr>
               <w:rPr>
                 <w:b/>
                 <w:bCs/>
                 <w:sz w:val="28"/>
                 <w:szCs w:val="28"/>
               </w:rPr>
-              <w:t>Field</w:t>
-            </w:r>
-          </w:p>
-        </w:tc>
-        <w:tc>
-          <w:tcPr>
-            <w:tcW w:w="1626" w:type="dxa"/>
-          </w:tcPr>
-          <w:p>
-            <w:pPr>
+            </w:pPr>
+            <w:r>
               <w:rPr>
                 <w:b/>
                 <w:bCs/>
                 <w:sz w:val="28"/>
                 <w:szCs w:val="28"/>
               </w:rPr>
-            </w:pPr>
-            <w:r>
+              <w:t>Field</w:t>
+            </w:r>
+          </w:p>
+        </w:tc>
+        <w:tc>
+          <w:tcPr>
+            <w:tcW w:w="1626" w:type="dxa"/>
+          </w:tcPr>
+          <w:p>
+            <w:pPr>
               <w:rPr>
                 <w:b/>
                 <w:bCs/>
                 <w:sz w:val="28"/>
                 <w:szCs w:val="28"/>
               </w:rPr>
-              <w:t>Data type</w:t>
-            </w:r>
-          </w:p>
-        </w:tc>
-        <w:tc>
-          <w:tcPr>
-            <w:tcW w:w="1428" w:type="dxa"/>
-          </w:tcPr>
-          <w:p>
-            <w:pPr>
+            </w:pPr>
+            <w:r>
               <w:rPr>
                 <w:b/>
                 <w:bCs/>
                 <w:sz w:val="28"/>
                 <w:szCs w:val="28"/>
               </w:rPr>
-            </w:pPr>
-            <w:r>
+              <w:t>Data type</w:t>
+            </w:r>
+          </w:p>
+        </w:tc>
+        <w:tc>
+          <w:tcPr>
+            <w:tcW w:w="1428" w:type="dxa"/>
+          </w:tcPr>
+          <w:p>
+            <w:pPr>
               <w:rPr>
                 <w:b/>
                 <w:bCs/>
                 <w:sz w:val="28"/>
                 <w:szCs w:val="28"/>
               </w:rPr>
-              <w:t>Constraint</w:t>
-            </w:r>
-          </w:p>
-        </w:tc>
-        <w:tc>
-          <w:tcPr>
-            <w:tcW w:w="1386" w:type="dxa"/>
-          </w:tcPr>
-          <w:p>
-            <w:pPr>
+            </w:pPr>
+            <w:r>
               <w:rPr>
                 <w:b/>
                 <w:bCs/>
                 <w:sz w:val="28"/>
                 <w:szCs w:val="28"/>
               </w:rPr>
-            </w:pPr>
-            <w:r>
+              <w:t>Constraint</w:t>
+            </w:r>
+          </w:p>
+        </w:tc>
+        <w:tc>
+          <w:tcPr>
+            <w:tcW w:w="1386" w:type="dxa"/>
+          </w:tcPr>
+          <w:p>
+            <w:pPr>
               <w:rPr>
                 <w:b/>
                 <w:bCs/>
                 <w:sz w:val="28"/>
                 <w:szCs w:val="28"/>
               </w:rPr>
+            </w:pPr>
+            <w:r>
+              <w:rPr>
+                <w:b/>
+                <w:bCs/>
+                <w:sz w:val="28"/>
+                <w:szCs w:val="28"/>
+              </w:rPr>
               <w:t>Allow Null</w:t>
             </w:r>
           </w:p>
@@ -5540,6 +6385,7 @@
                 <w:szCs w:val="28"/>
               </w:rPr>
             </w:pPr>
+            <w:proofErr w:type="spellStart"/>
             <w:r>
               <w:rPr>
                 <w:sz w:val="28"/>
@@ -5554,6 +6400,7 @@
               </w:rPr>
               <w:t>int</w:t>
             </w:r>
+            <w:proofErr w:type="spellEnd"/>
             <w:r>
               <w:rPr>
                 <w:sz w:val="28"/>
@@ -5644,6 +6491,7 @@
                 <w:szCs w:val="28"/>
               </w:rPr>
             </w:pPr>
+            <w:proofErr w:type="spellStart"/>
             <w:r>
               <w:rPr>
                 <w:sz w:val="28"/>
@@ -5658,7 +6506,7 @@
               </w:rPr>
               <w:t>_</w:t>
             </w:r>
-            <w:commentRangeStart w:id="2"/>
+            <w:commentRangeStart w:id="8"/>
             <w:r>
               <w:rPr>
                 <w:sz w:val="28"/>
@@ -5666,12 +6514,13 @@
               </w:rPr>
               <w:t>id</w:t>
             </w:r>
-            <w:commentRangeEnd w:id="2"/>
+            <w:commentRangeEnd w:id="8"/>
+            <w:proofErr w:type="spellEnd"/>
             <w:r>
               <w:rPr>
                 <w:rStyle w:val="CommentReference"/>
               </w:rPr>
-              <w:commentReference w:id="2"/>
+              <w:commentReference w:id="8"/>
             </w:r>
           </w:p>
         </w:tc>
@@ -5686,12 +6535,30 @@
                 <w:szCs w:val="28"/>
               </w:rPr>
             </w:pPr>
-            <w:r>
-              <w:rPr>
-                <w:sz w:val="28"/>
-                <w:szCs w:val="28"/>
-              </w:rPr>
-              <w:t>Bigint(20)</w:t>
+            <w:proofErr w:type="spellStart"/>
+            <w:proofErr w:type="gramStart"/>
+            <w:r>
+              <w:rPr>
+                <w:sz w:val="28"/>
+                <w:szCs w:val="28"/>
+              </w:rPr>
+              <w:t>Bigint</w:t>
+            </w:r>
+            <w:proofErr w:type="spellEnd"/>
+            <w:r>
+              <w:rPr>
+                <w:sz w:val="28"/>
+                <w:szCs w:val="28"/>
+              </w:rPr>
+              <w:t>(</w:t>
+            </w:r>
+            <w:proofErr w:type="gramEnd"/>
+            <w:r>
+              <w:rPr>
+                <w:sz w:val="28"/>
+                <w:szCs w:val="28"/>
+              </w:rPr>
+              <w:t>20)</w:t>
             </w:r>
           </w:p>
         </w:tc>
@@ -6067,6 +6934,7 @@
                 <w:szCs w:val="28"/>
               </w:rPr>
             </w:pPr>
+            <w:proofErr w:type="spellStart"/>
             <w:r>
               <w:rPr>
                 <w:sz w:val="28"/>
@@ -6081,6 +6949,7 @@
               </w:rPr>
               <w:t>_town_colony</w:t>
             </w:r>
+            <w:proofErr w:type="spellEnd"/>
           </w:p>
         </w:tc>
         <w:tc>
@@ -6408,6 +7277,7 @@
                 <w:szCs w:val="28"/>
               </w:rPr>
             </w:pPr>
+            <w:proofErr w:type="spellStart"/>
             <w:r>
               <w:rPr>
                 <w:sz w:val="28"/>
@@ -6415,6 +7285,7 @@
               </w:rPr>
               <w:t>district_id</w:t>
             </w:r>
+            <w:proofErr w:type="spellEnd"/>
           </w:p>
         </w:tc>
         <w:tc>
@@ -6517,6 +7388,7 @@
                 <w:szCs w:val="28"/>
               </w:rPr>
             </w:pPr>
+            <w:proofErr w:type="spellStart"/>
             <w:r>
               <w:rPr>
                 <w:sz w:val="28"/>
@@ -6524,6 +7396,7 @@
               </w:rPr>
               <w:t>pincode</w:t>
             </w:r>
+            <w:proofErr w:type="spellEnd"/>
           </w:p>
         </w:tc>
         <w:tc>
@@ -6612,6 +7485,7 @@
                 <w:szCs w:val="28"/>
               </w:rPr>
             </w:pPr>
+            <w:proofErr w:type="spellStart"/>
             <w:r>
               <w:rPr>
                 <w:sz w:val="28"/>
@@ -6619,6 +7493,7 @@
               </w:rPr>
               <w:t>post_office</w:t>
             </w:r>
+            <w:proofErr w:type="spellEnd"/>
           </w:p>
         </w:tc>
         <w:tc>
@@ -6632,12 +7507,21 @@
                 <w:szCs w:val="28"/>
               </w:rPr>
             </w:pPr>
-            <w:r>
-              <w:rPr>
-                <w:sz w:val="28"/>
-                <w:szCs w:val="28"/>
-              </w:rPr>
-              <w:t>varchar(30)</w:t>
+            <w:proofErr w:type="gramStart"/>
+            <w:r>
+              <w:rPr>
+                <w:sz w:val="28"/>
+                <w:szCs w:val="28"/>
+              </w:rPr>
+              <w:t>varchar(</w:t>
+            </w:r>
+            <w:proofErr w:type="gramEnd"/>
+            <w:r>
+              <w:rPr>
+                <w:sz w:val="28"/>
+                <w:szCs w:val="28"/>
+              </w:rPr>
+              <w:t>30)</w:t>
             </w:r>
           </w:p>
         </w:tc>
@@ -6707,6 +7591,7 @@
                 <w:szCs w:val="28"/>
               </w:rPr>
             </w:pPr>
+            <w:proofErr w:type="spellStart"/>
             <w:r>
               <w:rPr>
                 <w:sz w:val="28"/>
@@ -6714,6 +7599,7 @@
               </w:rPr>
               <w:t>post_box_number</w:t>
             </w:r>
+            <w:proofErr w:type="spellEnd"/>
           </w:p>
         </w:tc>
         <w:tc>
@@ -6727,12 +7613,21 @@
                 <w:szCs w:val="28"/>
               </w:rPr>
             </w:pPr>
-            <w:r>
-              <w:rPr>
-                <w:sz w:val="28"/>
-                <w:szCs w:val="28"/>
-              </w:rPr>
-              <w:t>varchar(30)</w:t>
+            <w:proofErr w:type="gramStart"/>
+            <w:r>
+              <w:rPr>
+                <w:sz w:val="28"/>
+                <w:szCs w:val="28"/>
+              </w:rPr>
+              <w:t>varchar(</w:t>
+            </w:r>
+            <w:proofErr w:type="gramEnd"/>
+            <w:r>
+              <w:rPr>
+                <w:sz w:val="28"/>
+                <w:szCs w:val="28"/>
+              </w:rPr>
+              <w:t>30)</w:t>
             </w:r>
           </w:p>
         </w:tc>
@@ -6802,6 +7697,7 @@
                 <w:szCs w:val="28"/>
               </w:rPr>
             </w:pPr>
+            <w:proofErr w:type="spellStart"/>
             <w:r>
               <w:rPr>
                 <w:sz w:val="28"/>
@@ -6809,6 +7705,7 @@
               </w:rPr>
               <w:t>state_id</w:t>
             </w:r>
+            <w:proofErr w:type="spellEnd"/>
           </w:p>
         </w:tc>
         <w:tc>
@@ -6822,12 +7719,21 @@
                 <w:szCs w:val="28"/>
               </w:rPr>
             </w:pPr>
-            <w:r>
-              <w:rPr>
-                <w:sz w:val="28"/>
-                <w:szCs w:val="28"/>
-              </w:rPr>
-              <w:t>int(10)</w:t>
+            <w:proofErr w:type="gramStart"/>
+            <w:r>
+              <w:rPr>
+                <w:sz w:val="28"/>
+                <w:szCs w:val="28"/>
+              </w:rPr>
+              <w:t>int(</w:t>
+            </w:r>
+            <w:proofErr w:type="gramEnd"/>
+            <w:r>
+              <w:rPr>
+                <w:sz w:val="28"/>
+                <w:szCs w:val="28"/>
+              </w:rPr>
+              <w:t>10)</w:t>
             </w:r>
           </w:p>
         </w:tc>
@@ -6904,6 +7810,7 @@
                 <w:szCs w:val="28"/>
               </w:rPr>
             </w:pPr>
+            <w:proofErr w:type="spellStart"/>
             <w:r>
               <w:rPr>
                 <w:sz w:val="28"/>
@@ -6911,6 +7818,7 @@
               </w:rPr>
               <w:t>country_id</w:t>
             </w:r>
+            <w:proofErr w:type="spellEnd"/>
           </w:p>
         </w:tc>
         <w:tc>
@@ -6924,12 +7832,21 @@
                 <w:szCs w:val="28"/>
               </w:rPr>
             </w:pPr>
-            <w:r>
-              <w:rPr>
-                <w:sz w:val="28"/>
-                <w:szCs w:val="28"/>
-              </w:rPr>
-              <w:t>int(10)</w:t>
+            <w:proofErr w:type="gramStart"/>
+            <w:r>
+              <w:rPr>
+                <w:sz w:val="28"/>
+                <w:szCs w:val="28"/>
+              </w:rPr>
+              <w:t>int(</w:t>
+            </w:r>
+            <w:proofErr w:type="gramEnd"/>
+            <w:r>
+              <w:rPr>
+                <w:sz w:val="28"/>
+                <w:szCs w:val="28"/>
+              </w:rPr>
+              <w:t>10)</w:t>
             </w:r>
           </w:p>
         </w:tc>
@@ -7073,8 +7990,17 @@
           <w:sz w:val="28"/>
           <w:szCs w:val="28"/>
         </w:rPr>
-        <w:t xml:space="preserve"> formation_stages</w:t>
-      </w:r>
+        <w:t xml:space="preserve"> </w:t>
+      </w:r>
+      <w:proofErr w:type="spellStart"/>
+      <w:r>
+        <w:rPr>
+          <w:sz w:val="28"/>
+          <w:szCs w:val="28"/>
+        </w:rPr>
+        <w:t>formation_stages</w:t>
+      </w:r>
+      <w:proofErr w:type="spellEnd"/>
     </w:p>
     <w:tbl>
       <w:tblPr>
@@ -7083,11 +8009,11 @@
         <w:tblLook w:val="04A0" w:firstRow="1" w:lastRow="0" w:firstColumn="1" w:lastColumn="0" w:noHBand="0" w:noVBand="1"/>
       </w:tblPr>
       <w:tblGrid>
-        <w:gridCol w:w="717"/>
-        <w:gridCol w:w="3534"/>
-        <w:gridCol w:w="1658"/>
+        <w:gridCol w:w="754"/>
+        <w:gridCol w:w="3136"/>
+        <w:gridCol w:w="1698"/>
         <w:gridCol w:w="1428"/>
-        <w:gridCol w:w="1679"/>
+        <w:gridCol w:w="2000"/>
       </w:tblGrid>
       <w:tr>
         <w:tc>
@@ -7261,12 +8187,21 @@
                 <w:szCs w:val="28"/>
               </w:rPr>
             </w:pPr>
-            <w:r>
-              <w:rPr>
-                <w:sz w:val="28"/>
-                <w:szCs w:val="28"/>
-              </w:rPr>
-              <w:t>Int(10)</w:t>
+            <w:proofErr w:type="gramStart"/>
+            <w:r>
+              <w:rPr>
+                <w:sz w:val="28"/>
+                <w:szCs w:val="28"/>
+              </w:rPr>
+              <w:t>Int(</w:t>
+            </w:r>
+            <w:proofErr w:type="gramEnd"/>
+            <w:r>
+              <w:rPr>
+                <w:sz w:val="28"/>
+                <w:szCs w:val="28"/>
+              </w:rPr>
+              <w:t>10)</w:t>
             </w:r>
           </w:p>
         </w:tc>
@@ -7342,6 +8277,7 @@
                 <w:szCs w:val="28"/>
               </w:rPr>
             </w:pPr>
+            <w:proofErr w:type="spellStart"/>
             <w:r>
               <w:rPr>
                 <w:sz w:val="28"/>
@@ -7349,7 +8285,7 @@
               </w:rPr>
               <w:t>formation_transaction_</w:t>
             </w:r>
-            <w:commentRangeStart w:id="3"/>
+            <w:commentRangeStart w:id="9"/>
             <w:r>
               <w:rPr>
                 <w:sz w:val="28"/>
@@ -7357,12 +8293,13 @@
               </w:rPr>
               <w:t>id</w:t>
             </w:r>
-            <w:commentRangeEnd w:id="3"/>
+            <w:commentRangeEnd w:id="9"/>
+            <w:proofErr w:type="spellEnd"/>
             <w:r>
               <w:rPr>
                 <w:rStyle w:val="CommentReference"/>
               </w:rPr>
-              <w:commentReference w:id="3"/>
+              <w:commentReference w:id="9"/>
             </w:r>
           </w:p>
         </w:tc>
@@ -7377,12 +8314,30 @@
                 <w:szCs w:val="28"/>
               </w:rPr>
             </w:pPr>
-            <w:r>
-              <w:rPr>
-                <w:sz w:val="28"/>
-                <w:szCs w:val="28"/>
-              </w:rPr>
-              <w:t>Bigint(20)</w:t>
+            <w:proofErr w:type="spellStart"/>
+            <w:proofErr w:type="gramStart"/>
+            <w:r>
+              <w:rPr>
+                <w:sz w:val="28"/>
+                <w:szCs w:val="28"/>
+              </w:rPr>
+              <w:t>Bigint</w:t>
+            </w:r>
+            <w:proofErr w:type="spellEnd"/>
+            <w:r>
+              <w:rPr>
+                <w:sz w:val="28"/>
+                <w:szCs w:val="28"/>
+              </w:rPr>
+              <w:t>(</w:t>
+            </w:r>
+            <w:proofErr w:type="gramEnd"/>
+            <w:r>
+              <w:rPr>
+                <w:sz w:val="28"/>
+                <w:szCs w:val="28"/>
+              </w:rPr>
+              <w:t>20)</w:t>
             </w:r>
           </w:p>
         </w:tc>
@@ -7571,6 +8526,7 @@
                 <w:szCs w:val="28"/>
               </w:rPr>
             </w:pPr>
+            <w:proofErr w:type="spellStart"/>
             <w:r>
               <w:rPr>
                 <w:sz w:val="28"/>
@@ -7592,6 +8548,7 @@
               </w:rPr>
               <w:t>scription</w:t>
             </w:r>
+            <w:proofErr w:type="spellEnd"/>
           </w:p>
         </w:tc>
         <w:tc>
@@ -7605,12 +8562,21 @@
                 <w:szCs w:val="28"/>
               </w:rPr>
             </w:pPr>
-            <w:r>
-              <w:rPr>
-                <w:sz w:val="28"/>
-                <w:szCs w:val="28"/>
-              </w:rPr>
-              <w:t>Text(100)</w:t>
+            <w:proofErr w:type="gramStart"/>
+            <w:r>
+              <w:rPr>
+                <w:sz w:val="28"/>
+                <w:szCs w:val="28"/>
+              </w:rPr>
+              <w:t>Text(</w:t>
+            </w:r>
+            <w:proofErr w:type="gramEnd"/>
+            <w:r>
+              <w:rPr>
+                <w:sz w:val="28"/>
+                <w:szCs w:val="28"/>
+              </w:rPr>
+              <w:t>100)</w:t>
             </w:r>
           </w:p>
         </w:tc>
@@ -7678,6 +8644,7 @@
                 <w:szCs w:val="28"/>
               </w:rPr>
             </w:pPr>
+            <w:proofErr w:type="spellStart"/>
             <w:r>
               <w:rPr>
                 <w:sz w:val="28"/>
@@ -7685,6 +8652,7 @@
               </w:rPr>
               <w:t>stage_duration</w:t>
             </w:r>
+            <w:proofErr w:type="spellEnd"/>
           </w:p>
         </w:tc>
         <w:tc>
@@ -7698,12 +8666,21 @@
                 <w:szCs w:val="28"/>
               </w:rPr>
             </w:pPr>
-            <w:r>
-              <w:rPr>
-                <w:sz w:val="28"/>
-                <w:szCs w:val="28"/>
-              </w:rPr>
-              <w:t>Varchar(30)</w:t>
+            <w:proofErr w:type="gramStart"/>
+            <w:r>
+              <w:rPr>
+                <w:sz w:val="28"/>
+                <w:szCs w:val="28"/>
+              </w:rPr>
+              <w:t>Varchar(</w:t>
+            </w:r>
+            <w:proofErr w:type="gramEnd"/>
+            <w:r>
+              <w:rPr>
+                <w:sz w:val="28"/>
+                <w:szCs w:val="28"/>
+              </w:rPr>
+              <w:t>30)</w:t>
             </w:r>
           </w:p>
         </w:tc>
@@ -7804,7 +8781,6 @@
           <w:sz w:val="28"/>
           <w:szCs w:val="28"/>
         </w:rPr>
-        <w:lastRenderedPageBreak/>
         <w:drawing>
           <wp:anchor distT="0" distB="0" distL="114300" distR="114300" simplePos="0" relativeHeight="251703296" behindDoc="1" locked="0" layoutInCell="1" allowOverlap="1" wp14:anchorId="7974C952" wp14:editId="79B5FA0A">
             <wp:simplePos x="0" y="0"/>
@@ -7929,6 +8905,7 @@
                 <w:szCs w:val="28"/>
               </w:rPr>
             </w:pPr>
+            <w:bookmarkStart w:id="10" w:name="_Hlk69087005"/>
             <w:r>
               <w:rPr>
                 <w:b/>
@@ -8087,12 +9064,30 @@
                 <w:szCs w:val="28"/>
               </w:rPr>
             </w:pPr>
-            <w:r>
-              <w:rPr>
-                <w:sz w:val="28"/>
-                <w:szCs w:val="28"/>
-              </w:rPr>
-              <w:t>bigint(20)</w:t>
+            <w:proofErr w:type="spellStart"/>
+            <w:proofErr w:type="gramStart"/>
+            <w:r>
+              <w:rPr>
+                <w:sz w:val="28"/>
+                <w:szCs w:val="28"/>
+              </w:rPr>
+              <w:t>bigint</w:t>
+            </w:r>
+            <w:proofErr w:type="spellEnd"/>
+            <w:r>
+              <w:rPr>
+                <w:sz w:val="28"/>
+                <w:szCs w:val="28"/>
+              </w:rPr>
+              <w:t>(</w:t>
+            </w:r>
+            <w:proofErr w:type="gramEnd"/>
+            <w:r>
+              <w:rPr>
+                <w:sz w:val="28"/>
+                <w:szCs w:val="28"/>
+              </w:rPr>
+              <w:t>20)</w:t>
             </w:r>
           </w:p>
         </w:tc>
@@ -8167,6 +9162,7 @@
                 <w:szCs w:val="28"/>
               </w:rPr>
             </w:pPr>
+            <w:proofErr w:type="spellStart"/>
             <w:r>
               <w:rPr>
                 <w:sz w:val="28"/>
@@ -8181,6 +9177,7 @@
               </w:rPr>
               <w:t>_id</w:t>
             </w:r>
+            <w:proofErr w:type="spellEnd"/>
           </w:p>
         </w:tc>
         <w:tc>
@@ -8194,12 +9191,30 @@
                 <w:szCs w:val="28"/>
               </w:rPr>
             </w:pPr>
-            <w:r>
-              <w:rPr>
-                <w:sz w:val="28"/>
-                <w:szCs w:val="28"/>
-              </w:rPr>
-              <w:t>bigint(20)</w:t>
+            <w:proofErr w:type="spellStart"/>
+            <w:proofErr w:type="gramStart"/>
+            <w:r>
+              <w:rPr>
+                <w:sz w:val="28"/>
+                <w:szCs w:val="28"/>
+              </w:rPr>
+              <w:t>bigint</w:t>
+            </w:r>
+            <w:proofErr w:type="spellEnd"/>
+            <w:r>
+              <w:rPr>
+                <w:sz w:val="28"/>
+                <w:szCs w:val="28"/>
+              </w:rPr>
+              <w:t>(</w:t>
+            </w:r>
+            <w:proofErr w:type="gramEnd"/>
+            <w:r>
+              <w:rPr>
+                <w:sz w:val="28"/>
+                <w:szCs w:val="28"/>
+              </w:rPr>
+              <w:t>20)</w:t>
             </w:r>
           </w:p>
         </w:tc>
@@ -8274,20 +9289,15 @@
                 <w:szCs w:val="28"/>
               </w:rPr>
             </w:pPr>
-            <w:r>
-              <w:rPr>
-                <w:sz w:val="28"/>
-                <w:szCs w:val="28"/>
-              </w:rPr>
-              <w:t>formation_stage</w:t>
-            </w:r>
-            <w:r>
-              <w:rPr>
-                <w:sz w:val="28"/>
-                <w:szCs w:val="28"/>
-              </w:rPr>
-              <w:t>_id</w:t>
-            </w:r>
+            <w:proofErr w:type="spellStart"/>
+            <w:r>
+              <w:rPr>
+                <w:sz w:val="28"/>
+                <w:szCs w:val="28"/>
+              </w:rPr>
+              <w:t>concerned_authoriity</w:t>
+            </w:r>
+            <w:proofErr w:type="spellEnd"/>
           </w:p>
         </w:tc>
         <w:tc>
@@ -8301,6 +9311,22 @@
                 <w:szCs w:val="28"/>
               </w:rPr>
             </w:pPr>
+            <w:proofErr w:type="gramStart"/>
+            <w:r>
+              <w:rPr>
+                <w:sz w:val="28"/>
+                <w:szCs w:val="28"/>
+              </w:rPr>
+              <w:t>varchar(</w:t>
+            </w:r>
+            <w:proofErr w:type="gramEnd"/>
+            <w:r>
+              <w:rPr>
+                <w:sz w:val="28"/>
+                <w:szCs w:val="28"/>
+              </w:rPr>
+              <w:t>30)</w:t>
+            </w:r>
           </w:p>
         </w:tc>
         <w:tc>
@@ -8367,13 +9393,15 @@
                 <w:szCs w:val="28"/>
               </w:rPr>
             </w:pPr>
-            <w:r>
-              <w:rPr>
-                <w:sz w:val="28"/>
-                <w:szCs w:val="28"/>
-              </w:rPr>
-              <w:t>concerned_authoriity</w:t>
-            </w:r>
+            <w:proofErr w:type="spellStart"/>
+            <w:r>
+              <w:rPr>
+                <w:sz w:val="28"/>
+                <w:szCs w:val="28"/>
+              </w:rPr>
+              <w:t>community_id</w:t>
+            </w:r>
+            <w:proofErr w:type="spellEnd"/>
           </w:p>
         </w:tc>
         <w:tc>
@@ -8392,7 +9420,7 @@
                 <w:sz w:val="28"/>
                 <w:szCs w:val="28"/>
               </w:rPr>
-              <w:t>varchar(30)</w:t>
+              <w:t>Int (10)</w:t>
             </w:r>
           </w:p>
         </w:tc>
@@ -8407,6 +9435,13 @@
                 <w:szCs w:val="28"/>
               </w:rPr>
             </w:pPr>
+            <w:r>
+              <w:rPr>
+                <w:sz w:val="28"/>
+                <w:szCs w:val="28"/>
+              </w:rPr>
+              <w:t>FK</w:t>
+            </w:r>
           </w:p>
         </w:tc>
         <w:tc>
@@ -8460,12 +9495,21 @@
                 <w:szCs w:val="28"/>
               </w:rPr>
             </w:pPr>
-            <w:r>
-              <w:rPr>
-                <w:sz w:val="28"/>
-                <w:szCs w:val="28"/>
-              </w:rPr>
-              <w:t>community_id</w:t>
+            <w:proofErr w:type="spellStart"/>
+            <w:r>
+              <w:rPr>
+                <w:sz w:val="28"/>
+                <w:szCs w:val="28"/>
+              </w:rPr>
+              <w:t>start_date</w:t>
+            </w:r>
+            <w:proofErr w:type="spellEnd"/>
+            <w:r>
+              <w:rPr>
+                <w:sz w:val="28"/>
+                <w:szCs w:val="28"/>
+              </w:rPr>
+              <w:t xml:space="preserve"> </w:t>
             </w:r>
           </w:p>
         </w:tc>
@@ -8485,7 +9529,7 @@
                 <w:sz w:val="28"/>
                 <w:szCs w:val="28"/>
               </w:rPr>
-              <w:t>Int (10)</w:t>
+              <w:t>date</w:t>
             </w:r>
           </w:p>
         </w:tc>
@@ -8500,13 +9544,6 @@
                 <w:szCs w:val="28"/>
               </w:rPr>
             </w:pPr>
-            <w:r>
-              <w:rPr>
-                <w:sz w:val="28"/>
-                <w:szCs w:val="28"/>
-              </w:rPr>
-              <w:t>FK</w:t>
-            </w:r>
           </w:p>
         </w:tc>
         <w:tc>
@@ -8520,13 +9557,6 @@
                 <w:szCs w:val="28"/>
               </w:rPr>
             </w:pPr>
-            <w:r>
-              <w:rPr>
-                <w:sz w:val="28"/>
-                <w:szCs w:val="28"/>
-              </w:rPr>
-              <w:t>Yes</w:t>
-            </w:r>
           </w:p>
         </w:tc>
       </w:tr>
@@ -8560,13 +9590,15 @@
                 <w:szCs w:val="28"/>
               </w:rPr>
             </w:pPr>
-            <w:r>
-              <w:rPr>
-                <w:sz w:val="28"/>
-                <w:szCs w:val="28"/>
-              </w:rPr>
-              <w:t xml:space="preserve">start_date </w:t>
-            </w:r>
+            <w:proofErr w:type="spellStart"/>
+            <w:r>
+              <w:rPr>
+                <w:sz w:val="28"/>
+                <w:szCs w:val="28"/>
+              </w:rPr>
+              <w:t>end_date</w:t>
+            </w:r>
+            <w:proofErr w:type="spellEnd"/>
           </w:p>
         </w:tc>
         <w:tc>
@@ -8646,13 +9678,15 @@
                 <w:szCs w:val="28"/>
               </w:rPr>
             </w:pPr>
-            <w:r>
-              <w:rPr>
-                <w:sz w:val="28"/>
-                <w:szCs w:val="28"/>
-              </w:rPr>
-              <w:t>end_date</w:t>
-            </w:r>
+            <w:proofErr w:type="spellStart"/>
+            <w:r>
+              <w:rPr>
+                <w:sz w:val="28"/>
+                <w:szCs w:val="28"/>
+              </w:rPr>
+              <w:t>created_at</w:t>
+            </w:r>
+            <w:proofErr w:type="spellEnd"/>
           </w:p>
         </w:tc>
         <w:tc>
@@ -8732,13 +9766,15 @@
                 <w:szCs w:val="28"/>
               </w:rPr>
             </w:pPr>
-            <w:r>
-              <w:rPr>
-                <w:sz w:val="28"/>
-                <w:szCs w:val="28"/>
-              </w:rPr>
-              <w:t>created_at</w:t>
-            </w:r>
+            <w:proofErr w:type="spellStart"/>
+            <w:r>
+              <w:rPr>
+                <w:sz w:val="28"/>
+                <w:szCs w:val="28"/>
+              </w:rPr>
+              <w:t>updated_at</w:t>
+            </w:r>
+            <w:proofErr w:type="spellEnd"/>
           </w:p>
         </w:tc>
         <w:tc>
@@ -8788,92 +9824,7 @@
           </w:p>
         </w:tc>
       </w:tr>
-      <w:tr>
-        <w:tc>
-          <w:tcPr>
-            <w:tcW w:w="783" w:type="dxa"/>
-          </w:tcPr>
-          <w:p>
-            <w:pPr>
-              <w:pStyle w:val="ListParagraph"/>
-              <w:numPr>
-                <w:ilvl w:val="0"/>
-                <w:numId w:val="25"/>
-              </w:numPr>
-              <w:rPr>
-                <w:sz w:val="28"/>
-                <w:szCs w:val="28"/>
-              </w:rPr>
-            </w:pPr>
-          </w:p>
-        </w:tc>
-        <w:tc>
-          <w:tcPr>
-            <w:tcW w:w="2819" w:type="dxa"/>
-          </w:tcPr>
-          <w:p>
-            <w:pPr>
-              <w:rPr>
-                <w:sz w:val="28"/>
-                <w:szCs w:val="28"/>
-              </w:rPr>
-            </w:pPr>
-            <w:r>
-              <w:rPr>
-                <w:sz w:val="28"/>
-                <w:szCs w:val="28"/>
-              </w:rPr>
-              <w:t>updated_at</w:t>
-            </w:r>
-          </w:p>
-        </w:tc>
-        <w:tc>
-          <w:tcPr>
-            <w:tcW w:w="1721" w:type="dxa"/>
-          </w:tcPr>
-          <w:p>
-            <w:pPr>
-              <w:rPr>
-                <w:sz w:val="28"/>
-                <w:szCs w:val="28"/>
-              </w:rPr>
-            </w:pPr>
-            <w:r>
-              <w:rPr>
-                <w:sz w:val="28"/>
-                <w:szCs w:val="28"/>
-              </w:rPr>
-              <w:t>date</w:t>
-            </w:r>
-          </w:p>
-        </w:tc>
-        <w:tc>
-          <w:tcPr>
-            <w:tcW w:w="1428" w:type="dxa"/>
-          </w:tcPr>
-          <w:p>
-            <w:pPr>
-              <w:rPr>
-                <w:sz w:val="28"/>
-                <w:szCs w:val="28"/>
-              </w:rPr>
-            </w:pPr>
-          </w:p>
-        </w:tc>
-        <w:tc>
-          <w:tcPr>
-            <w:tcW w:w="2265" w:type="dxa"/>
-          </w:tcPr>
-          <w:p>
-            <w:pPr>
-              <w:rPr>
-                <w:sz w:val="28"/>
-                <w:szCs w:val="28"/>
-              </w:rPr>
-            </w:pPr>
-          </w:p>
-        </w:tc>
-      </w:tr>
+      <w:bookmarkEnd w:id="10"/>
     </w:tbl>
     <w:p>
       <w:pPr>
@@ -8995,6 +9946,7 @@
           <w:szCs w:val="28"/>
         </w:rPr>
       </w:pPr>
+      <w:bookmarkStart w:id="11" w:name="_Hlk69087023"/>
       <w:r>
         <w:rPr>
           <w:b/>
@@ -9009,15 +9961,24 @@
           <w:sz w:val="28"/>
           <w:szCs w:val="28"/>
         </w:rPr>
-        <w:t xml:space="preserve"> event_types</w:t>
-      </w:r>
-      <w:r>
-        <w:rPr>
-          <w:sz w:val="28"/>
-          <w:szCs w:val="28"/>
-        </w:rPr>
         <w:t xml:space="preserve"> </w:t>
       </w:r>
+      <w:proofErr w:type="spellStart"/>
+      <w:r>
+        <w:rPr>
+          <w:sz w:val="28"/>
+          <w:szCs w:val="28"/>
+        </w:rPr>
+        <w:t>event_</w:t>
+      </w:r>
+      <w:r>
+        <w:rPr>
+          <w:sz w:val="28"/>
+          <w:szCs w:val="28"/>
+        </w:rPr>
+        <w:t>events</w:t>
+      </w:r>
+      <w:proofErr w:type="spellEnd"/>
     </w:p>
     <w:tbl>
       <w:tblPr>
@@ -9035,7 +9996,7 @@
       <w:tr>
         <w:tc>
           <w:tcPr>
-            <w:tcW w:w="859" w:type="dxa"/>
+            <w:tcW w:w="783" w:type="dxa"/>
           </w:tcPr>
           <w:p>
             <w:pPr>
@@ -9046,6 +10007,8 @@
                 <w:szCs w:val="28"/>
               </w:rPr>
             </w:pPr>
+            <w:bookmarkStart w:id="12" w:name="_Hlk69087072"/>
+            <w:bookmarkEnd w:id="11"/>
             <w:r>
               <w:rPr>
                 <w:b/>
@@ -9059,7 +10022,7 @@
         </w:tc>
         <w:tc>
           <w:tcPr>
-            <w:tcW w:w="2567" w:type="dxa"/>
+            <w:tcW w:w="2905" w:type="dxa"/>
           </w:tcPr>
           <w:p>
             <w:pPr>
@@ -9083,7 +10046,7 @@
         </w:tc>
         <w:tc>
           <w:tcPr>
-            <w:tcW w:w="1814" w:type="dxa"/>
+            <w:tcW w:w="1642" w:type="dxa"/>
           </w:tcPr>
           <w:p>
             <w:pPr>
@@ -9107,7 +10070,7 @@
         </w:tc>
         <w:tc>
           <w:tcPr>
-            <w:tcW w:w="851" w:type="dxa"/>
+            <w:tcW w:w="1428" w:type="dxa"/>
           </w:tcPr>
           <w:p>
             <w:pPr>
@@ -9131,7 +10094,7 @@
         </w:tc>
         <w:tc>
           <w:tcPr>
-            <w:tcW w:w="2925" w:type="dxa"/>
+            <w:tcW w:w="2258" w:type="dxa"/>
           </w:tcPr>
           <w:p>
             <w:pPr>
@@ -9157,7 +10120,7 @@
       <w:tr>
         <w:tc>
           <w:tcPr>
-            <w:tcW w:w="859" w:type="dxa"/>
+            <w:tcW w:w="783" w:type="dxa"/>
           </w:tcPr>
           <w:p>
             <w:pPr>
@@ -9175,7 +10138,7 @@
         </w:tc>
         <w:tc>
           <w:tcPr>
-            <w:tcW w:w="2567" w:type="dxa"/>
+            <w:tcW w:w="2905" w:type="dxa"/>
           </w:tcPr>
           <w:p>
             <w:pPr>
@@ -9195,15 +10158,16 @@
         </w:tc>
         <w:tc>
           <w:tcPr>
-            <w:tcW w:w="1814" w:type="dxa"/>
-          </w:tcPr>
-          <w:p>
-            <w:pPr>
-              <w:rPr>
-                <w:sz w:val="28"/>
-                <w:szCs w:val="28"/>
-              </w:rPr>
-            </w:pPr>
+            <w:tcW w:w="1642" w:type="dxa"/>
+          </w:tcPr>
+          <w:p>
+            <w:pPr>
+              <w:rPr>
+                <w:sz w:val="28"/>
+                <w:szCs w:val="28"/>
+              </w:rPr>
+            </w:pPr>
+            <w:proofErr w:type="gramStart"/>
             <w:r>
               <w:rPr>
                 <w:sz w:val="28"/>
@@ -9211,6 +10175,7 @@
               </w:rPr>
               <w:t>Int(</w:t>
             </w:r>
+            <w:proofErr w:type="gramEnd"/>
             <w:r>
               <w:rPr>
                 <w:sz w:val="28"/>
@@ -9229,7 +10194,7 @@
         </w:tc>
         <w:tc>
           <w:tcPr>
-            <w:tcW w:w="851" w:type="dxa"/>
+            <w:tcW w:w="1428" w:type="dxa"/>
           </w:tcPr>
           <w:p>
             <w:pPr>
@@ -9249,7 +10214,7 @@
         </w:tc>
         <w:tc>
           <w:tcPr>
-            <w:tcW w:w="2925" w:type="dxa"/>
+            <w:tcW w:w="2258" w:type="dxa"/>
           </w:tcPr>
           <w:p>
             <w:pPr>
@@ -9271,7 +10236,7 @@
       <w:tr>
         <w:tc>
           <w:tcPr>
-            <w:tcW w:w="859" w:type="dxa"/>
+            <w:tcW w:w="783" w:type="dxa"/>
           </w:tcPr>
           <w:p>
             <w:pPr>
@@ -9289,104 +10254,90 @@
         </w:tc>
         <w:tc>
           <w:tcPr>
-            <w:tcW w:w="2567" w:type="dxa"/>
-            <w:shd w:val="clear" w:color="auto" w:fill="C00000"/>
-          </w:tcPr>
-          <w:p>
-            <w:pPr>
-              <w:rPr>
-                <w:sz w:val="28"/>
-                <w:szCs w:val="28"/>
-              </w:rPr>
-            </w:pPr>
-            <w:r>
-              <w:rPr>
-                <w:sz w:val="28"/>
-                <w:szCs w:val="28"/>
-              </w:rPr>
-              <w:t>event_</w:t>
-            </w:r>
-            <w:commentRangeStart w:id="4"/>
-            <w:r>
-              <w:rPr>
-                <w:sz w:val="28"/>
-                <w:szCs w:val="28"/>
-              </w:rPr>
-              <w:t>transction</w:t>
-            </w:r>
-            <w:commentRangeEnd w:id="4"/>
-            <w:r>
-              <w:rPr>
-                <w:rStyle w:val="CommentReference"/>
-              </w:rPr>
-              <w:commentReference w:id="4"/>
-            </w:r>
-            <w:r>
-              <w:rPr>
-                <w:sz w:val="28"/>
-                <w:szCs w:val="28"/>
-              </w:rPr>
-              <w:t>_id</w:t>
-            </w:r>
-          </w:p>
-        </w:tc>
-        <w:tc>
-          <w:tcPr>
-            <w:tcW w:w="1814" w:type="dxa"/>
-          </w:tcPr>
-          <w:p>
-            <w:pPr>
-              <w:rPr>
-                <w:sz w:val="28"/>
-                <w:szCs w:val="28"/>
-              </w:rPr>
-            </w:pPr>
-            <w:r>
-              <w:rPr>
-                <w:sz w:val="28"/>
-                <w:szCs w:val="28"/>
-              </w:rPr>
-              <w:t>Int(10)</w:t>
-            </w:r>
-          </w:p>
-        </w:tc>
-        <w:tc>
-          <w:tcPr>
-            <w:tcW w:w="851" w:type="dxa"/>
-          </w:tcPr>
-          <w:p>
-            <w:pPr>
-              <w:rPr>
-                <w:sz w:val="28"/>
-                <w:szCs w:val="28"/>
-              </w:rPr>
-            </w:pPr>
-            <w:r>
-              <w:rPr>
-                <w:sz w:val="28"/>
-                <w:szCs w:val="28"/>
-              </w:rPr>
-              <w:t>FK</w:t>
-            </w:r>
-          </w:p>
-        </w:tc>
-        <w:tc>
-          <w:tcPr>
-            <w:tcW w:w="2925" w:type="dxa"/>
-          </w:tcPr>
-          <w:p>
-            <w:pPr>
-              <w:rPr>
-                <w:sz w:val="28"/>
-                <w:szCs w:val="28"/>
-              </w:rPr>
-            </w:pPr>
-            <w:r>
-              <w:rPr>
-                <w:sz w:val="28"/>
-                <w:szCs w:val="28"/>
-              </w:rPr>
-              <w:t>Yes</w:t>
+            <w:tcW w:w="2905" w:type="dxa"/>
+          </w:tcPr>
+          <w:p>
+            <w:pPr>
+              <w:rPr>
+                <w:sz w:val="28"/>
+                <w:szCs w:val="28"/>
+              </w:rPr>
+            </w:pPr>
+            <w:proofErr w:type="spellStart"/>
+            <w:r>
+              <w:rPr>
+                <w:sz w:val="28"/>
+                <w:szCs w:val="28"/>
+              </w:rPr>
+              <w:t>event_name</w:t>
+            </w:r>
+            <w:proofErr w:type="spellEnd"/>
+          </w:p>
+        </w:tc>
+        <w:tc>
+          <w:tcPr>
+            <w:tcW w:w="1642" w:type="dxa"/>
+          </w:tcPr>
+          <w:p>
+            <w:pPr>
+              <w:rPr>
+                <w:sz w:val="28"/>
+                <w:szCs w:val="28"/>
+              </w:rPr>
+            </w:pPr>
+            <w:r>
+              <w:rPr>
+                <w:sz w:val="28"/>
+                <w:szCs w:val="28"/>
+              </w:rPr>
+              <w:t>varchar (</w:t>
+            </w:r>
+            <w:r>
+              <w:rPr>
+                <w:sz w:val="28"/>
+                <w:szCs w:val="28"/>
+              </w:rPr>
+              <w:t>2</w:t>
+            </w:r>
+            <w:r>
+              <w:rPr>
+                <w:sz w:val="28"/>
+                <w:szCs w:val="28"/>
+              </w:rPr>
+              <w:t>0)</w:t>
+            </w:r>
+          </w:p>
+        </w:tc>
+        <w:tc>
+          <w:tcPr>
+            <w:tcW w:w="1428" w:type="dxa"/>
+          </w:tcPr>
+          <w:p>
+            <w:pPr>
+              <w:rPr>
+                <w:sz w:val="28"/>
+                <w:szCs w:val="28"/>
+              </w:rPr>
+            </w:pPr>
+          </w:p>
+        </w:tc>
+        <w:tc>
+          <w:tcPr>
+            <w:tcW w:w="2258" w:type="dxa"/>
+          </w:tcPr>
+          <w:p>
+            <w:pPr>
+              <w:rPr>
+                <w:sz w:val="28"/>
+                <w:szCs w:val="28"/>
+              </w:rPr>
+            </w:pPr>
+            <w:r>
+              <w:rPr>
+                <w:sz w:val="28"/>
+                <w:szCs w:val="28"/>
+              </w:rPr>
+              <w:t>No</w:t>
             </w:r>
           </w:p>
         </w:tc>
@@ -9394,7 +10345,7 @@
       <w:tr>
         <w:tc>
           <w:tcPr>
-            <w:tcW w:w="859" w:type="dxa"/>
+            <w:tcW w:w="783" w:type="dxa"/>
           </w:tcPr>
           <w:p>
             <w:pPr>
@@ -9412,122 +10363,16 @@
         </w:tc>
         <w:tc>
           <w:tcPr>
-            <w:tcW w:w="2567" w:type="dxa"/>
-          </w:tcPr>
-          <w:p>
-            <w:pPr>
-              <w:rPr>
-                <w:sz w:val="28"/>
-                <w:szCs w:val="28"/>
-              </w:rPr>
-            </w:pPr>
-            <w:r>
-              <w:rPr>
-                <w:sz w:val="28"/>
-                <w:szCs w:val="28"/>
-              </w:rPr>
-              <w:t>event_name</w:t>
-            </w:r>
-          </w:p>
-        </w:tc>
-        <w:tc>
-          <w:tcPr>
-            <w:tcW w:w="1814" w:type="dxa"/>
-          </w:tcPr>
-          <w:p>
-            <w:pPr>
-              <w:rPr>
-                <w:sz w:val="28"/>
-                <w:szCs w:val="28"/>
-              </w:rPr>
-            </w:pPr>
-            <w:r>
-              <w:rPr>
-                <w:sz w:val="28"/>
-                <w:szCs w:val="28"/>
-              </w:rPr>
-              <w:t>varchar (</w:t>
-            </w:r>
-            <w:r>
-              <w:rPr>
-                <w:sz w:val="28"/>
-                <w:szCs w:val="28"/>
-              </w:rPr>
-              <w:t>2</w:t>
-            </w:r>
-            <w:r>
-              <w:rPr>
-                <w:sz w:val="28"/>
-                <w:szCs w:val="28"/>
-              </w:rPr>
-              <w:t>0)</w:t>
-            </w:r>
-          </w:p>
-        </w:tc>
-        <w:tc>
-          <w:tcPr>
-            <w:tcW w:w="851" w:type="dxa"/>
-          </w:tcPr>
-          <w:p>
-            <w:pPr>
-              <w:rPr>
-                <w:sz w:val="28"/>
-                <w:szCs w:val="28"/>
-              </w:rPr>
-            </w:pPr>
-          </w:p>
-        </w:tc>
-        <w:tc>
-          <w:tcPr>
-            <w:tcW w:w="2925" w:type="dxa"/>
-          </w:tcPr>
-          <w:p>
-            <w:pPr>
-              <w:rPr>
-                <w:sz w:val="28"/>
-                <w:szCs w:val="28"/>
-              </w:rPr>
-            </w:pPr>
-            <w:r>
-              <w:rPr>
-                <w:sz w:val="28"/>
-                <w:szCs w:val="28"/>
-              </w:rPr>
-              <w:t>No</w:t>
-            </w:r>
-          </w:p>
-        </w:tc>
-      </w:tr>
-      <w:tr>
-        <w:tc>
-          <w:tcPr>
-            <w:tcW w:w="859" w:type="dxa"/>
-          </w:tcPr>
-          <w:p>
-            <w:pPr>
-              <w:pStyle w:val="ListParagraph"/>
-              <w:numPr>
-                <w:ilvl w:val="0"/>
-                <w:numId w:val="26"/>
-              </w:numPr>
-              <w:rPr>
-                <w:sz w:val="28"/>
-                <w:szCs w:val="28"/>
-              </w:rPr>
-            </w:pPr>
-          </w:p>
-        </w:tc>
-        <w:tc>
-          <w:tcPr>
-            <w:tcW w:w="2567" w:type="dxa"/>
-          </w:tcPr>
-          <w:p>
-            <w:pPr>
-              <w:rPr>
-                <w:sz w:val="28"/>
-                <w:szCs w:val="28"/>
-              </w:rPr>
-            </w:pPr>
+            <w:tcW w:w="2905" w:type="dxa"/>
+          </w:tcPr>
+          <w:p>
+            <w:pPr>
+              <w:rPr>
+                <w:sz w:val="28"/>
+                <w:szCs w:val="28"/>
+              </w:rPr>
+            </w:pPr>
+            <w:proofErr w:type="spellStart"/>
             <w:r>
               <w:rPr>
                 <w:sz w:val="28"/>
@@ -9556,11 +10401,12 @@
               </w:rPr>
               <w:t>scription</w:t>
             </w:r>
-          </w:p>
-        </w:tc>
-        <w:tc>
-          <w:tcPr>
-            <w:tcW w:w="1814" w:type="dxa"/>
+            <w:proofErr w:type="spellEnd"/>
+          </w:p>
+        </w:tc>
+        <w:tc>
+          <w:tcPr>
+            <w:tcW w:w="1642" w:type="dxa"/>
           </w:tcPr>
           <w:p>
             <w:pPr>
@@ -9587,20 +10433,20 @@
         </w:tc>
         <w:tc>
           <w:tcPr>
-            <w:tcW w:w="851" w:type="dxa"/>
-          </w:tcPr>
-          <w:p>
-            <w:pPr>
-              <w:rPr>
-                <w:sz w:val="28"/>
-                <w:szCs w:val="28"/>
-              </w:rPr>
-            </w:pPr>
-          </w:p>
-        </w:tc>
-        <w:tc>
-          <w:tcPr>
-            <w:tcW w:w="2925" w:type="dxa"/>
+            <w:tcW w:w="1428" w:type="dxa"/>
+          </w:tcPr>
+          <w:p>
+            <w:pPr>
+              <w:rPr>
+                <w:sz w:val="28"/>
+                <w:szCs w:val="28"/>
+              </w:rPr>
+            </w:pPr>
+          </w:p>
+        </w:tc>
+        <w:tc>
+          <w:tcPr>
+            <w:tcW w:w="2258" w:type="dxa"/>
           </w:tcPr>
           <w:p>
             <w:pPr>
@@ -9620,6 +10466,7 @@
         </w:tc>
       </w:tr>
     </w:tbl>
+    <w:bookmarkEnd w:id="12"/>
     <w:p>
       <w:pPr>
         <w:rPr>
@@ -9715,8 +10562,17 @@
           <w:sz w:val="28"/>
           <w:szCs w:val="28"/>
         </w:rPr>
-        <w:t xml:space="preserve"> event_transctions</w:t>
-      </w:r>
+        <w:t xml:space="preserve"> </w:t>
+      </w:r>
+      <w:proofErr w:type="spellStart"/>
+      <w:r>
+        <w:rPr>
+          <w:sz w:val="28"/>
+          <w:szCs w:val="28"/>
+        </w:rPr>
+        <w:t>event_transctions</w:t>
+      </w:r>
+      <w:proofErr w:type="spellEnd"/>
       <w:r>
         <w:rPr>
           <w:sz w:val="28"/>
@@ -9910,6 +10766,7 @@
                 <w:szCs w:val="28"/>
               </w:rPr>
             </w:pPr>
+            <w:proofErr w:type="gramStart"/>
             <w:r>
               <w:rPr>
                 <w:sz w:val="28"/>
@@ -9924,6 +10781,7 @@
               </w:rPr>
               <w:t>(</w:t>
             </w:r>
+            <w:proofErr w:type="gramEnd"/>
             <w:r>
               <w:rPr>
                 <w:sz w:val="28"/>
@@ -10011,6 +10869,7 @@
                 <w:szCs w:val="28"/>
               </w:rPr>
             </w:pPr>
+            <w:proofErr w:type="spellStart"/>
             <w:r>
               <w:rPr>
                 <w:sz w:val="28"/>
@@ -10018,6 +10877,7 @@
               </w:rPr>
               <w:t>event_id</w:t>
             </w:r>
+            <w:proofErr w:type="spellEnd"/>
           </w:p>
         </w:tc>
         <w:tc>
@@ -10031,6 +10891,7 @@
                 <w:szCs w:val="28"/>
               </w:rPr>
             </w:pPr>
+            <w:proofErr w:type="spellStart"/>
             <w:r>
               <w:rPr>
                 <w:sz w:val="28"/>
@@ -10038,6 +10899,7 @@
               </w:rPr>
               <w:t>unsignedBigInteger</w:t>
             </w:r>
+            <w:proofErr w:type="spellEnd"/>
             <w:r>
               <w:rPr>
                 <w:sz w:val="28"/>
@@ -10125,6 +10987,7 @@
                 <w:szCs w:val="28"/>
               </w:rPr>
             </w:pPr>
+            <w:proofErr w:type="spellStart"/>
             <w:r>
               <w:rPr>
                 <w:sz w:val="28"/>
@@ -10132,6 +10995,7 @@
               </w:rPr>
               <w:t>user_id</w:t>
             </w:r>
+            <w:proofErr w:type="spellEnd"/>
           </w:p>
         </w:tc>
         <w:tc>
@@ -10145,6 +11009,7 @@
                 <w:szCs w:val="28"/>
               </w:rPr>
             </w:pPr>
+            <w:proofErr w:type="spellStart"/>
             <w:r>
               <w:rPr>
                 <w:sz w:val="28"/>
@@ -10152,6 +11017,7 @@
               </w:rPr>
               <w:t>unsignedBigInteger</w:t>
             </w:r>
+            <w:proofErr w:type="spellEnd"/>
             <w:r>
               <w:rPr>
                 <w:sz w:val="28"/>
@@ -10233,6 +11099,7 @@
                 <w:szCs w:val="28"/>
               </w:rPr>
             </w:pPr>
+            <w:proofErr w:type="spellStart"/>
             <w:r>
               <w:rPr>
                 <w:sz w:val="28"/>
@@ -10240,6 +11107,7 @@
               </w:rPr>
               <w:t>presided_over_by</w:t>
             </w:r>
+            <w:proofErr w:type="spellEnd"/>
           </w:p>
         </w:tc>
         <w:tc>
@@ -10253,12 +11121,21 @@
                 <w:szCs w:val="28"/>
               </w:rPr>
             </w:pPr>
-            <w:r>
-              <w:rPr>
-                <w:sz w:val="28"/>
-                <w:szCs w:val="28"/>
-              </w:rPr>
-              <w:t>Varchar(50)</w:t>
+            <w:proofErr w:type="gramStart"/>
+            <w:r>
+              <w:rPr>
+                <w:sz w:val="28"/>
+                <w:szCs w:val="28"/>
+              </w:rPr>
+              <w:t>Varchar(</w:t>
+            </w:r>
+            <w:proofErr w:type="gramEnd"/>
+            <w:r>
+              <w:rPr>
+                <w:sz w:val="28"/>
+                <w:szCs w:val="28"/>
+              </w:rPr>
+              <w:t>50)</w:t>
             </w:r>
           </w:p>
         </w:tc>
@@ -10327,6 +11204,7 @@
                 <w:szCs w:val="28"/>
               </w:rPr>
             </w:pPr>
+            <w:proofErr w:type="spellStart"/>
             <w:r>
               <w:rPr>
                 <w:sz w:val="28"/>
@@ -10334,6 +11212,7 @@
               </w:rPr>
               <w:t>Community_id</w:t>
             </w:r>
+            <w:proofErr w:type="spellEnd"/>
           </w:p>
         </w:tc>
         <w:tc>
@@ -10413,6 +11292,7 @@
                 <w:szCs w:val="28"/>
               </w:rPr>
             </w:pPr>
+            <w:proofErr w:type="spellStart"/>
             <w:r>
               <w:rPr>
                 <w:sz w:val="28"/>
@@ -10420,6 +11300,7 @@
               </w:rPr>
               <w:t>held_on</w:t>
             </w:r>
+            <w:proofErr w:type="spellEnd"/>
           </w:p>
         </w:tc>
         <w:tc>
@@ -10506,6 +11387,7 @@
                 <w:szCs w:val="28"/>
               </w:rPr>
             </w:pPr>
+            <w:proofErr w:type="spellStart"/>
             <w:r>
               <w:rPr>
                 <w:sz w:val="28"/>
@@ -10513,6 +11395,7 @@
               </w:rPr>
               <w:t>Presided_over_by</w:t>
             </w:r>
+            <w:proofErr w:type="spellEnd"/>
           </w:p>
         </w:tc>
         <w:tc>
@@ -10526,12 +11409,21 @@
                 <w:szCs w:val="28"/>
               </w:rPr>
             </w:pPr>
-            <w:r>
-              <w:rPr>
-                <w:sz w:val="28"/>
-                <w:szCs w:val="28"/>
-              </w:rPr>
-              <w:t>Varchar(30)</w:t>
+            <w:proofErr w:type="gramStart"/>
+            <w:r>
+              <w:rPr>
+                <w:sz w:val="28"/>
+                <w:szCs w:val="28"/>
+              </w:rPr>
+              <w:t>Varchar(</w:t>
+            </w:r>
+            <w:proofErr w:type="gramEnd"/>
+            <w:r>
+              <w:rPr>
+                <w:sz w:val="28"/>
+                <w:szCs w:val="28"/>
+              </w:rPr>
+              <w:t>30)</w:t>
             </w:r>
           </w:p>
         </w:tc>
@@ -10724,6 +11616,7 @@
                 <w:szCs w:val="28"/>
               </w:rPr>
             </w:pPr>
+            <w:bookmarkStart w:id="13" w:name="_Hlk69087296"/>
             <w:r>
               <w:rPr>
                 <w:b/>
@@ -10839,16 +11732,19 @@
           </w:tcPr>
           <w:p>
             <w:pPr>
-              <w:pStyle w:val="ListParagraph"/>
-              <w:numPr>
-                <w:ilvl w:val="0"/>
-                <w:numId w:val="27"/>
-              </w:numPr>
-              <w:rPr>
-                <w:sz w:val="28"/>
-                <w:szCs w:val="28"/>
-              </w:rPr>
-            </w:pPr>
+              <w:ind w:left="360"/>
+              <w:rPr>
+                <w:sz w:val="28"/>
+                <w:szCs w:val="28"/>
+              </w:rPr>
+            </w:pPr>
+            <w:r>
+              <w:rPr>
+                <w:sz w:val="28"/>
+                <w:szCs w:val="28"/>
+              </w:rPr>
+              <w:t>1.</w:t>
+            </w:r>
           </w:p>
         </w:tc>
         <w:tc>
@@ -10882,6 +11778,7 @@
                 <w:szCs w:val="28"/>
               </w:rPr>
             </w:pPr>
+            <w:proofErr w:type="gramStart"/>
             <w:r>
               <w:rPr>
                 <w:sz w:val="28"/>
@@ -10894,7 +11791,15 @@
                 <w:sz w:val="28"/>
                 <w:szCs w:val="28"/>
               </w:rPr>
-              <w:t>(10)</w:t>
+              <w:t>(</w:t>
+            </w:r>
+            <w:proofErr w:type="gramEnd"/>
+            <w:r>
+              <w:rPr>
+                <w:sz w:val="28"/>
+                <w:szCs w:val="28"/>
+              </w:rPr>
+              <w:t>10)</w:t>
             </w:r>
           </w:p>
         </w:tc>
@@ -10946,16 +11851,19 @@
           </w:tcPr>
           <w:p>
             <w:pPr>
-              <w:pStyle w:val="ListParagraph"/>
-              <w:numPr>
-                <w:ilvl w:val="0"/>
-                <w:numId w:val="27"/>
-              </w:numPr>
-              <w:rPr>
-                <w:sz w:val="28"/>
-                <w:szCs w:val="28"/>
-              </w:rPr>
-            </w:pPr>
+              <w:ind w:left="360"/>
+              <w:rPr>
+                <w:sz w:val="28"/>
+                <w:szCs w:val="28"/>
+              </w:rPr>
+            </w:pPr>
+            <w:r>
+              <w:rPr>
+                <w:sz w:val="28"/>
+                <w:szCs w:val="28"/>
+              </w:rPr>
+              <w:t>2.</w:t>
+            </w:r>
           </w:p>
         </w:tc>
         <w:tc>
@@ -11061,6 +11969,7 @@
         </w:tc>
       </w:tr>
     </w:tbl>
+    <w:bookmarkEnd w:id="13"/>
     <w:p>
       <w:pPr>
         <w:rPr>
@@ -11142,6 +12051,7 @@
           <w:szCs w:val="28"/>
         </w:rPr>
       </w:pPr>
+      <w:bookmarkStart w:id="14" w:name="_Hlk69087312"/>
       <w:r>
         <w:rPr>
           <w:b/>
@@ -11200,6 +12110,8 @@
                 <w:szCs w:val="28"/>
               </w:rPr>
             </w:pPr>
+            <w:bookmarkStart w:id="15" w:name="_Hlk69087328"/>
+            <w:bookmarkEnd w:id="14"/>
             <w:r>
               <w:rPr>
                 <w:b/>
@@ -11358,12 +12270,21 @@
                 <w:szCs w:val="28"/>
               </w:rPr>
             </w:pPr>
-            <w:r>
-              <w:rPr>
-                <w:sz w:val="28"/>
-                <w:szCs w:val="28"/>
-              </w:rPr>
-              <w:t>Int(10)</w:t>
+            <w:proofErr w:type="gramStart"/>
+            <w:r>
+              <w:rPr>
+                <w:sz w:val="28"/>
+                <w:szCs w:val="28"/>
+              </w:rPr>
+              <w:t>Int(</w:t>
+            </w:r>
+            <w:proofErr w:type="gramEnd"/>
+            <w:r>
+              <w:rPr>
+                <w:sz w:val="28"/>
+                <w:szCs w:val="28"/>
+              </w:rPr>
+              <w:t>10)</w:t>
             </w:r>
           </w:p>
         </w:tc>
@@ -11438,6 +12359,7 @@
                 <w:szCs w:val="28"/>
               </w:rPr>
             </w:pPr>
+            <w:proofErr w:type="spellStart"/>
             <w:r>
               <w:rPr>
                 <w:sz w:val="28"/>
@@ -11452,6 +12374,7 @@
               </w:rPr>
               <w:t>_name</w:t>
             </w:r>
+            <w:proofErr w:type="spellEnd"/>
           </w:p>
         </w:tc>
         <w:tc>
@@ -11538,6 +12461,7 @@
                 <w:szCs w:val="28"/>
               </w:rPr>
             </w:pPr>
+            <w:proofErr w:type="spellStart"/>
             <w:r>
               <w:rPr>
                 <w:sz w:val="28"/>
@@ -11545,6 +12469,7 @@
               </w:rPr>
               <w:t>designation_abbreviation</w:t>
             </w:r>
+            <w:proofErr w:type="spellEnd"/>
           </w:p>
         </w:tc>
         <w:tc>
@@ -11558,12 +12483,21 @@
                 <w:szCs w:val="28"/>
               </w:rPr>
             </w:pPr>
-            <w:r>
-              <w:rPr>
-                <w:sz w:val="28"/>
-                <w:szCs w:val="28"/>
-              </w:rPr>
-              <w:t>varchar(10)</w:t>
+            <w:proofErr w:type="gramStart"/>
+            <w:r>
+              <w:rPr>
+                <w:sz w:val="28"/>
+                <w:szCs w:val="28"/>
+              </w:rPr>
+              <w:t>varchar(</w:t>
+            </w:r>
+            <w:proofErr w:type="gramEnd"/>
+            <w:r>
+              <w:rPr>
+                <w:sz w:val="28"/>
+                <w:szCs w:val="28"/>
+              </w:rPr>
+              <w:t>10)</w:t>
             </w:r>
           </w:p>
         </w:tc>
@@ -11601,6 +12535,7 @@
           </w:p>
         </w:tc>
       </w:tr>
+      <w:bookmarkEnd w:id="15"/>
     </w:tbl>
     <w:p>
       <w:pPr>
@@ -11715,6 +12650,7 @@
           <w:szCs w:val="28"/>
         </w:rPr>
       </w:pPr>
+      <w:bookmarkStart w:id="16" w:name="_Hlk69087361"/>
       <w:r>
         <w:rPr>
           <w:b/>
@@ -11773,6 +12709,8 @@
                 <w:szCs w:val="28"/>
               </w:rPr>
             </w:pPr>
+            <w:bookmarkStart w:id="17" w:name="_Hlk69087371"/>
+            <w:bookmarkEnd w:id="16"/>
             <w:r>
               <w:rPr>
                 <w:b/>
@@ -11934,6 +12872,7 @@
                 <w:szCs w:val="28"/>
               </w:rPr>
             </w:pPr>
+            <w:proofErr w:type="gramStart"/>
             <w:r>
               <w:rPr>
                 <w:sz w:val="28"/>
@@ -11946,7 +12885,15 @@
                 <w:sz w:val="28"/>
                 <w:szCs w:val="28"/>
               </w:rPr>
-              <w:t>(10)</w:t>
+              <w:t>(</w:t>
+            </w:r>
+            <w:proofErr w:type="gramEnd"/>
+            <w:r>
+              <w:rPr>
+                <w:sz w:val="28"/>
+                <w:szCs w:val="28"/>
+              </w:rPr>
+              <w:t>10)</w:t>
             </w:r>
           </w:p>
         </w:tc>
@@ -12154,6 +13101,7 @@
                 <w:szCs w:val="28"/>
               </w:rPr>
             </w:pPr>
+            <w:proofErr w:type="gramStart"/>
             <w:r>
               <w:rPr>
                 <w:sz w:val="28"/>
@@ -12161,6 +13109,7 @@
               </w:rPr>
               <w:t>Varchar(</w:t>
             </w:r>
+            <w:proofErr w:type="gramEnd"/>
             <w:r>
               <w:rPr>
                 <w:sz w:val="28"/>
@@ -12211,6 +13160,7 @@
           </w:p>
         </w:tc>
       </w:tr>
+      <w:bookmarkEnd w:id="17"/>
     </w:tbl>
     <w:p>
       <w:pPr>
@@ -12304,6 +13254,7 @@
           <w:szCs w:val="28"/>
         </w:rPr>
       </w:pPr>
+      <w:bookmarkStart w:id="18" w:name="_Hlk69087399"/>
       <w:r>
         <w:rPr>
           <w:b/>
@@ -12360,6 +13311,8 @@
                 <w:szCs w:val="28"/>
               </w:rPr>
             </w:pPr>
+            <w:bookmarkStart w:id="19" w:name="_Hlk69087412"/>
+            <w:bookmarkEnd w:id="18"/>
             <w:r>
               <w:rPr>
                 <w:sz w:val="28"/>
@@ -12516,6 +13469,7 @@
                 <w:szCs w:val="28"/>
               </w:rPr>
             </w:pPr>
+            <w:proofErr w:type="gramStart"/>
             <w:r>
               <w:rPr>
                 <w:sz w:val="28"/>
@@ -12528,7 +13482,15 @@
                 <w:sz w:val="28"/>
                 <w:szCs w:val="28"/>
               </w:rPr>
-              <w:t>(10)</w:t>
+              <w:t>(</w:t>
+            </w:r>
+            <w:proofErr w:type="gramEnd"/>
+            <w:r>
+              <w:rPr>
+                <w:sz w:val="28"/>
+                <w:szCs w:val="28"/>
+              </w:rPr>
+              <w:t>10)</w:t>
             </w:r>
           </w:p>
         </w:tc>
@@ -12758,6 +13720,7 @@
                 <w:szCs w:val="28"/>
               </w:rPr>
             </w:pPr>
+            <w:proofErr w:type="gramStart"/>
             <w:r>
               <w:rPr>
                 <w:sz w:val="28"/>
@@ -12765,6 +13728,7 @@
               </w:rPr>
               <w:t>Varchar(</w:t>
             </w:r>
+            <w:proofErr w:type="gramEnd"/>
             <w:r>
               <w:rPr>
                 <w:sz w:val="28"/>
@@ -12808,6 +13772,7 @@
           </w:p>
         </w:tc>
       </w:tr>
+      <w:bookmarkEnd w:id="19"/>
     </w:tbl>
     <w:p>
       <w:pPr>
@@ -12932,7 +13897,8 @@
           <w:szCs w:val="28"/>
         </w:rPr>
       </w:pPr>
-      <w:bookmarkStart w:id="5" w:name="_Hlk62655581"/>
+      <w:bookmarkStart w:id="20" w:name="_Hlk62655581"/>
+      <w:bookmarkStart w:id="21" w:name="_Hlk69087428"/>
       <w:r>
         <w:rPr>
           <w:b/>
@@ -12968,6 +13934,7 @@
           <w:tcPr>
             <w:tcW w:w="842" w:type="dxa"/>
           </w:tcPr>
+          <w:bookmarkEnd w:id="21"/>
           <w:p>
             <w:pPr>
               <w:rPr>
@@ -13221,6 +14188,7 @@
                 <w:szCs w:val="28"/>
               </w:rPr>
             </w:pPr>
+            <w:proofErr w:type="spellStart"/>
             <w:r>
               <w:rPr>
                 <w:sz w:val="28"/>
@@ -13228,6 +14196,7 @@
               </w:rPr>
               <w:t>community_name</w:t>
             </w:r>
+            <w:proofErr w:type="spellEnd"/>
           </w:p>
         </w:tc>
         <w:tc>
@@ -13331,6 +14300,7 @@
                 <w:szCs w:val="28"/>
               </w:rPr>
             </w:pPr>
+            <w:proofErr w:type="spellStart"/>
             <w:r>
               <w:rPr>
                 <w:sz w:val="28"/>
@@ -13345,6 +14315,7 @@
               </w:rPr>
               <w:t>_id</w:t>
             </w:r>
+            <w:proofErr w:type="spellEnd"/>
           </w:p>
         </w:tc>
         <w:tc>
@@ -13358,12 +14329,21 @@
                 <w:szCs w:val="28"/>
               </w:rPr>
             </w:pPr>
-            <w:r>
-              <w:rPr>
-                <w:sz w:val="28"/>
-                <w:szCs w:val="28"/>
-              </w:rPr>
-              <w:t>int(10)</w:t>
+            <w:proofErr w:type="gramStart"/>
+            <w:r>
+              <w:rPr>
+                <w:sz w:val="28"/>
+                <w:szCs w:val="28"/>
+              </w:rPr>
+              <w:t>int(</w:t>
+            </w:r>
+            <w:proofErr w:type="gramEnd"/>
+            <w:r>
+              <w:rPr>
+                <w:sz w:val="28"/>
+                <w:szCs w:val="28"/>
+              </w:rPr>
+              <w:t>10)</w:t>
             </w:r>
           </w:p>
         </w:tc>
@@ -13441,6 +14421,7 @@
                 <w:szCs w:val="28"/>
               </w:rPr>
             </w:pPr>
+            <w:proofErr w:type="spellStart"/>
             <w:r>
               <w:rPr>
                 <w:sz w:val="28"/>
@@ -13448,6 +14429,7 @@
               </w:rPr>
               <w:t>province_id</w:t>
             </w:r>
+            <w:proofErr w:type="spellEnd"/>
           </w:p>
         </w:tc>
         <w:tc>
@@ -13461,12 +14443,21 @@
                 <w:szCs w:val="28"/>
               </w:rPr>
             </w:pPr>
-            <w:r>
-              <w:rPr>
-                <w:sz w:val="28"/>
-                <w:szCs w:val="28"/>
-              </w:rPr>
-              <w:t xml:space="preserve">int(10) </w:t>
+            <w:proofErr w:type="gramStart"/>
+            <w:r>
+              <w:rPr>
+                <w:sz w:val="28"/>
+                <w:szCs w:val="28"/>
+              </w:rPr>
+              <w:t>int(</w:t>
+            </w:r>
+            <w:proofErr w:type="gramEnd"/>
+            <w:r>
+              <w:rPr>
+                <w:sz w:val="28"/>
+                <w:szCs w:val="28"/>
+              </w:rPr>
+              <w:t xml:space="preserve">10) </w:t>
             </w:r>
           </w:p>
         </w:tc>
@@ -13544,6 +14535,7 @@
                 <w:szCs w:val="28"/>
               </w:rPr>
             </w:pPr>
+            <w:proofErr w:type="spellStart"/>
             <w:r>
               <w:rPr>
                 <w:sz w:val="28"/>
@@ -13551,6 +14543,7 @@
               </w:rPr>
               <w:t>district_id</w:t>
             </w:r>
+            <w:proofErr w:type="spellEnd"/>
           </w:p>
         </w:tc>
         <w:tc>
@@ -13564,12 +14557,21 @@
                 <w:szCs w:val="28"/>
               </w:rPr>
             </w:pPr>
-            <w:r>
-              <w:rPr>
-                <w:sz w:val="28"/>
-                <w:szCs w:val="28"/>
-              </w:rPr>
-              <w:t>int(10)</w:t>
+            <w:proofErr w:type="gramStart"/>
+            <w:r>
+              <w:rPr>
+                <w:sz w:val="28"/>
+                <w:szCs w:val="28"/>
+              </w:rPr>
+              <w:t>int(</w:t>
+            </w:r>
+            <w:proofErr w:type="gramEnd"/>
+            <w:r>
+              <w:rPr>
+                <w:sz w:val="28"/>
+                <w:szCs w:val="28"/>
+              </w:rPr>
+              <w:t>10)</w:t>
             </w:r>
           </w:p>
         </w:tc>
@@ -13647,6 +14649,7 @@
                 <w:szCs w:val="28"/>
               </w:rPr>
             </w:pPr>
+            <w:proofErr w:type="spellStart"/>
             <w:r>
               <w:rPr>
                 <w:sz w:val="28"/>
@@ -13654,6 +14657,7 @@
               </w:rPr>
               <w:t>institution_id</w:t>
             </w:r>
+            <w:proofErr w:type="spellEnd"/>
           </w:p>
         </w:tc>
         <w:tc>
@@ -13667,12 +14671,21 @@
                 <w:szCs w:val="28"/>
               </w:rPr>
             </w:pPr>
-            <w:r>
-              <w:rPr>
-                <w:sz w:val="28"/>
-                <w:szCs w:val="28"/>
-              </w:rPr>
-              <w:t>int(10)</w:t>
+            <w:proofErr w:type="gramStart"/>
+            <w:r>
+              <w:rPr>
+                <w:sz w:val="28"/>
+                <w:szCs w:val="28"/>
+              </w:rPr>
+              <w:t>int(</w:t>
+            </w:r>
+            <w:proofErr w:type="gramEnd"/>
+            <w:r>
+              <w:rPr>
+                <w:sz w:val="28"/>
+                <w:szCs w:val="28"/>
+              </w:rPr>
+              <w:t>10)</w:t>
             </w:r>
           </w:p>
         </w:tc>
@@ -13750,6 +14763,7 @@
                 <w:szCs w:val="28"/>
               </w:rPr>
             </w:pPr>
+            <w:proofErr w:type="spellStart"/>
             <w:r>
               <w:rPr>
                 <w:sz w:val="28"/>
@@ -13757,6 +14771,7 @@
               </w:rPr>
               <w:t>parish_id</w:t>
             </w:r>
+            <w:proofErr w:type="spellEnd"/>
           </w:p>
         </w:tc>
         <w:tc>
@@ -13770,12 +14785,21 @@
                 <w:szCs w:val="28"/>
               </w:rPr>
             </w:pPr>
-            <w:r>
-              <w:rPr>
-                <w:sz w:val="28"/>
-                <w:szCs w:val="28"/>
-              </w:rPr>
-              <w:t>int(10)</w:t>
+            <w:proofErr w:type="gramStart"/>
+            <w:r>
+              <w:rPr>
+                <w:sz w:val="28"/>
+                <w:szCs w:val="28"/>
+              </w:rPr>
+              <w:t>int(</w:t>
+            </w:r>
+            <w:proofErr w:type="gramEnd"/>
+            <w:r>
+              <w:rPr>
+                <w:sz w:val="28"/>
+                <w:szCs w:val="28"/>
+              </w:rPr>
+              <w:t>10)</w:t>
             </w:r>
           </w:p>
         </w:tc>
@@ -13821,7 +14845,7 @@
         </w:tc>
       </w:tr>
     </w:tbl>
-    <w:bookmarkEnd w:id="5"/>
+    <w:bookmarkEnd w:id="20"/>
     <w:p>
       <w:pPr>
         <w:rPr>
@@ -13917,8 +14941,25 @@
           <w:sz w:val="28"/>
           <w:szCs w:val="28"/>
         </w:rPr>
-        <w:t xml:space="preserve"> community_address</w:t>
-      </w:r>
+        <w:t xml:space="preserve"> </w:t>
+      </w:r>
+      <w:proofErr w:type="spellStart"/>
+      <w:r>
+        <w:rPr>
+          <w:sz w:val="28"/>
+          <w:szCs w:val="28"/>
+        </w:rPr>
+        <w:t>community_</w:t>
+      </w:r>
+      <w:proofErr w:type="gramStart"/>
+      <w:r>
+        <w:rPr>
+          <w:sz w:val="28"/>
+          <w:szCs w:val="28"/>
+        </w:rPr>
+        <w:t>address</w:t>
+      </w:r>
+      <w:proofErr w:type="spellEnd"/>
       <w:r>
         <w:rPr>
           <w:sz w:val="28"/>
@@ -13926,6 +14967,7 @@
         </w:rPr>
         <w:t>(</w:t>
       </w:r>
+      <w:proofErr w:type="gramEnd"/>
       <w:r>
         <w:rPr>
           <w:b/>
@@ -14224,13 +15266,15 @@
                 <w:szCs w:val="28"/>
               </w:rPr>
             </w:pPr>
-            <w:r>
-              <w:rPr>
-                <w:sz w:val="28"/>
-                <w:szCs w:val="28"/>
-              </w:rPr>
-              <w:t>community_contact_number</w:t>
-            </w:r>
+            <w:proofErr w:type="spellStart"/>
+            <w:r>
+              <w:rPr>
+                <w:sz w:val="28"/>
+                <w:szCs w:val="28"/>
+              </w:rPr>
+              <w:t>Community_name</w:t>
+            </w:r>
+            <w:proofErr w:type="spellEnd"/>
           </w:p>
         </w:tc>
         <w:tc>
@@ -14249,7 +15293,7 @@
                 <w:sz w:val="28"/>
                 <w:szCs w:val="28"/>
               </w:rPr>
-              <w:t>varchar(15)</w:t>
+              <w:t>varchar (100)</w:t>
             </w:r>
           </w:p>
         </w:tc>
@@ -14277,6 +15321,13 @@
                 <w:szCs w:val="28"/>
               </w:rPr>
             </w:pPr>
+            <w:r>
+              <w:rPr>
+                <w:sz w:val="28"/>
+                <w:szCs w:val="28"/>
+              </w:rPr>
+              <w:t>No</w:t>
+            </w:r>
           </w:p>
         </w:tc>
       </w:tr>
@@ -14320,13 +15371,15 @@
                 <w:szCs w:val="28"/>
               </w:rPr>
             </w:pPr>
-            <w:r>
-              <w:rPr>
-                <w:sz w:val="28"/>
-                <w:szCs w:val="28"/>
-              </w:rPr>
-              <w:t>district_id</w:t>
-            </w:r>
+            <w:proofErr w:type="spellStart"/>
+            <w:r>
+              <w:rPr>
+                <w:sz w:val="28"/>
+                <w:szCs w:val="28"/>
+              </w:rPr>
+              <w:t>mobile_number_community</w:t>
+            </w:r>
+            <w:proofErr w:type="spellEnd"/>
           </w:p>
         </w:tc>
         <w:tc>
@@ -14340,12 +15393,21 @@
                 <w:szCs w:val="28"/>
               </w:rPr>
             </w:pPr>
-            <w:r>
-              <w:rPr>
-                <w:sz w:val="28"/>
-                <w:szCs w:val="28"/>
-              </w:rPr>
-              <w:t xml:space="preserve">int(10) </w:t>
+            <w:proofErr w:type="gramStart"/>
+            <w:r>
+              <w:rPr>
+                <w:sz w:val="28"/>
+                <w:szCs w:val="28"/>
+              </w:rPr>
+              <w:t>varchar(</w:t>
+            </w:r>
+            <w:proofErr w:type="gramEnd"/>
+            <w:r>
+              <w:rPr>
+                <w:sz w:val="28"/>
+                <w:szCs w:val="28"/>
+              </w:rPr>
+              <w:t>15)</w:t>
             </w:r>
           </w:p>
         </w:tc>
@@ -14360,13 +15422,6 @@
                 <w:szCs w:val="28"/>
               </w:rPr>
             </w:pPr>
-            <w:r>
-              <w:rPr>
-                <w:sz w:val="28"/>
-                <w:szCs w:val="28"/>
-              </w:rPr>
-              <w:t>FK</w:t>
-            </w:r>
           </w:p>
         </w:tc>
         <w:tc>
@@ -14385,7 +15440,7 @@
                 <w:sz w:val="28"/>
                 <w:szCs w:val="28"/>
               </w:rPr>
-              <w:t>Yes</w:t>
+              <w:t>No</w:t>
             </w:r>
           </w:p>
         </w:tc>
@@ -14408,14 +15463,7 @@
                 <w:sz w:val="28"/>
                 <w:szCs w:val="28"/>
               </w:rPr>
-              <w:t>4</w:t>
-            </w:r>
-            <w:r>
-              <w:rPr>
-                <w:sz w:val="28"/>
-                <w:szCs w:val="28"/>
-              </w:rPr>
-              <w:t>.</w:t>
+              <w:t>4.</w:t>
             </w:r>
           </w:p>
         </w:tc>
@@ -14430,13 +15478,15 @@
                 <w:szCs w:val="28"/>
               </w:rPr>
             </w:pPr>
-            <w:r>
-              <w:rPr>
-                <w:sz w:val="28"/>
-                <w:szCs w:val="28"/>
-              </w:rPr>
-              <w:t>area_or_village_street_colony</w:t>
-            </w:r>
+            <w:proofErr w:type="spellStart"/>
+            <w:r>
+              <w:rPr>
+                <w:sz w:val="28"/>
+                <w:szCs w:val="28"/>
+              </w:rPr>
+              <w:t>mobile_number_authority</w:t>
+            </w:r>
+            <w:proofErr w:type="spellEnd"/>
           </w:p>
         </w:tc>
         <w:tc>
@@ -14450,12 +15500,21 @@
                 <w:szCs w:val="28"/>
               </w:rPr>
             </w:pPr>
-            <w:r>
-              <w:rPr>
-                <w:sz w:val="28"/>
-                <w:szCs w:val="28"/>
-              </w:rPr>
-              <w:t>Varchar(3)</w:t>
+            <w:proofErr w:type="gramStart"/>
+            <w:r>
+              <w:rPr>
+                <w:sz w:val="28"/>
+                <w:szCs w:val="28"/>
+              </w:rPr>
+              <w:t>varchar(</w:t>
+            </w:r>
+            <w:proofErr w:type="gramEnd"/>
+            <w:r>
+              <w:rPr>
+                <w:sz w:val="28"/>
+                <w:szCs w:val="28"/>
+              </w:rPr>
+              <w:t>15)</w:t>
             </w:r>
           </w:p>
         </w:tc>
@@ -14483,13 +15542,6 @@
                 <w:szCs w:val="28"/>
               </w:rPr>
             </w:pPr>
-            <w:r>
-              <w:rPr>
-                <w:sz w:val="28"/>
-                <w:szCs w:val="28"/>
-              </w:rPr>
-              <w:t>Yes</w:t>
-            </w:r>
           </w:p>
         </w:tc>
       </w:tr>
@@ -14511,7 +15563,7 @@
                 <w:sz w:val="28"/>
                 <w:szCs w:val="28"/>
               </w:rPr>
-              <w:t>4</w:t>
+              <w:t>5</w:t>
             </w:r>
             <w:r>
               <w:rPr>
@@ -14533,13 +15585,15 @@
                 <w:szCs w:val="28"/>
               </w:rPr>
             </w:pPr>
-            <w:r>
-              <w:rPr>
-                <w:sz w:val="28"/>
-                <w:szCs w:val="28"/>
-              </w:rPr>
-              <w:t>pincode</w:t>
-            </w:r>
+            <w:proofErr w:type="spellStart"/>
+            <w:r>
+              <w:rPr>
+                <w:sz w:val="28"/>
+                <w:szCs w:val="28"/>
+              </w:rPr>
+              <w:t>district_id</w:t>
+            </w:r>
+            <w:proofErr w:type="spellEnd"/>
           </w:p>
         </w:tc>
         <w:tc>
@@ -14553,12 +15607,21 @@
                 <w:szCs w:val="28"/>
               </w:rPr>
             </w:pPr>
-            <w:r>
-              <w:rPr>
-                <w:sz w:val="28"/>
-                <w:szCs w:val="28"/>
-              </w:rPr>
-              <w:t>varchar(15)</w:t>
+            <w:proofErr w:type="gramStart"/>
+            <w:r>
+              <w:rPr>
+                <w:sz w:val="28"/>
+                <w:szCs w:val="28"/>
+              </w:rPr>
+              <w:t>int(</w:t>
+            </w:r>
+            <w:proofErr w:type="gramEnd"/>
+            <w:r>
+              <w:rPr>
+                <w:sz w:val="28"/>
+                <w:szCs w:val="28"/>
+              </w:rPr>
+              <w:t xml:space="preserve">10) </w:t>
             </w:r>
           </w:p>
         </w:tc>
@@ -14573,6 +15636,13 @@
                 <w:szCs w:val="28"/>
               </w:rPr>
             </w:pPr>
+            <w:r>
+              <w:rPr>
+                <w:sz w:val="28"/>
+                <w:szCs w:val="28"/>
+              </w:rPr>
+              <w:t>FK</w:t>
+            </w:r>
           </w:p>
         </w:tc>
         <w:tc>
@@ -14591,7 +15661,7 @@
                 <w:sz w:val="28"/>
                 <w:szCs w:val="28"/>
               </w:rPr>
-              <w:t>No</w:t>
+              <w:t>Yes</w:t>
             </w:r>
           </w:p>
         </w:tc>
@@ -14636,13 +15706,15 @@
                 <w:szCs w:val="28"/>
               </w:rPr>
             </w:pPr>
-            <w:r>
-              <w:rPr>
-                <w:sz w:val="28"/>
-                <w:szCs w:val="28"/>
-              </w:rPr>
-              <w:t>post_office</w:t>
-            </w:r>
+            <w:proofErr w:type="spellStart"/>
+            <w:r>
+              <w:rPr>
+                <w:sz w:val="28"/>
+                <w:szCs w:val="28"/>
+              </w:rPr>
+              <w:t>village_town_colony</w:t>
+            </w:r>
+            <w:proofErr w:type="spellEnd"/>
           </w:p>
         </w:tc>
         <w:tc>
@@ -14656,12 +15728,21 @@
                 <w:szCs w:val="28"/>
               </w:rPr>
             </w:pPr>
-            <w:r>
-              <w:rPr>
-                <w:sz w:val="28"/>
-                <w:szCs w:val="28"/>
-              </w:rPr>
-              <w:t>varchar(30)</w:t>
+            <w:proofErr w:type="gramStart"/>
+            <w:r>
+              <w:rPr>
+                <w:sz w:val="28"/>
+                <w:szCs w:val="28"/>
+              </w:rPr>
+              <w:t>Varchar(</w:t>
+            </w:r>
+            <w:proofErr w:type="gramEnd"/>
+            <w:r>
+              <w:rPr>
+                <w:sz w:val="28"/>
+                <w:szCs w:val="28"/>
+              </w:rPr>
+              <w:t>3)</w:t>
             </w:r>
           </w:p>
         </w:tc>
@@ -14739,27 +15820,15 @@
                 <w:szCs w:val="28"/>
               </w:rPr>
             </w:pPr>
-            <w:r>
-              <w:rPr>
-                <w:sz w:val="28"/>
-                <w:szCs w:val="28"/>
-              </w:rPr>
-              <w:t>village</w:t>
-            </w:r>
-            <w:r>
-              <w:rPr>
-                <w:sz w:val="28"/>
-                <w:szCs w:val="28"/>
-              </w:rPr>
-              <w:t>_city</w:t>
-            </w:r>
-            <w:r>
-              <w:rPr>
-                <w:sz w:val="28"/>
-                <w:szCs w:val="28"/>
-              </w:rPr>
-              <w:t>_colony</w:t>
-            </w:r>
+            <w:proofErr w:type="spellStart"/>
+            <w:r>
+              <w:rPr>
+                <w:sz w:val="28"/>
+                <w:szCs w:val="28"/>
+              </w:rPr>
+              <w:t>pincode</w:t>
+            </w:r>
+            <w:proofErr w:type="spellEnd"/>
           </w:p>
         </w:tc>
         <w:tc>
@@ -14773,12 +15842,21 @@
                 <w:szCs w:val="28"/>
               </w:rPr>
             </w:pPr>
-            <w:r>
-              <w:rPr>
-                <w:sz w:val="28"/>
-                <w:szCs w:val="28"/>
-              </w:rPr>
-              <w:t>varchar(30)</w:t>
+            <w:proofErr w:type="gramStart"/>
+            <w:r>
+              <w:rPr>
+                <w:sz w:val="28"/>
+                <w:szCs w:val="28"/>
+              </w:rPr>
+              <w:t>varchar(</w:t>
+            </w:r>
+            <w:proofErr w:type="gramEnd"/>
+            <w:r>
+              <w:rPr>
+                <w:sz w:val="28"/>
+                <w:szCs w:val="28"/>
+              </w:rPr>
+              <w:t>15)</w:t>
             </w:r>
           </w:p>
         </w:tc>
@@ -14811,7 +15889,7 @@
                 <w:sz w:val="28"/>
                 <w:szCs w:val="28"/>
               </w:rPr>
-              <w:t>Yes</w:t>
+              <w:t>No</w:t>
             </w:r>
           </w:p>
         </w:tc>
@@ -14856,13 +15934,15 @@
                 <w:szCs w:val="28"/>
               </w:rPr>
             </w:pPr>
-            <w:r>
-              <w:rPr>
-                <w:sz w:val="28"/>
-                <w:szCs w:val="28"/>
-              </w:rPr>
-              <w:t>post_box_number</w:t>
-            </w:r>
+            <w:proofErr w:type="spellStart"/>
+            <w:r>
+              <w:rPr>
+                <w:sz w:val="28"/>
+                <w:szCs w:val="28"/>
+              </w:rPr>
+              <w:t>post_office</w:t>
+            </w:r>
+            <w:proofErr w:type="spellEnd"/>
           </w:p>
         </w:tc>
         <w:tc>
@@ -14876,12 +15956,21 @@
                 <w:szCs w:val="28"/>
               </w:rPr>
             </w:pPr>
-            <w:r>
-              <w:rPr>
-                <w:sz w:val="28"/>
-                <w:szCs w:val="28"/>
-              </w:rPr>
-              <w:t>varchar(30)</w:t>
+            <w:proofErr w:type="gramStart"/>
+            <w:r>
+              <w:rPr>
+                <w:sz w:val="28"/>
+                <w:szCs w:val="28"/>
+              </w:rPr>
+              <w:t>varchar(</w:t>
+            </w:r>
+            <w:proofErr w:type="gramEnd"/>
+            <w:r>
+              <w:rPr>
+                <w:sz w:val="28"/>
+                <w:szCs w:val="28"/>
+              </w:rPr>
+              <w:t>30)</w:t>
             </w:r>
           </w:p>
         </w:tc>
@@ -14959,13 +16048,15 @@
                 <w:szCs w:val="28"/>
               </w:rPr>
             </w:pPr>
-            <w:r>
-              <w:rPr>
-                <w:sz w:val="28"/>
-                <w:szCs w:val="28"/>
-              </w:rPr>
-              <w:t>state_id</w:t>
-            </w:r>
+            <w:proofErr w:type="spellStart"/>
+            <w:r>
+              <w:rPr>
+                <w:sz w:val="28"/>
+                <w:szCs w:val="28"/>
+              </w:rPr>
+              <w:t>block_subDivision</w:t>
+            </w:r>
+            <w:proofErr w:type="spellEnd"/>
           </w:p>
         </w:tc>
         <w:tc>
@@ -14979,12 +16070,21 @@
                 <w:szCs w:val="28"/>
               </w:rPr>
             </w:pPr>
-            <w:r>
-              <w:rPr>
-                <w:sz w:val="28"/>
-                <w:szCs w:val="28"/>
-              </w:rPr>
-              <w:t>int(10)</w:t>
+            <w:proofErr w:type="gramStart"/>
+            <w:r>
+              <w:rPr>
+                <w:sz w:val="28"/>
+                <w:szCs w:val="28"/>
+              </w:rPr>
+              <w:t>varchar(</w:t>
+            </w:r>
+            <w:proofErr w:type="gramEnd"/>
+            <w:r>
+              <w:rPr>
+                <w:sz w:val="28"/>
+                <w:szCs w:val="28"/>
+              </w:rPr>
+              <w:t>30)</w:t>
             </w:r>
           </w:p>
         </w:tc>
@@ -14999,13 +16099,6 @@
                 <w:szCs w:val="28"/>
               </w:rPr>
             </w:pPr>
-            <w:r>
-              <w:rPr>
-                <w:sz w:val="28"/>
-                <w:szCs w:val="28"/>
-              </w:rPr>
-              <w:t>FK</w:t>
-            </w:r>
           </w:p>
         </w:tc>
         <w:tc>
@@ -15024,7 +16117,7 @@
                 <w:sz w:val="28"/>
                 <w:szCs w:val="28"/>
               </w:rPr>
-              <w:t>No</w:t>
+              <w:t>Yes</w:t>
             </w:r>
           </w:p>
         </w:tc>
@@ -15054,13 +16147,6 @@
                 <w:sz w:val="28"/>
                 <w:szCs w:val="28"/>
               </w:rPr>
-              <w:t>s</w:t>
-            </w:r>
-            <w:r>
-              <w:rPr>
-                <w:sz w:val="28"/>
-                <w:szCs w:val="28"/>
-              </w:rPr>
               <w:t>.</w:t>
             </w:r>
           </w:p>
@@ -15076,20 +16162,271 @@
                 <w:szCs w:val="28"/>
               </w:rPr>
             </w:pPr>
-            <w:commentRangeStart w:id="6"/>
-            <w:r>
-              <w:rPr>
-                <w:sz w:val="28"/>
-                <w:szCs w:val="28"/>
-              </w:rPr>
-              <w:t xml:space="preserve">country_id </w:t>
-            </w:r>
-            <w:commentRangeEnd w:id="6"/>
+            <w:proofErr w:type="spellStart"/>
+            <w:r>
+              <w:rPr>
+                <w:sz w:val="28"/>
+                <w:szCs w:val="28"/>
+              </w:rPr>
+              <w:t>post_box_number</w:t>
+            </w:r>
+            <w:proofErr w:type="spellEnd"/>
+          </w:p>
+        </w:tc>
+        <w:tc>
+          <w:tcPr>
+            <w:tcW w:w="1559" w:type="dxa"/>
+          </w:tcPr>
+          <w:p>
+            <w:pPr>
+              <w:rPr>
+                <w:sz w:val="28"/>
+                <w:szCs w:val="28"/>
+              </w:rPr>
+            </w:pPr>
+            <w:proofErr w:type="gramStart"/>
+            <w:r>
+              <w:rPr>
+                <w:sz w:val="28"/>
+                <w:szCs w:val="28"/>
+              </w:rPr>
+              <w:t>varchar(</w:t>
+            </w:r>
+            <w:proofErr w:type="gramEnd"/>
+            <w:r>
+              <w:rPr>
+                <w:sz w:val="28"/>
+                <w:szCs w:val="28"/>
+              </w:rPr>
+              <w:t>30)</w:t>
+            </w:r>
+          </w:p>
+        </w:tc>
+        <w:tc>
+          <w:tcPr>
+            <w:tcW w:w="1560" w:type="dxa"/>
+          </w:tcPr>
+          <w:p>
+            <w:pPr>
+              <w:rPr>
+                <w:sz w:val="28"/>
+                <w:szCs w:val="28"/>
+              </w:rPr>
+            </w:pPr>
+          </w:p>
+        </w:tc>
+        <w:tc>
+          <w:tcPr>
+            <w:tcW w:w="1417" w:type="dxa"/>
+          </w:tcPr>
+          <w:p>
+            <w:pPr>
+              <w:rPr>
+                <w:sz w:val="28"/>
+                <w:szCs w:val="28"/>
+              </w:rPr>
+            </w:pPr>
+            <w:r>
+              <w:rPr>
+                <w:sz w:val="28"/>
+                <w:szCs w:val="28"/>
+              </w:rPr>
+              <w:t>Yes</w:t>
+            </w:r>
+          </w:p>
+        </w:tc>
+      </w:tr>
+      <w:tr>
+        <w:tc>
+          <w:tcPr>
+            <w:tcW w:w="988" w:type="dxa"/>
+          </w:tcPr>
+          <w:p>
+            <w:pPr>
+              <w:ind w:left="360"/>
+              <w:rPr>
+                <w:sz w:val="28"/>
+                <w:szCs w:val="28"/>
+              </w:rPr>
+            </w:pPr>
+            <w:r>
+              <w:rPr>
+                <w:sz w:val="28"/>
+                <w:szCs w:val="28"/>
+              </w:rPr>
+              <w:t>11</w:t>
+            </w:r>
+            <w:r>
+              <w:rPr>
+                <w:sz w:val="28"/>
+                <w:szCs w:val="28"/>
+              </w:rPr>
+              <w:t>.</w:t>
+            </w:r>
+          </w:p>
+        </w:tc>
+        <w:tc>
+          <w:tcPr>
+            <w:tcW w:w="3685" w:type="dxa"/>
+          </w:tcPr>
+          <w:p>
+            <w:pPr>
+              <w:rPr>
+                <w:sz w:val="28"/>
+                <w:szCs w:val="28"/>
+              </w:rPr>
+            </w:pPr>
+            <w:proofErr w:type="spellStart"/>
+            <w:r>
+              <w:rPr>
+                <w:sz w:val="28"/>
+                <w:szCs w:val="28"/>
+              </w:rPr>
+              <w:t>state_id</w:t>
+            </w:r>
+            <w:proofErr w:type="spellEnd"/>
+          </w:p>
+        </w:tc>
+        <w:tc>
+          <w:tcPr>
+            <w:tcW w:w="1559" w:type="dxa"/>
+          </w:tcPr>
+          <w:p>
+            <w:pPr>
+              <w:rPr>
+                <w:sz w:val="28"/>
+                <w:szCs w:val="28"/>
+              </w:rPr>
+            </w:pPr>
+            <w:proofErr w:type="gramStart"/>
+            <w:r>
+              <w:rPr>
+                <w:sz w:val="28"/>
+                <w:szCs w:val="28"/>
+              </w:rPr>
+              <w:t>int(</w:t>
+            </w:r>
+            <w:proofErr w:type="gramEnd"/>
+            <w:r>
+              <w:rPr>
+                <w:sz w:val="28"/>
+                <w:szCs w:val="28"/>
+              </w:rPr>
+              <w:t>10)</w:t>
+            </w:r>
+          </w:p>
+        </w:tc>
+        <w:tc>
+          <w:tcPr>
+            <w:tcW w:w="1560" w:type="dxa"/>
+          </w:tcPr>
+          <w:p>
+            <w:pPr>
+              <w:rPr>
+                <w:sz w:val="28"/>
+                <w:szCs w:val="28"/>
+              </w:rPr>
+            </w:pPr>
+            <w:r>
+              <w:rPr>
+                <w:sz w:val="28"/>
+                <w:szCs w:val="28"/>
+              </w:rPr>
+              <w:t>FK</w:t>
+            </w:r>
+          </w:p>
+        </w:tc>
+        <w:tc>
+          <w:tcPr>
+            <w:tcW w:w="1417" w:type="dxa"/>
+          </w:tcPr>
+          <w:p>
+            <w:pPr>
+              <w:rPr>
+                <w:sz w:val="28"/>
+                <w:szCs w:val="28"/>
+              </w:rPr>
+            </w:pPr>
+            <w:r>
+              <w:rPr>
+                <w:sz w:val="28"/>
+                <w:szCs w:val="28"/>
+              </w:rPr>
+              <w:t>No</w:t>
+            </w:r>
+          </w:p>
+        </w:tc>
+      </w:tr>
+      <w:tr>
+        <w:tc>
+          <w:tcPr>
+            <w:tcW w:w="988" w:type="dxa"/>
+          </w:tcPr>
+          <w:p>
+            <w:pPr>
+              <w:ind w:left="360"/>
+              <w:rPr>
+                <w:sz w:val="28"/>
+                <w:szCs w:val="28"/>
+              </w:rPr>
+            </w:pPr>
+            <w:r>
+              <w:rPr>
+                <w:sz w:val="28"/>
+                <w:szCs w:val="28"/>
+              </w:rPr>
+              <w:t>1</w:t>
+            </w:r>
+            <w:r>
+              <w:rPr>
+                <w:sz w:val="28"/>
+                <w:szCs w:val="28"/>
+              </w:rPr>
+              <w:t>2</w:t>
+            </w:r>
+            <w:r>
+              <w:rPr>
+                <w:sz w:val="28"/>
+                <w:szCs w:val="28"/>
+              </w:rPr>
+              <w:t>.</w:t>
+            </w:r>
+          </w:p>
+        </w:tc>
+        <w:tc>
+          <w:tcPr>
+            <w:tcW w:w="3685" w:type="dxa"/>
+          </w:tcPr>
+          <w:p>
+            <w:pPr>
+              <w:rPr>
+                <w:sz w:val="28"/>
+                <w:szCs w:val="28"/>
+              </w:rPr>
+            </w:pPr>
+            <w:commentRangeStart w:id="22"/>
+            <w:proofErr w:type="spellStart"/>
+            <w:r>
+              <w:rPr>
+                <w:sz w:val="28"/>
+                <w:szCs w:val="28"/>
+              </w:rPr>
+              <w:t>country_id</w:t>
+            </w:r>
+            <w:proofErr w:type="spellEnd"/>
+            <w:r>
+              <w:rPr>
+                <w:sz w:val="28"/>
+                <w:szCs w:val="28"/>
+              </w:rPr>
+              <w:t xml:space="preserve"> </w:t>
+            </w:r>
+            <w:commentRangeEnd w:id="22"/>
             <w:r>
               <w:rPr>
                 <w:rStyle w:val="CommentReference"/>
               </w:rPr>
-              <w:commentReference w:id="6"/>
+              <w:commentReference w:id="22"/>
             </w:r>
           </w:p>
         </w:tc>
@@ -15104,12 +16441,21 @@
                 <w:szCs w:val="28"/>
               </w:rPr>
             </w:pPr>
-            <w:r>
-              <w:rPr>
-                <w:sz w:val="28"/>
-                <w:szCs w:val="28"/>
-              </w:rPr>
-              <w:t>int(10)</w:t>
+            <w:proofErr w:type="gramStart"/>
+            <w:r>
+              <w:rPr>
+                <w:sz w:val="28"/>
+                <w:szCs w:val="28"/>
+              </w:rPr>
+              <w:t>int(</w:t>
+            </w:r>
+            <w:proofErr w:type="gramEnd"/>
+            <w:r>
+              <w:rPr>
+                <w:sz w:val="28"/>
+                <w:szCs w:val="28"/>
+              </w:rPr>
+              <w:t>10)</w:t>
             </w:r>
           </w:p>
         </w:tc>
@@ -15252,14 +16598,8 @@
           <w:sz w:val="28"/>
           <w:szCs w:val="28"/>
         </w:rPr>
-        <w:t>Table name:</w:t>
-      </w:r>
-      <w:r>
-        <w:rPr>
-          <w:sz w:val="28"/>
-          <w:szCs w:val="28"/>
-        </w:rPr>
-        <w:t xml:space="preserve"> provinces</w:t>
+        <w:lastRenderedPageBreak/>
+        <w:tab/>
       </w:r>
     </w:p>
     <w:tbl>
@@ -15289,6 +16629,7 @@
                 <w:szCs w:val="28"/>
               </w:rPr>
             </w:pPr>
+            <w:bookmarkStart w:id="23" w:name="_Hlk69088074"/>
             <w:r>
               <w:rPr>
                 <w:b/>
@@ -15450,12 +16791,21 @@
                 <w:szCs w:val="28"/>
               </w:rPr>
             </w:pPr>
-            <w:r>
-              <w:rPr>
-                <w:sz w:val="28"/>
-                <w:szCs w:val="28"/>
-              </w:rPr>
-              <w:t>Int(10)</w:t>
+            <w:proofErr w:type="gramStart"/>
+            <w:r>
+              <w:rPr>
+                <w:sz w:val="28"/>
+                <w:szCs w:val="28"/>
+              </w:rPr>
+              <w:t>Int(</w:t>
+            </w:r>
+            <w:proofErr w:type="gramEnd"/>
+            <w:r>
+              <w:rPr>
+                <w:sz w:val="28"/>
+                <w:szCs w:val="28"/>
+              </w:rPr>
+              <w:t>10)</w:t>
             </w:r>
           </w:p>
         </w:tc>
@@ -15533,6 +16883,7 @@
                 <w:szCs w:val="28"/>
               </w:rPr>
             </w:pPr>
+            <w:proofErr w:type="spellStart"/>
             <w:r>
               <w:rPr>
                 <w:sz w:val="28"/>
@@ -15540,6 +16891,7 @@
               </w:rPr>
               <w:t>province_name</w:t>
             </w:r>
+            <w:proofErr w:type="spellEnd"/>
           </w:p>
         </w:tc>
         <w:tc>
@@ -15596,6 +16948,7 @@
           </w:p>
         </w:tc>
       </w:tr>
+      <w:bookmarkEnd w:id="23"/>
     </w:tbl>
     <w:p>
       <w:pPr>
@@ -15624,6 +16977,7 @@
           <w:szCs w:val="28"/>
         </w:rPr>
       </w:pPr>
+      <w:bookmarkStart w:id="24" w:name="_Hlk69088090"/>
       <w:r>
         <w:rPr>
           <w:noProof/>
@@ -15740,6 +17094,8 @@
                 <w:szCs w:val="28"/>
               </w:rPr>
             </w:pPr>
+            <w:bookmarkStart w:id="25" w:name="_Hlk69088179"/>
+            <w:bookmarkEnd w:id="24"/>
             <w:r>
               <w:rPr>
                 <w:b/>
@@ -15898,6 +17254,7 @@
                 <w:szCs w:val="28"/>
               </w:rPr>
             </w:pPr>
+            <w:proofErr w:type="gramStart"/>
             <w:r>
               <w:rPr>
                 <w:sz w:val="28"/>
@@ -15910,7 +17267,15 @@
                 <w:sz w:val="28"/>
                 <w:szCs w:val="28"/>
               </w:rPr>
-              <w:t>(10)</w:t>
+              <w:t>(</w:t>
+            </w:r>
+            <w:proofErr w:type="gramEnd"/>
+            <w:r>
+              <w:rPr>
+                <w:sz w:val="28"/>
+                <w:szCs w:val="28"/>
+              </w:rPr>
+              <w:t>10)</w:t>
             </w:r>
           </w:p>
         </w:tc>
@@ -16069,6 +17434,7 @@
           </w:p>
         </w:tc>
       </w:tr>
+      <w:bookmarkEnd w:id="25"/>
     </w:tbl>
     <w:p>
       <w:pPr>
@@ -16158,6 +17524,7 @@
           <w:szCs w:val="28"/>
         </w:rPr>
       </w:pPr>
+      <w:bookmarkStart w:id="26" w:name="_Hlk69088191"/>
       <w:r>
         <w:rPr>
           <w:b/>
@@ -16209,6 +17576,8 @@
                 <w:szCs w:val="28"/>
               </w:rPr>
             </w:pPr>
+            <w:bookmarkStart w:id="27" w:name="_Hlk69088231"/>
+            <w:bookmarkEnd w:id="26"/>
             <w:r>
               <w:rPr>
                 <w:b/>
@@ -16367,6 +17736,7 @@
                 <w:szCs w:val="28"/>
               </w:rPr>
             </w:pPr>
+            <w:proofErr w:type="gramStart"/>
             <w:r>
               <w:rPr>
                 <w:sz w:val="28"/>
@@ -16379,7 +17749,15 @@
                 <w:sz w:val="28"/>
                 <w:szCs w:val="28"/>
               </w:rPr>
-              <w:t>(10)</w:t>
+              <w:t>(</w:t>
+            </w:r>
+            <w:proofErr w:type="gramEnd"/>
+            <w:r>
+              <w:rPr>
+                <w:sz w:val="28"/>
+                <w:szCs w:val="28"/>
+              </w:rPr>
+              <w:t>10)</w:t>
             </w:r>
           </w:p>
         </w:tc>
@@ -16532,6 +17910,7 @@
         </w:tc>
       </w:tr>
     </w:tbl>
+    <w:bookmarkEnd w:id="27"/>
     <w:p>
       <w:pPr>
         <w:rPr>
@@ -16614,6 +17993,7 @@
           <w:szCs w:val="28"/>
         </w:rPr>
       </w:pPr>
+      <w:bookmarkStart w:id="28" w:name="_Hlk69088303"/>
       <w:r>
         <w:rPr>
           <w:b/>
@@ -16658,6 +18038,8 @@
                 <w:szCs w:val="28"/>
               </w:rPr>
             </w:pPr>
+            <w:bookmarkStart w:id="29" w:name="_Hlk69088323"/>
+            <w:bookmarkEnd w:id="28"/>
             <w:r>
               <w:rPr>
                 <w:b/>
@@ -16902,6 +18284,7 @@
                 <w:szCs w:val="28"/>
               </w:rPr>
             </w:pPr>
+            <w:proofErr w:type="spellStart"/>
             <w:r>
               <w:rPr>
                 <w:sz w:val="28"/>
@@ -16909,6 +18292,7 @@
               </w:rPr>
               <w:t>country_name</w:t>
             </w:r>
+            <w:proofErr w:type="spellEnd"/>
           </w:p>
         </w:tc>
         <w:tc>
@@ -16998,6 +18382,7 @@
                 <w:szCs w:val="28"/>
               </w:rPr>
             </w:pPr>
+            <w:proofErr w:type="spellStart"/>
             <w:r>
               <w:rPr>
                 <w:sz w:val="28"/>
@@ -17005,6 +18390,7 @@
               </w:rPr>
               <w:t>country_abbreviation</w:t>
             </w:r>
+            <w:proofErr w:type="spellEnd"/>
           </w:p>
         </w:tc>
         <w:tc>
@@ -17018,12 +18404,30 @@
                 <w:szCs w:val="28"/>
               </w:rPr>
             </w:pPr>
-            <w:r>
-              <w:rPr>
-                <w:sz w:val="28"/>
-                <w:szCs w:val="28"/>
-              </w:rPr>
-              <w:t>varcahr(7)</w:t>
+            <w:proofErr w:type="spellStart"/>
+            <w:proofErr w:type="gramStart"/>
+            <w:r>
+              <w:rPr>
+                <w:sz w:val="28"/>
+                <w:szCs w:val="28"/>
+              </w:rPr>
+              <w:t>varcahr</w:t>
+            </w:r>
+            <w:proofErr w:type="spellEnd"/>
+            <w:r>
+              <w:rPr>
+                <w:sz w:val="28"/>
+                <w:szCs w:val="28"/>
+              </w:rPr>
+              <w:t>(</w:t>
+            </w:r>
+            <w:proofErr w:type="gramEnd"/>
+            <w:r>
+              <w:rPr>
+                <w:sz w:val="28"/>
+                <w:szCs w:val="28"/>
+              </w:rPr>
+              <w:t>7)</w:t>
             </w:r>
           </w:p>
         </w:tc>
@@ -17062,6 +18466,7 @@
         </w:tc>
       </w:tr>
     </w:tbl>
+    <w:bookmarkEnd w:id="29"/>
     <w:p>
       <w:pPr>
         <w:rPr>
@@ -17084,6 +18489,7 @@
           <w:szCs w:val="28"/>
         </w:rPr>
       </w:pPr>
+      <w:bookmarkStart w:id="30" w:name="_Hlk69088348"/>
       <w:r>
         <w:rPr>
           <w:b/>
@@ -17135,6 +18541,8 @@
                 <w:szCs w:val="28"/>
               </w:rPr>
             </w:pPr>
+            <w:bookmarkStart w:id="31" w:name="_Hlk69088591"/>
+            <w:bookmarkEnd w:id="30"/>
             <w:r>
               <w:rPr>
                 <w:b/>
@@ -17373,6 +18781,7 @@
                 <w:szCs w:val="28"/>
               </w:rPr>
             </w:pPr>
+            <w:proofErr w:type="spellStart"/>
             <w:r>
               <w:rPr>
                 <w:sz w:val="28"/>
@@ -17387,6 +18796,7 @@
               </w:rPr>
               <w:t>id</w:t>
             </w:r>
+            <w:proofErr w:type="spellEnd"/>
           </w:p>
         </w:tc>
         <w:tc>
@@ -17400,12 +18810,30 @@
                 <w:szCs w:val="28"/>
               </w:rPr>
             </w:pPr>
-            <w:r>
-              <w:rPr>
-                <w:sz w:val="28"/>
-                <w:szCs w:val="28"/>
-              </w:rPr>
-              <w:t>Bigint(20)</w:t>
+            <w:proofErr w:type="spellStart"/>
+            <w:proofErr w:type="gramStart"/>
+            <w:r>
+              <w:rPr>
+                <w:sz w:val="28"/>
+                <w:szCs w:val="28"/>
+              </w:rPr>
+              <w:t>Bigint</w:t>
+            </w:r>
+            <w:proofErr w:type="spellEnd"/>
+            <w:r>
+              <w:rPr>
+                <w:sz w:val="28"/>
+                <w:szCs w:val="28"/>
+              </w:rPr>
+              <w:t>(</w:t>
+            </w:r>
+            <w:proofErr w:type="gramEnd"/>
+            <w:r>
+              <w:rPr>
+                <w:sz w:val="28"/>
+                <w:szCs w:val="28"/>
+              </w:rPr>
+              <w:t>20)</w:t>
             </w:r>
           </w:p>
         </w:tc>
@@ -17500,12 +18928,21 @@
                 <w:szCs w:val="28"/>
               </w:rPr>
             </w:pPr>
-            <w:r>
-              <w:rPr>
-                <w:sz w:val="28"/>
-                <w:szCs w:val="28"/>
-              </w:rPr>
-              <w:t>varchar(30)</w:t>
+            <w:proofErr w:type="gramStart"/>
+            <w:r>
+              <w:rPr>
+                <w:sz w:val="28"/>
+                <w:szCs w:val="28"/>
+              </w:rPr>
+              <w:t>varchar(</w:t>
+            </w:r>
+            <w:proofErr w:type="gramEnd"/>
+            <w:r>
+              <w:rPr>
+                <w:sz w:val="28"/>
+                <w:szCs w:val="28"/>
+              </w:rPr>
+              <w:t>30)</w:t>
             </w:r>
           </w:p>
         </w:tc>
@@ -17573,6 +19010,7 @@
                 <w:szCs w:val="28"/>
               </w:rPr>
             </w:pPr>
+            <w:proofErr w:type="spellStart"/>
             <w:r>
               <w:rPr>
                 <w:sz w:val="28"/>
@@ -17580,6 +19018,7 @@
               </w:rPr>
               <w:t>designation_id</w:t>
             </w:r>
+            <w:proofErr w:type="spellEnd"/>
           </w:p>
         </w:tc>
         <w:tc>
@@ -17673,6 +19112,7 @@
                 <w:szCs w:val="28"/>
               </w:rPr>
             </w:pPr>
+            <w:proofErr w:type="spellStart"/>
             <w:r>
               <w:rPr>
                 <w:sz w:val="28"/>
@@ -17687,6 +19127,7 @@
               </w:rPr>
               <w:t>id</w:t>
             </w:r>
+            <w:proofErr w:type="spellEnd"/>
           </w:p>
         </w:tc>
         <w:tc>
@@ -17780,6 +19221,7 @@
                 <w:szCs w:val="28"/>
               </w:rPr>
             </w:pPr>
+            <w:proofErr w:type="spellStart"/>
             <w:r>
               <w:rPr>
                 <w:sz w:val="28"/>
@@ -17794,6 +19236,7 @@
               </w:rPr>
               <w:t>id</w:t>
             </w:r>
+            <w:proofErr w:type="spellEnd"/>
           </w:p>
         </w:tc>
         <w:tc>
@@ -17887,6 +19330,7 @@
                 <w:szCs w:val="28"/>
               </w:rPr>
             </w:pPr>
+            <w:proofErr w:type="spellStart"/>
             <w:r>
               <w:rPr>
                 <w:sz w:val="28"/>
@@ -17894,6 +19338,7 @@
               </w:rPr>
               <w:t>start_date</w:t>
             </w:r>
+            <w:proofErr w:type="spellEnd"/>
           </w:p>
         </w:tc>
         <w:tc>
@@ -17980,6 +19425,7 @@
                 <w:szCs w:val="28"/>
               </w:rPr>
             </w:pPr>
+            <w:proofErr w:type="spellStart"/>
             <w:r>
               <w:rPr>
                 <w:sz w:val="28"/>
@@ -17987,6 +19433,7 @@
               </w:rPr>
               <w:t>end_date</w:t>
             </w:r>
+            <w:proofErr w:type="spellEnd"/>
           </w:p>
         </w:tc>
         <w:tc>
@@ -18074,6 +19521,7 @@
                 <w:szCs w:val="28"/>
               </w:rPr>
             </w:pPr>
+            <w:proofErr w:type="spellStart"/>
             <w:r>
               <w:rPr>
                 <w:sz w:val="28"/>
@@ -18081,6 +19529,7 @@
               </w:rPr>
               <w:t>community_id</w:t>
             </w:r>
+            <w:proofErr w:type="spellEnd"/>
           </w:p>
         </w:tc>
         <w:tc>
@@ -18175,6 +19624,7 @@
                 <w:szCs w:val="28"/>
               </w:rPr>
             </w:pPr>
+            <w:proofErr w:type="spellStart"/>
             <w:r>
               <w:rPr>
                 <w:sz w:val="28"/>
@@ -18182,6 +19632,7 @@
               </w:rPr>
               <w:t>any_comment</w:t>
             </w:r>
+            <w:proofErr w:type="spellEnd"/>
           </w:p>
         </w:tc>
         <w:tc>
@@ -18238,6 +19689,7 @@
           </w:p>
         </w:tc>
       </w:tr>
+      <w:bookmarkEnd w:id="31"/>
     </w:tbl>
     <w:p>
       <w:pPr>
@@ -18525,6 +19977,7 @@
                 <w:szCs w:val="28"/>
               </w:rPr>
             </w:pPr>
+            <w:proofErr w:type="spellStart"/>
             <w:r>
               <w:rPr>
                 <w:sz w:val="28"/>
@@ -18532,6 +19985,7 @@
               </w:rPr>
               <w:t>User_id</w:t>
             </w:r>
+            <w:proofErr w:type="spellEnd"/>
           </w:p>
         </w:tc>
         <w:tc>
@@ -18545,12 +19999,30 @@
                 <w:szCs w:val="28"/>
               </w:rPr>
             </w:pPr>
-            <w:r>
-              <w:rPr>
-                <w:sz w:val="28"/>
-                <w:szCs w:val="28"/>
-              </w:rPr>
-              <w:t>Bigint(20)</w:t>
+            <w:proofErr w:type="spellStart"/>
+            <w:proofErr w:type="gramStart"/>
+            <w:r>
+              <w:rPr>
+                <w:sz w:val="28"/>
+                <w:szCs w:val="28"/>
+              </w:rPr>
+              <w:t>Bigint</w:t>
+            </w:r>
+            <w:proofErr w:type="spellEnd"/>
+            <w:r>
+              <w:rPr>
+                <w:sz w:val="28"/>
+                <w:szCs w:val="28"/>
+              </w:rPr>
+              <w:t>(</w:t>
+            </w:r>
+            <w:proofErr w:type="gramEnd"/>
+            <w:r>
+              <w:rPr>
+                <w:sz w:val="28"/>
+                <w:szCs w:val="28"/>
+              </w:rPr>
+              <w:t>20)</w:t>
             </w:r>
           </w:p>
         </w:tc>
@@ -18649,6 +20121,7 @@
                 <w:szCs w:val="28"/>
               </w:rPr>
             </w:pPr>
+            <w:proofErr w:type="gramStart"/>
             <w:r>
               <w:rPr>
                 <w:sz w:val="28"/>
@@ -18656,6 +20129,7 @@
               </w:rPr>
               <w:t>varchar(</w:t>
             </w:r>
+            <w:proofErr w:type="gramEnd"/>
             <w:r>
               <w:rPr>
                 <w:sz w:val="28"/>
@@ -18740,6 +20214,7 @@
                 <w:szCs w:val="28"/>
               </w:rPr>
             </w:pPr>
+            <w:proofErr w:type="spellStart"/>
             <w:r>
               <w:rPr>
                 <w:sz w:val="28"/>
@@ -18747,6 +20222,7 @@
               </w:rPr>
               <w:t>designation_id</w:t>
             </w:r>
+            <w:proofErr w:type="spellEnd"/>
           </w:p>
         </w:tc>
         <w:tc>
@@ -18844,6 +20320,7 @@
                 <w:szCs w:val="28"/>
               </w:rPr>
             </w:pPr>
+            <w:proofErr w:type="spellStart"/>
             <w:r>
               <w:rPr>
                 <w:sz w:val="28"/>
@@ -18858,6 +20335,7 @@
               </w:rPr>
               <w:t>parish_office</w:t>
             </w:r>
+            <w:proofErr w:type="spellEnd"/>
           </w:p>
         </w:tc>
         <w:tc>
@@ -18871,6 +20349,7 @@
                 <w:szCs w:val="28"/>
               </w:rPr>
             </w:pPr>
+            <w:proofErr w:type="gramStart"/>
             <w:r>
               <w:rPr>
                 <w:sz w:val="28"/>
@@ -18878,6 +20357,7 @@
               </w:rPr>
               <w:t>Varchar(</w:t>
             </w:r>
+            <w:proofErr w:type="gramEnd"/>
             <w:r>
               <w:rPr>
                 <w:sz w:val="28"/>
@@ -18962,6 +20442,7 @@
                 <w:szCs w:val="28"/>
               </w:rPr>
             </w:pPr>
+            <w:proofErr w:type="spellStart"/>
             <w:r>
               <w:rPr>
                 <w:sz w:val="28"/>
@@ -18969,6 +20450,7 @@
               </w:rPr>
               <w:t>start_date</w:t>
             </w:r>
+            <w:proofErr w:type="spellEnd"/>
           </w:p>
         </w:tc>
         <w:tc>
@@ -19059,6 +20541,7 @@
                 <w:szCs w:val="28"/>
               </w:rPr>
             </w:pPr>
+            <w:proofErr w:type="spellStart"/>
             <w:r>
               <w:rPr>
                 <w:sz w:val="28"/>
@@ -19066,6 +20549,7 @@
               </w:rPr>
               <w:t>end_date</w:t>
             </w:r>
+            <w:proofErr w:type="spellEnd"/>
           </w:p>
         </w:tc>
         <w:tc>
@@ -19251,6 +20735,7 @@
                 <w:szCs w:val="28"/>
               </w:rPr>
             </w:pPr>
+            <w:proofErr w:type="spellStart"/>
             <w:r>
               <w:rPr>
                 <w:sz w:val="28"/>
@@ -19258,6 +20743,7 @@
               </w:rPr>
               <w:t>community_id</w:t>
             </w:r>
+            <w:proofErr w:type="spellEnd"/>
           </w:p>
         </w:tc>
         <w:tc>
@@ -19271,12 +20757,30 @@
                 <w:szCs w:val="28"/>
               </w:rPr>
             </w:pPr>
-            <w:r>
-              <w:rPr>
-                <w:sz w:val="28"/>
-                <w:szCs w:val="28"/>
-              </w:rPr>
-              <w:t>Bigint(20)</w:t>
+            <w:proofErr w:type="spellStart"/>
+            <w:proofErr w:type="gramStart"/>
+            <w:r>
+              <w:rPr>
+                <w:sz w:val="28"/>
+                <w:szCs w:val="28"/>
+              </w:rPr>
+              <w:t>Bigint</w:t>
+            </w:r>
+            <w:proofErr w:type="spellEnd"/>
+            <w:r>
+              <w:rPr>
+                <w:sz w:val="28"/>
+                <w:szCs w:val="28"/>
+              </w:rPr>
+              <w:t>(</w:t>
+            </w:r>
+            <w:proofErr w:type="gramEnd"/>
+            <w:r>
+              <w:rPr>
+                <w:sz w:val="28"/>
+                <w:szCs w:val="28"/>
+              </w:rPr>
+              <w:t>20)</w:t>
             </w:r>
           </w:p>
         </w:tc>
@@ -19369,7 +20873,7 @@
         </w:rPr>
         <w:t xml:space="preserve"> </w:t>
       </w:r>
-      <w:commentRangeStart w:id="7"/>
+      <w:commentRangeStart w:id="32"/>
       <w:r>
         <w:rPr>
           <w:sz w:val="28"/>
@@ -19386,12 +20890,12 @@
         </w:rPr>
         <w:t>s</w:t>
       </w:r>
-      <w:commentRangeEnd w:id="7"/>
+      <w:commentRangeEnd w:id="32"/>
       <w:r>
         <w:rPr>
           <w:rStyle w:val="CommentReference"/>
         </w:rPr>
-        <w:commentReference w:id="7"/>
+        <w:commentReference w:id="32"/>
       </w:r>
     </w:p>
     <w:tbl>
@@ -19579,12 +21083,21 @@
                 <w:szCs w:val="28"/>
               </w:rPr>
             </w:pPr>
-            <w:r>
-              <w:rPr>
-                <w:sz w:val="28"/>
-                <w:szCs w:val="28"/>
-              </w:rPr>
-              <w:t>bigint (20)</w:t>
+            <w:proofErr w:type="spellStart"/>
+            <w:r>
+              <w:rPr>
+                <w:sz w:val="28"/>
+                <w:szCs w:val="28"/>
+              </w:rPr>
+              <w:t>bigint</w:t>
+            </w:r>
+            <w:proofErr w:type="spellEnd"/>
+            <w:r>
+              <w:rPr>
+                <w:sz w:val="28"/>
+                <w:szCs w:val="28"/>
+              </w:rPr>
+              <w:t xml:space="preserve"> (20)</w:t>
             </w:r>
           </w:p>
         </w:tc>
@@ -19659,6 +21172,7 @@
                 <w:szCs w:val="28"/>
               </w:rPr>
             </w:pPr>
+            <w:proofErr w:type="spellStart"/>
             <w:r>
               <w:rPr>
                 <w:sz w:val="28"/>
@@ -19666,6 +21180,7 @@
               </w:rPr>
               <w:t>departure_type</w:t>
             </w:r>
+            <w:proofErr w:type="spellEnd"/>
           </w:p>
         </w:tc>
         <w:tc>
@@ -19679,6 +21194,8 @@
                 <w:szCs w:val="28"/>
               </w:rPr>
             </w:pPr>
+            <w:proofErr w:type="spellStart"/>
+            <w:proofErr w:type="gramStart"/>
             <w:r>
               <w:rPr>
                 <w:sz w:val="28"/>
@@ -19691,7 +21208,23 @@
                 <w:sz w:val="28"/>
                 <w:szCs w:val="28"/>
               </w:rPr>
-              <w:t>num(20)</w:t>
+              <w:t>num</w:t>
+            </w:r>
+            <w:proofErr w:type="spellEnd"/>
+            <w:r>
+              <w:rPr>
+                <w:sz w:val="28"/>
+                <w:szCs w:val="28"/>
+              </w:rPr>
+              <w:t>(</w:t>
+            </w:r>
+            <w:proofErr w:type="gramEnd"/>
+            <w:r>
+              <w:rPr>
+                <w:sz w:val="28"/>
+                <w:szCs w:val="28"/>
+              </w:rPr>
+              <w:t>20)</w:t>
             </w:r>
           </w:p>
         </w:tc>
@@ -19759,6 +21292,7 @@
                 <w:szCs w:val="28"/>
               </w:rPr>
             </w:pPr>
+            <w:proofErr w:type="spellStart"/>
             <w:r>
               <w:rPr>
                 <w:sz w:val="28"/>
@@ -19766,6 +21300,7 @@
               </w:rPr>
               <w:t>departure_date</w:t>
             </w:r>
+            <w:proofErr w:type="spellEnd"/>
           </w:p>
         </w:tc>
         <w:tc>
@@ -19852,6 +21387,7 @@
                 <w:szCs w:val="28"/>
               </w:rPr>
             </w:pPr>
+            <w:proofErr w:type="spellStart"/>
             <w:r>
               <w:rPr>
                 <w:sz w:val="28"/>
@@ -19859,6 +21395,7 @@
               </w:rPr>
               <w:t>departure_reason</w:t>
             </w:r>
+            <w:proofErr w:type="spellEnd"/>
           </w:p>
         </w:tc>
         <w:tc>
@@ -19872,12 +21409,21 @@
                 <w:szCs w:val="28"/>
               </w:rPr>
             </w:pPr>
-            <w:r>
-              <w:rPr>
-                <w:sz w:val="28"/>
-                <w:szCs w:val="28"/>
-              </w:rPr>
-              <w:t>varchar(30)</w:t>
+            <w:proofErr w:type="gramStart"/>
+            <w:r>
+              <w:rPr>
+                <w:sz w:val="28"/>
+                <w:szCs w:val="28"/>
+              </w:rPr>
+              <w:t>varchar(</w:t>
+            </w:r>
+            <w:proofErr w:type="gramEnd"/>
+            <w:r>
+              <w:rPr>
+                <w:sz w:val="28"/>
+                <w:szCs w:val="28"/>
+              </w:rPr>
+              <w:t>30)</w:t>
             </w:r>
           </w:p>
         </w:tc>
@@ -19938,6 +21484,7 @@
                 <w:szCs w:val="28"/>
               </w:rPr>
             </w:pPr>
+            <w:proofErr w:type="spellStart"/>
             <w:r>
               <w:rPr>
                 <w:sz w:val="28"/>
@@ -19945,6 +21492,7 @@
               </w:rPr>
               <w:t>community_id</w:t>
             </w:r>
+            <w:proofErr w:type="spellEnd"/>
           </w:p>
         </w:tc>
         <w:tc>
@@ -20038,6 +21586,7 @@
                 <w:szCs w:val="28"/>
               </w:rPr>
             </w:pPr>
+            <w:proofErr w:type="spellStart"/>
             <w:r>
               <w:rPr>
                 <w:sz w:val="28"/>
@@ -20045,6 +21594,7 @@
               </w:rPr>
               <w:t>User_id</w:t>
             </w:r>
+            <w:proofErr w:type="spellEnd"/>
           </w:p>
         </w:tc>
         <w:tc>
@@ -20379,12 +21929,21 @@
                 <w:szCs w:val="28"/>
               </w:rPr>
             </w:pPr>
-            <w:r>
-              <w:rPr>
-                <w:sz w:val="28"/>
-                <w:szCs w:val="28"/>
-              </w:rPr>
-              <w:t>bigint (20)</w:t>
+            <w:proofErr w:type="spellStart"/>
+            <w:r>
+              <w:rPr>
+                <w:sz w:val="28"/>
+                <w:szCs w:val="28"/>
+              </w:rPr>
+              <w:t>bigint</w:t>
+            </w:r>
+            <w:proofErr w:type="spellEnd"/>
+            <w:r>
+              <w:rPr>
+                <w:sz w:val="28"/>
+                <w:szCs w:val="28"/>
+              </w:rPr>
+              <w:t xml:space="preserve"> (20)</w:t>
             </w:r>
           </w:p>
         </w:tc>
@@ -20479,12 +22038,21 @@
                 <w:szCs w:val="28"/>
               </w:rPr>
             </w:pPr>
-            <w:r>
-              <w:rPr>
-                <w:sz w:val="28"/>
-                <w:szCs w:val="28"/>
-              </w:rPr>
-              <w:t>varchar(255)</w:t>
+            <w:proofErr w:type="gramStart"/>
+            <w:r>
+              <w:rPr>
+                <w:sz w:val="28"/>
+                <w:szCs w:val="28"/>
+              </w:rPr>
+              <w:t>varchar(</w:t>
+            </w:r>
+            <w:proofErr w:type="gramEnd"/>
+            <w:r>
+              <w:rPr>
+                <w:sz w:val="28"/>
+                <w:szCs w:val="28"/>
+              </w:rPr>
+              <w:t>255)</w:t>
             </w:r>
           </w:p>
         </w:tc>
@@ -20619,16 +22187,26 @@
           <w:szCs w:val="28"/>
           <w:highlight w:val="magenta"/>
         </w:rPr>
-        <w:t xml:space="preserve"> role</w:t>
-      </w:r>
+        <w:t xml:space="preserve"> </w:t>
+      </w:r>
+      <w:proofErr w:type="spellStart"/>
       <w:r>
         <w:rPr>
           <w:sz w:val="28"/>
           <w:szCs w:val="28"/>
           <w:highlight w:val="magenta"/>
         </w:rPr>
+        <w:t>role</w:t>
+      </w:r>
+      <w:r>
+        <w:rPr>
+          <w:sz w:val="28"/>
+          <w:szCs w:val="28"/>
+          <w:highlight w:val="magenta"/>
+        </w:rPr>
         <w:t>_user</w:t>
       </w:r>
+      <w:proofErr w:type="spellEnd"/>
     </w:p>
     <w:tbl>
       <w:tblPr>
@@ -20664,7 +22242,6 @@
                 <w:sz w:val="28"/>
                 <w:szCs w:val="28"/>
               </w:rPr>
-              <w:lastRenderedPageBreak/>
               <w:t>Sl. No.</w:t>
             </w:r>
           </w:p>
@@ -20816,12 +22393,21 @@
                 <w:szCs w:val="28"/>
               </w:rPr>
             </w:pPr>
-            <w:r>
-              <w:rPr>
-                <w:sz w:val="28"/>
-                <w:szCs w:val="28"/>
-              </w:rPr>
-              <w:t>bigint (20)</w:t>
+            <w:proofErr w:type="spellStart"/>
+            <w:r>
+              <w:rPr>
+                <w:sz w:val="28"/>
+                <w:szCs w:val="28"/>
+              </w:rPr>
+              <w:t>bigint</w:t>
+            </w:r>
+            <w:proofErr w:type="spellEnd"/>
+            <w:r>
+              <w:rPr>
+                <w:sz w:val="28"/>
+                <w:szCs w:val="28"/>
+              </w:rPr>
+              <w:t xml:space="preserve"> (20)</w:t>
             </w:r>
           </w:p>
         </w:tc>
@@ -20896,6 +22482,7 @@
                 <w:szCs w:val="28"/>
               </w:rPr>
             </w:pPr>
+            <w:proofErr w:type="spellStart"/>
             <w:r>
               <w:rPr>
                 <w:sz w:val="28"/>
@@ -20917,6 +22504,7 @@
               </w:rPr>
               <w:t>_id</w:t>
             </w:r>
+            <w:proofErr w:type="spellEnd"/>
           </w:p>
         </w:tc>
         <w:tc>
@@ -20930,6 +22518,7 @@
                 <w:szCs w:val="28"/>
               </w:rPr>
             </w:pPr>
+            <w:proofErr w:type="spellStart"/>
             <w:r>
               <w:rPr>
                 <w:sz w:val="28"/>
@@ -20937,6 +22526,7 @@
               </w:rPr>
               <w:t>unsignedBigInteger</w:t>
             </w:r>
+            <w:proofErr w:type="spellEnd"/>
           </w:p>
         </w:tc>
         <w:tc>
@@ -21010,6 +22600,7 @@
                 <w:szCs w:val="28"/>
               </w:rPr>
             </w:pPr>
+            <w:proofErr w:type="spellStart"/>
             <w:r>
               <w:rPr>
                 <w:sz w:val="28"/>
@@ -21017,6 +22608,7 @@
               </w:rPr>
               <w:t>user_id</w:t>
             </w:r>
+            <w:proofErr w:type="spellEnd"/>
           </w:p>
         </w:tc>
         <w:tc>
@@ -21030,6 +22622,7 @@
                 <w:szCs w:val="28"/>
               </w:rPr>
             </w:pPr>
+            <w:proofErr w:type="spellStart"/>
             <w:r>
               <w:rPr>
                 <w:sz w:val="28"/>
@@ -21037,6 +22630,7 @@
               </w:rPr>
               <w:t>unsignedBigInteger</w:t>
             </w:r>
+            <w:proofErr w:type="spellEnd"/>
           </w:p>
         </w:tc>
         <w:tc>
@@ -21208,6 +22802,7 @@
         <w:rPr>
           <w:noProof/>
         </w:rPr>
+        <w:lastRenderedPageBreak/>
         <w:drawing>
           <wp:anchor distT="0" distB="0" distL="114300" distR="114300" simplePos="0" relativeHeight="251667456" behindDoc="0" locked="0" layoutInCell="1" allowOverlap="1" wp14:anchorId="1A1F8912" wp14:editId="2A932148">
             <wp:simplePos x="0" y="0"/>
@@ -21275,6 +22870,7 @@
         </w:rPr>
         <w:t xml:space="preserve">Level 0 </w:t>
       </w:r>
+      <w:proofErr w:type="spellStart"/>
       <w:r>
         <w:rPr>
           <w:rFonts w:ascii="Times New Roman" w:hAnsi="Times New Roman" w:cs="Times New Roman"/>
@@ -21286,6 +22882,7 @@
         </w:rPr>
         <w:t>tabl</w:t>
       </w:r>
+      <w:proofErr w:type="spellEnd"/>
     </w:p>
     <w:p>
       <w:pPr>
@@ -21478,6 +23075,7 @@
           <w:szCs w:val="24"/>
           <w:u w:val="single"/>
         </w:rPr>
+        <w:lastRenderedPageBreak/>
         <w:t>Level 1 DFD</w:t>
       </w:r>
     </w:p>
@@ -21498,7 +23096,6 @@
         <w:rPr>
           <w:noProof/>
         </w:rPr>
-        <w:lastRenderedPageBreak/>
         <w:drawing>
           <wp:anchor distT="0" distB="0" distL="114300" distR="114300" simplePos="0" relativeHeight="251668480" behindDoc="0" locked="0" layoutInCell="1" allowOverlap="1" wp14:anchorId="2C311CF5" wp14:editId="1FB017BC">
             <wp:simplePos x="0" y="0"/>
@@ -21709,7 +23306,6 @@
         <w:rPr>
           <w:noProof/>
         </w:rPr>
-        <w:lastRenderedPageBreak/>
         <w:drawing>
           <wp:anchor distT="0" distB="0" distL="114300" distR="114300" simplePos="0" relativeHeight="251669504" behindDoc="0" locked="0" layoutInCell="1" allowOverlap="1" wp14:anchorId="3E064131" wp14:editId="48572475">
             <wp:simplePos x="0" y="0"/>
@@ -22677,6 +24273,7 @@
           </wp:anchor>
         </w:drawing>
       </w:r>
+      <w:bookmarkStart w:id="33" w:name="_Hlk69052626"/>
       <w:r>
         <w:rPr>
           <w:rFonts w:ascii="Times New Roman" w:hAnsi="Times New Roman" w:cs="Times New Roman"/>
@@ -22685,7 +24282,18 @@
           <w:sz w:val="28"/>
           <w:szCs w:val="28"/>
         </w:rPr>
-        <w:t xml:space="preserve">Use case diagram: </w:t>
+        <w:t>Use case diagram:</w:t>
+      </w:r>
+      <w:bookmarkEnd w:id="33"/>
+      <w:r>
+        <w:rPr>
+          <w:rFonts w:ascii="Times New Roman" w:hAnsi="Times New Roman" w:cs="Times New Roman"/>
+          <w:b/>
+          <w:bCs/>
+          <w:sz w:val="28"/>
+          <w:szCs w:val="28"/>
+        </w:rPr>
+        <w:t xml:space="preserve"> </w:t>
       </w:r>
     </w:p>
     <w:p>
@@ -22999,9 +24607,11 @@
             <w:tcW w:w="2011" w:type="dxa"/>
           </w:tcPr>
           <w:p>
+            <w:proofErr w:type="spellStart"/>
             <w:r>
               <w:t>Formation_stage_id</w:t>
             </w:r>
+            <w:proofErr w:type="spellEnd"/>
           </w:p>
         </w:tc>
         <w:tc>
@@ -23009,9 +24619,11 @@
             <w:tcW w:w="906" w:type="dxa"/>
           </w:tcPr>
           <w:p>
+            <w:proofErr w:type="spellStart"/>
             <w:r>
               <w:t>User_id</w:t>
             </w:r>
+            <w:proofErr w:type="spellEnd"/>
           </w:p>
         </w:tc>
         <w:tc>
@@ -23019,9 +24631,11 @@
             <w:tcW w:w="2122" w:type="dxa"/>
           </w:tcPr>
           <w:p>
+            <w:proofErr w:type="spellStart"/>
             <w:r>
               <w:t>Concerned_authority</w:t>
             </w:r>
+            <w:proofErr w:type="spellEnd"/>
           </w:p>
         </w:tc>
         <w:tc>
@@ -23029,9 +24643,11 @@
             <w:tcW w:w="1872" w:type="dxa"/>
           </w:tcPr>
           <w:p>
+            <w:proofErr w:type="spellStart"/>
             <w:r>
               <w:t>Community_name</w:t>
             </w:r>
+            <w:proofErr w:type="spellEnd"/>
           </w:p>
         </w:tc>
         <w:tc>
@@ -23095,9 +24711,11 @@
             <w:tcW w:w="1872" w:type="dxa"/>
           </w:tcPr>
           <w:p>
+            <w:proofErr w:type="spellStart"/>
             <w:r>
               <w:t>Ashirvad</w:t>
             </w:r>
+            <w:proofErr w:type="spellEnd"/>
           </w:p>
         </w:tc>
         <w:tc>
@@ -23157,9 +24775,11 @@
             <w:tcW w:w="1872" w:type="dxa"/>
           </w:tcPr>
           <w:p>
+            <w:proofErr w:type="spellStart"/>
             <w:r>
               <w:t>Ashirvad</w:t>
             </w:r>
+            <w:proofErr w:type="spellEnd"/>
           </w:p>
         </w:tc>
         <w:tc>
@@ -23210,8 +24830,13 @@
           </w:tcPr>
           <w:p>
             <w:r>
-              <w:t>Fr. santosh</w:t>
-            </w:r>
+              <w:t xml:space="preserve">Fr. </w:t>
+            </w:r>
+            <w:proofErr w:type="spellStart"/>
+            <w:r>
+              <w:t>santosh</w:t>
+            </w:r>
+            <w:proofErr w:type="spellEnd"/>
           </w:p>
         </w:tc>
         <w:tc>
@@ -23219,9 +24844,11 @@
             <w:tcW w:w="1872" w:type="dxa"/>
           </w:tcPr>
           <w:p>
+            <w:proofErr w:type="spellStart"/>
             <w:r>
               <w:t>Sitaghar</w:t>
             </w:r>
+            <w:proofErr w:type="spellEnd"/>
           </w:p>
         </w:tc>
         <w:tc>
@@ -23272,8 +24899,13 @@
           </w:tcPr>
           <w:p>
             <w:r>
-              <w:t>Fr. Disusa</w:t>
-            </w:r>
+              <w:t xml:space="preserve">Fr. </w:t>
+            </w:r>
+            <w:proofErr w:type="spellStart"/>
+            <w:r>
+              <w:t>Disusa</w:t>
+            </w:r>
+            <w:proofErr w:type="spellEnd"/>
           </w:p>
         </w:tc>
         <w:tc>
@@ -23281,9 +24913,11 @@
             <w:tcW w:w="1872" w:type="dxa"/>
           </w:tcPr>
           <w:p>
+            <w:proofErr w:type="spellStart"/>
             <w:r>
               <w:t>Kalingpong</w:t>
             </w:r>
+            <w:proofErr w:type="spellEnd"/>
           </w:p>
         </w:tc>
         <w:tc>
@@ -23343,9 +24977,11 @@
             <w:tcW w:w="1872" w:type="dxa"/>
           </w:tcPr>
           <w:p>
+            <w:proofErr w:type="spellStart"/>
             <w:r>
               <w:t>Ashirvad</w:t>
             </w:r>
+            <w:proofErr w:type="spellEnd"/>
           </w:p>
         </w:tc>
         <w:tc>
@@ -23396,8 +25032,13 @@
           </w:tcPr>
           <w:p>
             <w:r>
-              <w:t>Fr. Disusa</w:t>
-            </w:r>
+              <w:t xml:space="preserve">Fr. </w:t>
+            </w:r>
+            <w:proofErr w:type="spellStart"/>
+            <w:r>
+              <w:t>Disusa</w:t>
+            </w:r>
+            <w:proofErr w:type="spellEnd"/>
           </w:p>
         </w:tc>
         <w:tc>
@@ -23405,9 +25046,11 @@
             <w:tcW w:w="1872" w:type="dxa"/>
           </w:tcPr>
           <w:p>
+            <w:proofErr w:type="spellStart"/>
             <w:r>
               <w:t>kalingpong</w:t>
             </w:r>
+            <w:proofErr w:type="spellEnd"/>
           </w:p>
         </w:tc>
         <w:tc>
@@ -23469,8 +25112,8 @@
 </file>
 
 <file path=word/comments.xml><?xml version="1.0" encoding="utf-8"?>
-<w:comments xmlns:wpc="http://schemas.microsoft.com/office/word/2010/wordprocessingCanvas" xmlns:cx="http://schemas.microsoft.com/office/drawing/2014/chartex" xmlns:cx1="http://schemas.microsoft.com/office/drawing/2015/9/8/chartex" xmlns:cx2="http://schemas.microsoft.com/office/drawing/2015/10/21/chartex" xmlns:cx3="http://schemas.microsoft.com/office/drawing/2016/5/9/chartex" xmlns:cx4="http://schemas.microsoft.com/office/drawing/2016/5/10/chartex" xmlns:cx5="http://schemas.microsoft.com/office/drawing/2016/5/11/chartex" xmlns:cx6="http://schemas.microsoft.com/office/drawing/2016/5/12/chartex" xmlns:cx7="http://schemas.microsoft.com/office/drawing/2016/5/13/chartex" xmlns:cx8="http://schemas.microsoft.com/office/drawing/2016/5/14/chartex" xmlns:mc="http://schemas.openxmlformats.org/markup-compatibility/2006" xmlns:aink="http://schemas.microsoft.com/office/drawing/2016/ink" xmlns:am3d="http://schemas.microsoft.com/office/drawing/2017/model3d" xmlns:o="urn:schemas-microsoft-com:office:office" xmlns:r="http://schemas.openxmlformats.org/officeDocument/2006/relationships" xmlns:m="http://schemas.openxmlformats.org/officeDocument/2006/math" xmlns:v="urn:schemas-microsoft-com:vml" xmlns:wp14="http://schemas.microsoft.com/office/word/2010/wordprocessingDrawing" xmlns:wp="http://schemas.openxmlformats.org/drawingml/2006/wordprocessingDrawing" xmlns:w10="urn:schemas-microsoft-com:office:word" xmlns:w="http://schemas.openxmlformats.org/wordprocessingml/2006/main" xmlns:w14="http://schemas.microsoft.com/office/word/2010/wordml" xmlns:w15="http://schemas.microsoft.com/office/word/2012/wordml" xmlns:w16cex="http://schemas.microsoft.com/office/word/2018/wordml/cex" xmlns:w16cid="http://schemas.microsoft.com/office/word/2016/wordml/cid" xmlns:w16="http://schemas.microsoft.com/office/word/2018/wordml" xmlns:w16se="http://schemas.microsoft.com/office/word/2015/wordml/symex" xmlns:wpg="http://schemas.microsoft.com/office/word/2010/wordprocessingGroup" xmlns:wpi="http://schemas.microsoft.com/office/word/2010/wordprocessingInk" xmlns:wne="http://schemas.microsoft.com/office/word/2006/wordml" xmlns:wps="http://schemas.microsoft.com/office/word/2010/wordprocessingShape" mc:Ignorable="w14 w15 w16se w16cid w16 w16cex wp14">
-  <w:comment w:id="1" w:author="Praveen Minj" w:date="2021-03-01T10:12:00Z" w:initials="PM">
+<w:comments xmlns:wpc="http://schemas.microsoft.com/office/word/2010/wordprocessingCanvas" xmlns:cx="http://schemas.microsoft.com/office/drawing/2014/chartex" xmlns:cx1="http://schemas.microsoft.com/office/drawing/2015/9/8/chartex" xmlns:cx2="http://schemas.microsoft.com/office/drawing/2015/10/21/chartex" xmlns:cx3="http://schemas.microsoft.com/office/drawing/2016/5/9/chartex" xmlns:cx4="http://schemas.microsoft.com/office/drawing/2016/5/10/chartex" xmlns:cx5="http://schemas.microsoft.com/office/drawing/2016/5/11/chartex" xmlns:cx6="http://schemas.microsoft.com/office/drawing/2016/5/12/chartex" xmlns:cx7="http://schemas.microsoft.com/office/drawing/2016/5/13/chartex" xmlns:cx8="http://schemas.microsoft.com/office/drawing/2016/5/14/chartex" xmlns:mc="http://schemas.openxmlformats.org/markup-compatibility/2006" xmlns:aink="http://schemas.microsoft.com/office/drawing/2016/ink" xmlns:am3d="http://schemas.microsoft.com/office/drawing/2017/model3d" xmlns:o="urn:schemas-microsoft-com:office:office" xmlns:r="http://schemas.openxmlformats.org/officeDocument/2006/relationships" xmlns:m="http://schemas.openxmlformats.org/officeDocument/2006/math" xmlns:v="urn:schemas-microsoft-com:vml" xmlns:wp14="http://schemas.microsoft.com/office/word/2010/wordprocessingDrawing" xmlns:wp="http://schemas.openxmlformats.org/drawingml/2006/wordprocessingDrawing" xmlns:w10="urn:schemas-microsoft-com:office:word" xmlns:w="http://schemas.openxmlformats.org/wordprocessingml/2006/main" xmlns:w14="http://schemas.microsoft.com/office/word/2010/wordml" xmlns:w15="http://schemas.microsoft.com/office/word/2012/wordml" xmlns:w16cex="http://schemas.microsoft.com/office/word/2018/wordml/cex" xmlns:w16cid="http://schemas.microsoft.com/office/word/2016/wordml/cid" xmlns:w16="http://schemas.microsoft.com/office/word/2018/wordml" xmlns:w16sdtdh="http://schemas.microsoft.com/office/word/2020/wordml/sdtdatahash" xmlns:w16se="http://schemas.microsoft.com/office/word/2015/wordml/symex" xmlns:wpg="http://schemas.microsoft.com/office/word/2010/wordprocessingGroup" xmlns:wpi="http://schemas.microsoft.com/office/word/2010/wordprocessingInk" xmlns:wne="http://schemas.microsoft.com/office/word/2006/wordml" xmlns:wps="http://schemas.microsoft.com/office/word/2010/wordprocessingShape" mc:Ignorable="w14 w15 w16se w16cid w16 w16cex w16sdtdh wp14">
+  <w:comment w:id="7" w:author="Praveen Minj" w:date="2021-03-01T10:12:00Z" w:initials="PM">
     <w:p>
       <w:pPr>
         <w:pStyle w:val="CommentText"/>
@@ -23486,7 +25129,7 @@
       </w:r>
     </w:p>
   </w:comment>
-  <w:comment w:id="2" w:author="Praveen Minj" w:date="2021-03-01T10:13:00Z" w:initials="PM">
+  <w:comment w:id="8" w:author="Praveen Minj" w:date="2021-03-01T10:13:00Z" w:initials="PM">
     <w:p>
       <w:pPr>
         <w:pStyle w:val="CommentText"/>
@@ -23502,7 +25145,7 @@
       </w:r>
     </w:p>
   </w:comment>
-  <w:comment w:id="3" w:author="Praveen Minj" w:date="2021-03-01T10:24:00Z" w:initials="PM">
+  <w:comment w:id="9" w:author="Praveen Minj" w:date="2021-03-01T10:24:00Z" w:initials="PM">
     <w:p>
       <w:pPr>
         <w:pStyle w:val="CommentText"/>
@@ -23518,7 +25161,7 @@
       </w:r>
     </w:p>
   </w:comment>
-  <w:comment w:id="4" w:author="Praveen Minj" w:date="2021-03-01T10:27:00Z" w:initials="PM">
+  <w:comment w:id="22" w:author="Praveen Minj" w:date="2021-03-01T11:03:00Z" w:initials="PM">
     <w:p>
       <w:pPr>
         <w:pStyle w:val="CommentText"/>
@@ -23530,27 +25173,11 @@
         <w:annotationRef/>
       </w:r>
       <w:r>
-        <w:t>New column added</w:t>
+        <w:t>To loop through the states and county – options to choose</w:t>
       </w:r>
     </w:p>
   </w:comment>
-  <w:comment w:id="6" w:author="Praveen Minj" w:date="2021-03-01T11:03:00Z" w:initials="PM">
-    <w:p>
-      <w:pPr>
-        <w:pStyle w:val="CommentText"/>
-      </w:pPr>
-      <w:r>
-        <w:rPr>
-          <w:rStyle w:val="CommentReference"/>
-        </w:rPr>
-        <w:annotationRef/>
-      </w:r>
-      <w:r>
-        <w:t>To loop through the states and county – options to choose</w:t>
-      </w:r>
-    </w:p>
-  </w:comment>
-  <w:comment w:id="7" w:author="Praveen Minj" w:date="2021-03-01T10:08:00Z" w:initials="PM">
+  <w:comment w:id="32" w:author="Praveen Minj" w:date="2021-03-01T10:08:00Z" w:initials="PM">
     <w:p>
       <w:pPr>
         <w:pStyle w:val="CommentText"/>
@@ -23570,40 +25197,37 @@
 </file>
 
 <file path=word/commentsExtended.xml><?xml version="1.0" encoding="utf-8"?>
-<w15:commentsEx xmlns:wpc="http://schemas.microsoft.com/office/word/2010/wordprocessingCanvas" xmlns:cx="http://schemas.microsoft.com/office/drawing/2014/chartex" xmlns:cx1="http://schemas.microsoft.com/office/drawing/2015/9/8/chartex" xmlns:cx2="http://schemas.microsoft.com/office/drawing/2015/10/21/chartex" xmlns:cx3="http://schemas.microsoft.com/office/drawing/2016/5/9/chartex" xmlns:cx4="http://schemas.microsoft.com/office/drawing/2016/5/10/chartex" xmlns:cx5="http://schemas.microsoft.com/office/drawing/2016/5/11/chartex" xmlns:cx6="http://schemas.microsoft.com/office/drawing/2016/5/12/chartex" xmlns:cx7="http://schemas.microsoft.com/office/drawing/2016/5/13/chartex" xmlns:cx8="http://schemas.microsoft.com/office/drawing/2016/5/14/chartex" xmlns:mc="http://schemas.openxmlformats.org/markup-compatibility/2006" xmlns:aink="http://schemas.microsoft.com/office/drawing/2016/ink" xmlns:am3d="http://schemas.microsoft.com/office/drawing/2017/model3d" xmlns:o="urn:schemas-microsoft-com:office:office" xmlns:r="http://schemas.openxmlformats.org/officeDocument/2006/relationships" xmlns:m="http://schemas.openxmlformats.org/officeDocument/2006/math" xmlns:v="urn:schemas-microsoft-com:vml" xmlns:wp14="http://schemas.microsoft.com/office/word/2010/wordprocessingDrawing" xmlns:wp="http://schemas.openxmlformats.org/drawingml/2006/wordprocessingDrawing" xmlns:w10="urn:schemas-microsoft-com:office:word" xmlns:w="http://schemas.openxmlformats.org/wordprocessingml/2006/main" xmlns:w14="http://schemas.microsoft.com/office/word/2010/wordml" xmlns:w15="http://schemas.microsoft.com/office/word/2012/wordml" xmlns:w16cex="http://schemas.microsoft.com/office/word/2018/wordml/cex" xmlns:w16cid="http://schemas.microsoft.com/office/word/2016/wordml/cid" xmlns:w16="http://schemas.microsoft.com/office/word/2018/wordml" xmlns:w16se="http://schemas.microsoft.com/office/word/2015/wordml/symex" xmlns:wpg="http://schemas.microsoft.com/office/word/2010/wordprocessingGroup" xmlns:wpi="http://schemas.microsoft.com/office/word/2010/wordprocessingInk" xmlns:wne="http://schemas.microsoft.com/office/word/2006/wordml" xmlns:wps="http://schemas.microsoft.com/office/word/2010/wordprocessingShape" mc:Ignorable="w14 w15 w16se w16cid w16 w16cex wp14">
+<w15:commentsEx xmlns:wpc="http://schemas.microsoft.com/office/word/2010/wordprocessingCanvas" xmlns:cx="http://schemas.microsoft.com/office/drawing/2014/chartex" xmlns:cx1="http://schemas.microsoft.com/office/drawing/2015/9/8/chartex" xmlns:cx2="http://schemas.microsoft.com/office/drawing/2015/10/21/chartex" xmlns:cx3="http://schemas.microsoft.com/office/drawing/2016/5/9/chartex" xmlns:cx4="http://schemas.microsoft.com/office/drawing/2016/5/10/chartex" xmlns:cx5="http://schemas.microsoft.com/office/drawing/2016/5/11/chartex" xmlns:cx6="http://schemas.microsoft.com/office/drawing/2016/5/12/chartex" xmlns:cx7="http://schemas.microsoft.com/office/drawing/2016/5/13/chartex" xmlns:cx8="http://schemas.microsoft.com/office/drawing/2016/5/14/chartex" xmlns:mc="http://schemas.openxmlformats.org/markup-compatibility/2006" xmlns:aink="http://schemas.microsoft.com/office/drawing/2016/ink" xmlns:am3d="http://schemas.microsoft.com/office/drawing/2017/model3d" xmlns:o="urn:schemas-microsoft-com:office:office" xmlns:r="http://schemas.openxmlformats.org/officeDocument/2006/relationships" xmlns:m="http://schemas.openxmlformats.org/officeDocument/2006/math" xmlns:v="urn:schemas-microsoft-com:vml" xmlns:wp14="http://schemas.microsoft.com/office/word/2010/wordprocessingDrawing" xmlns:wp="http://schemas.openxmlformats.org/drawingml/2006/wordprocessingDrawing" xmlns:w10="urn:schemas-microsoft-com:office:word" xmlns:w="http://schemas.openxmlformats.org/wordprocessingml/2006/main" xmlns:w14="http://schemas.microsoft.com/office/word/2010/wordml" xmlns:w15="http://schemas.microsoft.com/office/word/2012/wordml" xmlns:w16cex="http://schemas.microsoft.com/office/word/2018/wordml/cex" xmlns:w16cid="http://schemas.microsoft.com/office/word/2016/wordml/cid" xmlns:w16="http://schemas.microsoft.com/office/word/2018/wordml" xmlns:w16sdtdh="http://schemas.microsoft.com/office/word/2020/wordml/sdtdatahash" xmlns:w16se="http://schemas.microsoft.com/office/word/2015/wordml/symex" xmlns:wpg="http://schemas.microsoft.com/office/word/2010/wordprocessingGroup" xmlns:wpi="http://schemas.microsoft.com/office/word/2010/wordprocessingInk" xmlns:wne="http://schemas.microsoft.com/office/word/2006/wordml" xmlns:wps="http://schemas.microsoft.com/office/word/2010/wordprocessingShape" mc:Ignorable="w14 w15 w16se w16cid w16 w16cex w16sdtdh wp14">
   <w15:commentEx w15:paraId="3BEAC48D" w15:done="0"/>
   <w15:commentEx w15:paraId="2F616460" w15:done="0"/>
   <w15:commentEx w15:paraId="49B25D73" w15:done="0"/>
-  <w15:commentEx w15:paraId="3BBBEBA0" w15:done="0"/>
   <w15:commentEx w15:paraId="3FCBCF72" w15:done="0"/>
   <w15:commentEx w15:paraId="44A3AB99" w15:done="0"/>
 </w15:commentsEx>
 </file>
 
 <file path=word/commentsExtensible.xml><?xml version="1.0" encoding="utf-8"?>
-<w16cex:commentsExtensible xmlns:wpc="http://schemas.microsoft.com/office/word/2010/wordprocessingCanvas" xmlns:cx="http://schemas.microsoft.com/office/drawing/2014/chartex" xmlns:cx1="http://schemas.microsoft.com/office/drawing/2015/9/8/chartex" xmlns:cx2="http://schemas.microsoft.com/office/drawing/2015/10/21/chartex" xmlns:cx3="http://schemas.microsoft.com/office/drawing/2016/5/9/chartex" xmlns:cx4="http://schemas.microsoft.com/office/drawing/2016/5/10/chartex" xmlns:cx5="http://schemas.microsoft.com/office/drawing/2016/5/11/chartex" xmlns:cx6="http://schemas.microsoft.com/office/drawing/2016/5/12/chartex" xmlns:cx7="http://schemas.microsoft.com/office/drawing/2016/5/13/chartex" xmlns:cx8="http://schemas.microsoft.com/office/drawing/2016/5/14/chartex" xmlns:mc="http://schemas.openxmlformats.org/markup-compatibility/2006" xmlns:aink="http://schemas.microsoft.com/office/drawing/2016/ink" xmlns:am3d="http://schemas.microsoft.com/office/drawing/2017/model3d" xmlns:o="urn:schemas-microsoft-com:office:office" xmlns:r="http://schemas.openxmlformats.org/officeDocument/2006/relationships" xmlns:m="http://schemas.openxmlformats.org/officeDocument/2006/math" xmlns:v="urn:schemas-microsoft-com:vml" xmlns:wp14="http://schemas.microsoft.com/office/word/2010/wordprocessingDrawing" xmlns:wp="http://schemas.openxmlformats.org/drawingml/2006/wordprocessingDrawing" xmlns:w10="urn:schemas-microsoft-com:office:word" xmlns:w="http://schemas.openxmlformats.org/wordprocessingml/2006/main" xmlns:w14="http://schemas.microsoft.com/office/word/2010/wordml" xmlns:w15="http://schemas.microsoft.com/office/word/2012/wordml" xmlns:w16cex="http://schemas.microsoft.com/office/word/2018/wordml/cex" xmlns:w16cid="http://schemas.microsoft.com/office/word/2016/wordml/cid" xmlns:w16="http://schemas.microsoft.com/office/word/2018/wordml" xmlns:w16se="http://schemas.microsoft.com/office/word/2015/wordml/symex" xmlns:wpg="http://schemas.microsoft.com/office/word/2010/wordprocessingGroup" xmlns:wpi="http://schemas.microsoft.com/office/word/2010/wordprocessingInk" xmlns:wne="http://schemas.microsoft.com/office/word/2006/wordml" xmlns:wps="http://schemas.microsoft.com/office/word/2010/wordprocessingShape" mc:Ignorable="w14 w15 w16se w16cid w16 w16cex wp14">
+<w16cex:commentsExtensible xmlns:wpc="http://schemas.microsoft.com/office/word/2010/wordprocessingCanvas" xmlns:cx="http://schemas.microsoft.com/office/drawing/2014/chartex" xmlns:cx1="http://schemas.microsoft.com/office/drawing/2015/9/8/chartex" xmlns:cx2="http://schemas.microsoft.com/office/drawing/2015/10/21/chartex" xmlns:cx3="http://schemas.microsoft.com/office/drawing/2016/5/9/chartex" xmlns:cx4="http://schemas.microsoft.com/office/drawing/2016/5/10/chartex" xmlns:cx5="http://schemas.microsoft.com/office/drawing/2016/5/11/chartex" xmlns:cx6="http://schemas.microsoft.com/office/drawing/2016/5/12/chartex" xmlns:cx7="http://schemas.microsoft.com/office/drawing/2016/5/13/chartex" xmlns:cx8="http://schemas.microsoft.com/office/drawing/2016/5/14/chartex" xmlns:mc="http://schemas.openxmlformats.org/markup-compatibility/2006" xmlns:aink="http://schemas.microsoft.com/office/drawing/2016/ink" xmlns:am3d="http://schemas.microsoft.com/office/drawing/2017/model3d" xmlns:o="urn:schemas-microsoft-com:office:office" xmlns:r="http://schemas.openxmlformats.org/officeDocument/2006/relationships" xmlns:m="http://schemas.openxmlformats.org/officeDocument/2006/math" xmlns:v="urn:schemas-microsoft-com:vml" xmlns:wp14="http://schemas.microsoft.com/office/word/2010/wordprocessingDrawing" xmlns:wp="http://schemas.openxmlformats.org/drawingml/2006/wordprocessingDrawing" xmlns:w10="urn:schemas-microsoft-com:office:word" xmlns:w="http://schemas.openxmlformats.org/wordprocessingml/2006/main" xmlns:w14="http://schemas.microsoft.com/office/word/2010/wordml" xmlns:w15="http://schemas.microsoft.com/office/word/2012/wordml" xmlns:w16cex="http://schemas.microsoft.com/office/word/2018/wordml/cex" xmlns:w16cid="http://schemas.microsoft.com/office/word/2016/wordml/cid" xmlns:w16="http://schemas.microsoft.com/office/word/2018/wordml" xmlns:w16sdtdh="http://schemas.microsoft.com/office/word/2020/wordml/sdtdatahash" xmlns:w16se="http://schemas.microsoft.com/office/word/2015/wordml/symex" xmlns:wpg="http://schemas.microsoft.com/office/word/2010/wordprocessingGroup" xmlns:wpi="http://schemas.microsoft.com/office/word/2010/wordprocessingInk" xmlns:wne="http://schemas.microsoft.com/office/word/2006/wordml" xmlns:wps="http://schemas.microsoft.com/office/word/2010/wordprocessingShape" mc:Ignorable="w14 w15 w16se w16cid w16 w16cex w16sdtdh wp14">
   <w16cex:commentExtensible w16cex:durableId="23E73CA5" w16cex:dateUtc="2021-03-01T04:42:00Z"/>
   <w16cex:commentExtensible w16cex:durableId="23E73CD7" w16cex:dateUtc="2021-03-01T04:43:00Z"/>
   <w16cex:commentExtensible w16cex:durableId="23E73F58" w16cex:dateUtc="2021-03-01T04:54:00Z"/>
-  <w16cex:commentExtensible w16cex:durableId="23E73FF4" w16cex:dateUtc="2021-03-01T04:57:00Z"/>
   <w16cex:commentExtensible w16cex:durableId="23E74884" w16cex:dateUtc="2021-03-01T05:33:00Z"/>
   <w16cex:commentExtensible w16cex:durableId="23E73B9D" w16cex:dateUtc="2021-03-01T04:38:00Z"/>
 </w16cex:commentsExtensible>
 </file>
 
 <file path=word/commentsIds.xml><?xml version="1.0" encoding="utf-8"?>
-<w16cid:commentsIds xmlns:wpc="http://schemas.microsoft.com/office/word/2010/wordprocessingCanvas" xmlns:cx="http://schemas.microsoft.com/office/drawing/2014/chartex" xmlns:cx1="http://schemas.microsoft.com/office/drawing/2015/9/8/chartex" xmlns:cx2="http://schemas.microsoft.com/office/drawing/2015/10/21/chartex" xmlns:cx3="http://schemas.microsoft.com/office/drawing/2016/5/9/chartex" xmlns:cx4="http://schemas.microsoft.com/office/drawing/2016/5/10/chartex" xmlns:cx5="http://schemas.microsoft.com/office/drawing/2016/5/11/chartex" xmlns:cx6="http://schemas.microsoft.com/office/drawing/2016/5/12/chartex" xmlns:cx7="http://schemas.microsoft.com/office/drawing/2016/5/13/chartex" xmlns:cx8="http://schemas.microsoft.com/office/drawing/2016/5/14/chartex" xmlns:mc="http://schemas.openxmlformats.org/markup-compatibility/2006" xmlns:aink="http://schemas.microsoft.com/office/drawing/2016/ink" xmlns:am3d="http://schemas.microsoft.com/office/drawing/2017/model3d" xmlns:o="urn:schemas-microsoft-com:office:office" xmlns:r="http://schemas.openxmlformats.org/officeDocument/2006/relationships" xmlns:m="http://schemas.openxmlformats.org/officeDocument/2006/math" xmlns:v="urn:schemas-microsoft-com:vml" xmlns:wp14="http://schemas.microsoft.com/office/word/2010/wordprocessingDrawing" xmlns:wp="http://schemas.openxmlformats.org/drawingml/2006/wordprocessingDrawing" xmlns:w10="urn:schemas-microsoft-com:office:word" xmlns:w="http://schemas.openxmlformats.org/wordprocessingml/2006/main" xmlns:w14="http://schemas.microsoft.com/office/word/2010/wordml" xmlns:w15="http://schemas.microsoft.com/office/word/2012/wordml" xmlns:w16cex="http://schemas.microsoft.com/office/word/2018/wordml/cex" xmlns:w16cid="http://schemas.microsoft.com/office/word/2016/wordml/cid" xmlns:w16="http://schemas.microsoft.com/office/word/2018/wordml" xmlns:w16se="http://schemas.microsoft.com/office/word/2015/wordml/symex" xmlns:wpg="http://schemas.microsoft.com/office/word/2010/wordprocessingGroup" xmlns:wpi="http://schemas.microsoft.com/office/word/2010/wordprocessingInk" xmlns:wne="http://schemas.microsoft.com/office/word/2006/wordml" xmlns:wps="http://schemas.microsoft.com/office/word/2010/wordprocessingShape" mc:Ignorable="w14 w15 w16se w16cid w16 w16cex wp14">
+<w16cid:commentsIds xmlns:wpc="http://schemas.microsoft.com/office/word/2010/wordprocessingCanvas" xmlns:cx="http://schemas.microsoft.com/office/drawing/2014/chartex" xmlns:cx1="http://schemas.microsoft.com/office/drawing/2015/9/8/chartex" xmlns:cx2="http://schemas.microsoft.com/office/drawing/2015/10/21/chartex" xmlns:cx3="http://schemas.microsoft.com/office/drawing/2016/5/9/chartex" xmlns:cx4="http://schemas.microsoft.com/office/drawing/2016/5/10/chartex" xmlns:cx5="http://schemas.microsoft.com/office/drawing/2016/5/11/chartex" xmlns:cx6="http://schemas.microsoft.com/office/drawing/2016/5/12/chartex" xmlns:cx7="http://schemas.microsoft.com/office/drawing/2016/5/13/chartex" xmlns:cx8="http://schemas.microsoft.com/office/drawing/2016/5/14/chartex" xmlns:mc="http://schemas.openxmlformats.org/markup-compatibility/2006" xmlns:aink="http://schemas.microsoft.com/office/drawing/2016/ink" xmlns:am3d="http://schemas.microsoft.com/office/drawing/2017/model3d" xmlns:o="urn:schemas-microsoft-com:office:office" xmlns:r="http://schemas.openxmlformats.org/officeDocument/2006/relationships" xmlns:m="http://schemas.openxmlformats.org/officeDocument/2006/math" xmlns:v="urn:schemas-microsoft-com:vml" xmlns:wp14="http://schemas.microsoft.com/office/word/2010/wordprocessingDrawing" xmlns:wp="http://schemas.openxmlformats.org/drawingml/2006/wordprocessingDrawing" xmlns:w10="urn:schemas-microsoft-com:office:word" xmlns:w="http://schemas.openxmlformats.org/wordprocessingml/2006/main" xmlns:w14="http://schemas.microsoft.com/office/word/2010/wordml" xmlns:w15="http://schemas.microsoft.com/office/word/2012/wordml" xmlns:w16cex="http://schemas.microsoft.com/office/word/2018/wordml/cex" xmlns:w16cid="http://schemas.microsoft.com/office/word/2016/wordml/cid" xmlns:w16="http://schemas.microsoft.com/office/word/2018/wordml" xmlns:w16sdtdh="http://schemas.microsoft.com/office/word/2020/wordml/sdtdatahash" xmlns:w16se="http://schemas.microsoft.com/office/word/2015/wordml/symex" xmlns:wpg="http://schemas.microsoft.com/office/word/2010/wordprocessingGroup" xmlns:wpi="http://schemas.microsoft.com/office/word/2010/wordprocessingInk" xmlns:wne="http://schemas.microsoft.com/office/word/2006/wordml" xmlns:wps="http://schemas.microsoft.com/office/word/2010/wordprocessingShape" mc:Ignorable="w14 w15 w16se w16cid w16 w16cex w16sdtdh wp14">
   <w16cid:commentId w16cid:paraId="3BEAC48D" w16cid:durableId="23E73CA5"/>
   <w16cid:commentId w16cid:paraId="2F616460" w16cid:durableId="23E73CD7"/>
   <w16cid:commentId w16cid:paraId="49B25D73" w16cid:durableId="23E73F58"/>
-  <w16cid:commentId w16cid:paraId="3BBBEBA0" w16cid:durableId="23E73FF4"/>
   <w16cid:commentId w16cid:paraId="3FCBCF72" w16cid:durableId="23E74884"/>
   <w16cid:commentId w16cid:paraId="44A3AB99" w16cid:durableId="23E73B9D"/>
 </w16cid:commentsIds>
 </file>
 
 <file path=word/numbering.xml><?xml version="1.0" encoding="utf-8"?>
-<w:numbering xmlns:wpc="http://schemas.microsoft.com/office/word/2010/wordprocessingCanvas" xmlns:cx="http://schemas.microsoft.com/office/drawing/2014/chartex" xmlns:cx1="http://schemas.microsoft.com/office/drawing/2015/9/8/chartex" xmlns:cx2="http://schemas.microsoft.com/office/drawing/2015/10/21/chartex" xmlns:cx3="http://schemas.microsoft.com/office/drawing/2016/5/9/chartex" xmlns:cx4="http://schemas.microsoft.com/office/drawing/2016/5/10/chartex" xmlns:cx5="http://schemas.microsoft.com/office/drawing/2016/5/11/chartex" xmlns:cx6="http://schemas.microsoft.com/office/drawing/2016/5/12/chartex" xmlns:cx7="http://schemas.microsoft.com/office/drawing/2016/5/13/chartex" xmlns:cx8="http://schemas.microsoft.com/office/drawing/2016/5/14/chartex" xmlns:mc="http://schemas.openxmlformats.org/markup-compatibility/2006" xmlns:aink="http://schemas.microsoft.com/office/drawing/2016/ink" xmlns:am3d="http://schemas.microsoft.com/office/drawing/2017/model3d" xmlns:o="urn:schemas-microsoft-com:office:office" xmlns:r="http://schemas.openxmlformats.org/officeDocument/2006/relationships" xmlns:m="http://schemas.openxmlformats.org/officeDocument/2006/math" xmlns:v="urn:schemas-microsoft-com:vml" xmlns:wp14="http://schemas.microsoft.com/office/word/2010/wordprocessingDrawing" xmlns:wp="http://schemas.openxmlformats.org/drawingml/2006/wordprocessingDrawing" xmlns:w10="urn:schemas-microsoft-com:office:word" xmlns:w="http://schemas.openxmlformats.org/wordprocessingml/2006/main" xmlns:w14="http://schemas.microsoft.com/office/word/2010/wordml" xmlns:w15="http://schemas.microsoft.com/office/word/2012/wordml" xmlns:w16cex="http://schemas.microsoft.com/office/word/2018/wordml/cex" xmlns:w16cid="http://schemas.microsoft.com/office/word/2016/wordml/cid" xmlns:w16="http://schemas.microsoft.com/office/word/2018/wordml" xmlns:w16se="http://schemas.microsoft.com/office/word/2015/wordml/symex" xmlns:wpg="http://schemas.microsoft.com/office/word/2010/wordprocessingGroup" xmlns:wpi="http://schemas.microsoft.com/office/word/2010/wordprocessingInk" xmlns:wne="http://schemas.microsoft.com/office/word/2006/wordml" xmlns:wps="http://schemas.microsoft.com/office/word/2010/wordprocessingShape" mc:Ignorable="w14 w15 w16se w16cid w16 w16cex wp14">
+<w:numbering xmlns:wpc="http://schemas.microsoft.com/office/word/2010/wordprocessingCanvas" xmlns:cx="http://schemas.microsoft.com/office/drawing/2014/chartex" xmlns:cx1="http://schemas.microsoft.com/office/drawing/2015/9/8/chartex" xmlns:cx2="http://schemas.microsoft.com/office/drawing/2015/10/21/chartex" xmlns:cx3="http://schemas.microsoft.com/office/drawing/2016/5/9/chartex" xmlns:cx4="http://schemas.microsoft.com/office/drawing/2016/5/10/chartex" xmlns:cx5="http://schemas.microsoft.com/office/drawing/2016/5/11/chartex" xmlns:cx6="http://schemas.microsoft.com/office/drawing/2016/5/12/chartex" xmlns:cx7="http://schemas.microsoft.com/office/drawing/2016/5/13/chartex" xmlns:cx8="http://schemas.microsoft.com/office/drawing/2016/5/14/chartex" xmlns:mc="http://schemas.openxmlformats.org/markup-compatibility/2006" xmlns:aink="http://schemas.microsoft.com/office/drawing/2016/ink" xmlns:am3d="http://schemas.microsoft.com/office/drawing/2017/model3d" xmlns:o="urn:schemas-microsoft-com:office:office" xmlns:r="http://schemas.openxmlformats.org/officeDocument/2006/relationships" xmlns:m="http://schemas.openxmlformats.org/officeDocument/2006/math" xmlns:v="urn:schemas-microsoft-com:vml" xmlns:wp14="http://schemas.microsoft.com/office/word/2010/wordprocessingDrawing" xmlns:wp="http://schemas.openxmlformats.org/drawingml/2006/wordprocessingDrawing" xmlns:w10="urn:schemas-microsoft-com:office:word" xmlns:w="http://schemas.openxmlformats.org/wordprocessingml/2006/main" xmlns:w14="http://schemas.microsoft.com/office/word/2010/wordml" xmlns:w15="http://schemas.microsoft.com/office/word/2012/wordml" xmlns:w16cex="http://schemas.microsoft.com/office/word/2018/wordml/cex" xmlns:w16cid="http://schemas.microsoft.com/office/word/2016/wordml/cid" xmlns:w16="http://schemas.microsoft.com/office/word/2018/wordml" xmlns:w16sdtdh="http://schemas.microsoft.com/office/word/2020/wordml/sdtdatahash" xmlns:w16se="http://schemas.microsoft.com/office/word/2015/wordml/symex" xmlns:wpg="http://schemas.microsoft.com/office/word/2010/wordprocessingGroup" xmlns:wpi="http://schemas.microsoft.com/office/word/2010/wordprocessingInk" xmlns:wne="http://schemas.microsoft.com/office/word/2006/wordml" xmlns:wps="http://schemas.microsoft.com/office/word/2010/wordprocessingShape" mc:Ignorable="w14 w15 w16se w16cid w16 w16cex w16sdtdh wp14">
   <w:abstractNum w:abstractNumId="0" w15:restartNumberingAfterBreak="0">
     <w:nsid w:val="01C21F32"/>
     <w:multiLevelType w:val="hybridMultilevel"/>
@@ -26257,6 +27881,119 @@
     </w:lvl>
   </w:abstractNum>
   <w:abstractNum w:abstractNumId="29" w15:restartNumberingAfterBreak="0">
+    <w:nsid w:val="6ADA77E8"/>
+    <w:multiLevelType w:val="hybridMultilevel"/>
+    <w:tmpl w:val="81E6D462"/>
+    <w:lvl w:ilvl="0" w:tplc="E5269C52">
+      <w:start w:val="2"/>
+      <w:numFmt w:val="bullet"/>
+      <w:lvlText w:val="-"/>
+      <w:lvlJc w:val="left"/>
+      <w:pPr>
+        <w:ind w:left="720" w:hanging="360"/>
+      </w:pPr>
+      <w:rPr>
+        <w:rFonts w:ascii="Times New Roman" w:eastAsiaTheme="minorHAnsi" w:hAnsi="Times New Roman" w:cs="Times New Roman" w:hint="default"/>
+      </w:rPr>
+    </w:lvl>
+    <w:lvl w:ilvl="1" w:tplc="40090003" w:tentative="1">
+      <w:start w:val="1"/>
+      <w:numFmt w:val="bullet"/>
+      <w:lvlText w:val="o"/>
+      <w:lvlJc w:val="left"/>
+      <w:pPr>
+        <w:ind w:left="1440" w:hanging="360"/>
+      </w:pPr>
+      <w:rPr>
+        <w:rFonts w:ascii="Courier New" w:hAnsi="Courier New" w:cs="Courier New" w:hint="default"/>
+      </w:rPr>
+    </w:lvl>
+    <w:lvl w:ilvl="2" w:tplc="40090005" w:tentative="1">
+      <w:start w:val="1"/>
+      <w:numFmt w:val="bullet"/>
+      <w:lvlText w:val=""/>
+      <w:lvlJc w:val="left"/>
+      <w:pPr>
+        <w:ind w:left="2160" w:hanging="360"/>
+      </w:pPr>
+      <w:rPr>
+        <w:rFonts w:ascii="Wingdings" w:hAnsi="Wingdings" w:hint="default"/>
+      </w:rPr>
+    </w:lvl>
+    <w:lvl w:ilvl="3" w:tplc="40090001" w:tentative="1">
+      <w:start w:val="1"/>
+      <w:numFmt w:val="bullet"/>
+      <w:lvlText w:val=""/>
+      <w:lvlJc w:val="left"/>
+      <w:pPr>
+        <w:ind w:left="2880" w:hanging="360"/>
+      </w:pPr>
+      <w:rPr>
+        <w:rFonts w:ascii="Symbol" w:hAnsi="Symbol" w:hint="default"/>
+      </w:rPr>
+    </w:lvl>
+    <w:lvl w:ilvl="4" w:tplc="40090003" w:tentative="1">
+      <w:start w:val="1"/>
+      <w:numFmt w:val="bullet"/>
+      <w:lvlText w:val="o"/>
+      <w:lvlJc w:val="left"/>
+      <w:pPr>
+        <w:ind w:left="3600" w:hanging="360"/>
+      </w:pPr>
+      <w:rPr>
+        <w:rFonts w:ascii="Courier New" w:hAnsi="Courier New" w:cs="Courier New" w:hint="default"/>
+      </w:rPr>
+    </w:lvl>
+    <w:lvl w:ilvl="5" w:tplc="40090005" w:tentative="1">
+      <w:start w:val="1"/>
+      <w:numFmt w:val="bullet"/>
+      <w:lvlText w:val=""/>
+      <w:lvlJc w:val="left"/>
+      <w:pPr>
+        <w:ind w:left="4320" w:hanging="360"/>
+      </w:pPr>
+      <w:rPr>
+        <w:rFonts w:ascii="Wingdings" w:hAnsi="Wingdings" w:hint="default"/>
+      </w:rPr>
+    </w:lvl>
+    <w:lvl w:ilvl="6" w:tplc="40090001" w:tentative="1">
+      <w:start w:val="1"/>
+      <w:numFmt w:val="bullet"/>
+      <w:lvlText w:val=""/>
+      <w:lvlJc w:val="left"/>
+      <w:pPr>
+        <w:ind w:left="5040" w:hanging="360"/>
+      </w:pPr>
+      <w:rPr>
+        <w:rFonts w:ascii="Symbol" w:hAnsi="Symbol" w:hint="default"/>
+      </w:rPr>
+    </w:lvl>
+    <w:lvl w:ilvl="7" w:tplc="40090003" w:tentative="1">
+      <w:start w:val="1"/>
+      <w:numFmt w:val="bullet"/>
+      <w:lvlText w:val="o"/>
+      <w:lvlJc w:val="left"/>
+      <w:pPr>
+        <w:ind w:left="5760" w:hanging="360"/>
+      </w:pPr>
+      <w:rPr>
+        <w:rFonts w:ascii="Courier New" w:hAnsi="Courier New" w:cs="Courier New" w:hint="default"/>
+      </w:rPr>
+    </w:lvl>
+    <w:lvl w:ilvl="8" w:tplc="40090005" w:tentative="1">
+      <w:start w:val="1"/>
+      <w:numFmt w:val="bullet"/>
+      <w:lvlText w:val=""/>
+      <w:lvlJc w:val="left"/>
+      <w:pPr>
+        <w:ind w:left="6480" w:hanging="360"/>
+      </w:pPr>
+      <w:rPr>
+        <w:rFonts w:ascii="Wingdings" w:hAnsi="Wingdings" w:hint="default"/>
+      </w:rPr>
+    </w:lvl>
+  </w:abstractNum>
+  <w:abstractNum w:abstractNumId="30" w15:restartNumberingAfterBreak="0">
     <w:nsid w:val="73304304"/>
     <w:multiLevelType w:val="hybridMultilevel"/>
     <w:tmpl w:val="F328F1F6"/>
@@ -26345,7 +28082,7 @@
       </w:pPr>
     </w:lvl>
   </w:abstractNum>
-  <w:abstractNum w:abstractNumId="30" w15:restartNumberingAfterBreak="0">
+  <w:abstractNum w:abstractNumId="31" w15:restartNumberingAfterBreak="0">
     <w:nsid w:val="7A1A19ED"/>
     <w:multiLevelType w:val="hybridMultilevel"/>
     <w:tmpl w:val="4E38161C"/>
@@ -26434,7 +28171,7 @@
       </w:pPr>
     </w:lvl>
   </w:abstractNum>
-  <w:abstractNum w:abstractNumId="31" w15:restartNumberingAfterBreak="0">
+  <w:abstractNum w:abstractNumId="32" w15:restartNumberingAfterBreak="0">
     <w:nsid w:val="7A420FA5"/>
     <w:multiLevelType w:val="hybridMultilevel"/>
     <w:tmpl w:val="F328F1F6"/>
@@ -26523,7 +28260,7 @@
       </w:pPr>
     </w:lvl>
   </w:abstractNum>
-  <w:abstractNum w:abstractNumId="32" w15:restartNumberingAfterBreak="0">
+  <w:abstractNum w:abstractNumId="33" w15:restartNumberingAfterBreak="0">
     <w:nsid w:val="7B041609"/>
     <w:multiLevelType w:val="hybridMultilevel"/>
     <w:tmpl w:val="4E38161C"/>
@@ -26612,7 +28349,7 @@
       </w:pPr>
     </w:lvl>
   </w:abstractNum>
-  <w:abstractNum w:abstractNumId="33" w15:restartNumberingAfterBreak="0">
+  <w:abstractNum w:abstractNumId="34" w15:restartNumberingAfterBreak="0">
     <w:nsid w:val="7B9A0C0F"/>
     <w:multiLevelType w:val="hybridMultilevel"/>
     <w:tmpl w:val="004CCBFE"/>
@@ -26701,7 +28438,7 @@
       </w:pPr>
     </w:lvl>
   </w:abstractNum>
-  <w:abstractNum w:abstractNumId="34" w15:restartNumberingAfterBreak="0">
+  <w:abstractNum w:abstractNumId="35" w15:restartNumberingAfterBreak="0">
     <w:nsid w:val="7C730E03"/>
     <w:multiLevelType w:val="hybridMultilevel"/>
     <w:tmpl w:val="4E38161C"/>
@@ -26803,13 +28540,13 @@
     <w:abstractNumId w:val="27"/>
   </w:num>
   <w:num w:numId="5">
-    <w:abstractNumId w:val="29"/>
+    <w:abstractNumId w:val="30"/>
   </w:num>
   <w:num w:numId="6">
     <w:abstractNumId w:val="15"/>
   </w:num>
   <w:num w:numId="7">
-    <w:abstractNumId w:val="31"/>
+    <w:abstractNumId w:val="32"/>
   </w:num>
   <w:num w:numId="8">
     <w:abstractNumId w:val="2"/>
@@ -26818,7 +28555,7 @@
     <w:abstractNumId w:val="17"/>
   </w:num>
   <w:num w:numId="10">
-    <w:abstractNumId w:val="30"/>
+    <w:abstractNumId w:val="31"/>
   </w:num>
   <w:num w:numId="11">
     <w:abstractNumId w:val="26"/>
@@ -26839,7 +28576,7 @@
     <w:abstractNumId w:val="8"/>
   </w:num>
   <w:num w:numId="17">
-    <w:abstractNumId w:val="33"/>
+    <w:abstractNumId w:val="34"/>
   </w:num>
   <w:num w:numId="18">
     <w:abstractNumId w:val="0"/>
@@ -26863,10 +28600,10 @@
     <w:abstractNumId w:val="3"/>
   </w:num>
   <w:num w:numId="25">
-    <w:abstractNumId w:val="34"/>
+    <w:abstractNumId w:val="35"/>
   </w:num>
   <w:num w:numId="26">
-    <w:abstractNumId w:val="32"/>
+    <w:abstractNumId w:val="33"/>
   </w:num>
   <w:num w:numId="27">
     <w:abstractNumId w:val="5"/>
@@ -26895,11 +28632,14 @@
   <w:num w:numId="35">
     <w:abstractNumId w:val="4"/>
   </w:num>
+  <w:num w:numId="36">
+    <w:abstractNumId w:val="29"/>
+  </w:num>
 </w:numbering>
 </file>
 
 <file path=word/people.xml><?xml version="1.0" encoding="utf-8"?>
-<w15:people xmlns:wpc="http://schemas.microsoft.com/office/word/2010/wordprocessingCanvas" xmlns:cx="http://schemas.microsoft.com/office/drawing/2014/chartex" xmlns:cx1="http://schemas.microsoft.com/office/drawing/2015/9/8/chartex" xmlns:cx2="http://schemas.microsoft.com/office/drawing/2015/10/21/chartex" xmlns:cx3="http://schemas.microsoft.com/office/drawing/2016/5/9/chartex" xmlns:cx4="http://schemas.microsoft.com/office/drawing/2016/5/10/chartex" xmlns:cx5="http://schemas.microsoft.com/office/drawing/2016/5/11/chartex" xmlns:cx6="http://schemas.microsoft.com/office/drawing/2016/5/12/chartex" xmlns:cx7="http://schemas.microsoft.com/office/drawing/2016/5/13/chartex" xmlns:cx8="http://schemas.microsoft.com/office/drawing/2016/5/14/chartex" xmlns:mc="http://schemas.openxmlformats.org/markup-compatibility/2006" xmlns:aink="http://schemas.microsoft.com/office/drawing/2016/ink" xmlns:am3d="http://schemas.microsoft.com/office/drawing/2017/model3d" xmlns:o="urn:schemas-microsoft-com:office:office" xmlns:r="http://schemas.openxmlformats.org/officeDocument/2006/relationships" xmlns:m="http://schemas.openxmlformats.org/officeDocument/2006/math" xmlns:v="urn:schemas-microsoft-com:vml" xmlns:wp14="http://schemas.microsoft.com/office/word/2010/wordprocessingDrawing" xmlns:wp="http://schemas.openxmlformats.org/drawingml/2006/wordprocessingDrawing" xmlns:w10="urn:schemas-microsoft-com:office:word" xmlns:w="http://schemas.openxmlformats.org/wordprocessingml/2006/main" xmlns:w14="http://schemas.microsoft.com/office/word/2010/wordml" xmlns:w15="http://schemas.microsoft.com/office/word/2012/wordml" xmlns:w16cex="http://schemas.microsoft.com/office/word/2018/wordml/cex" xmlns:w16cid="http://schemas.microsoft.com/office/word/2016/wordml/cid" xmlns:w16="http://schemas.microsoft.com/office/word/2018/wordml" xmlns:w16se="http://schemas.microsoft.com/office/word/2015/wordml/symex" xmlns:wpg="http://schemas.microsoft.com/office/word/2010/wordprocessingGroup" xmlns:wpi="http://schemas.microsoft.com/office/word/2010/wordprocessingInk" xmlns:wne="http://schemas.microsoft.com/office/word/2006/wordml" xmlns:wps="http://schemas.microsoft.com/office/word/2010/wordprocessingShape" mc:Ignorable="w14 w15 w16se w16cid w16 w16cex wp14">
+<w15:people xmlns:wpc="http://schemas.microsoft.com/office/word/2010/wordprocessingCanvas" xmlns:cx="http://schemas.microsoft.com/office/drawing/2014/chartex" xmlns:cx1="http://schemas.microsoft.com/office/drawing/2015/9/8/chartex" xmlns:cx2="http://schemas.microsoft.com/office/drawing/2015/10/21/chartex" xmlns:cx3="http://schemas.microsoft.com/office/drawing/2016/5/9/chartex" xmlns:cx4="http://schemas.microsoft.com/office/drawing/2016/5/10/chartex" xmlns:cx5="http://schemas.microsoft.com/office/drawing/2016/5/11/chartex" xmlns:cx6="http://schemas.microsoft.com/office/drawing/2016/5/12/chartex" xmlns:cx7="http://schemas.microsoft.com/office/drawing/2016/5/13/chartex" xmlns:cx8="http://schemas.microsoft.com/office/drawing/2016/5/14/chartex" xmlns:mc="http://schemas.openxmlformats.org/markup-compatibility/2006" xmlns:aink="http://schemas.microsoft.com/office/drawing/2016/ink" xmlns:am3d="http://schemas.microsoft.com/office/drawing/2017/model3d" xmlns:o="urn:schemas-microsoft-com:office:office" xmlns:r="http://schemas.openxmlformats.org/officeDocument/2006/relationships" xmlns:m="http://schemas.openxmlformats.org/officeDocument/2006/math" xmlns:v="urn:schemas-microsoft-com:vml" xmlns:wp14="http://schemas.microsoft.com/office/word/2010/wordprocessingDrawing" xmlns:wp="http://schemas.openxmlformats.org/drawingml/2006/wordprocessingDrawing" xmlns:w10="urn:schemas-microsoft-com:office:word" xmlns:w="http://schemas.openxmlformats.org/wordprocessingml/2006/main" xmlns:w14="http://schemas.microsoft.com/office/word/2010/wordml" xmlns:w15="http://schemas.microsoft.com/office/word/2012/wordml" xmlns:w16cex="http://schemas.microsoft.com/office/word/2018/wordml/cex" xmlns:w16cid="http://schemas.microsoft.com/office/word/2016/wordml/cid" xmlns:w16="http://schemas.microsoft.com/office/word/2018/wordml" xmlns:w16sdtdh="http://schemas.microsoft.com/office/word/2020/wordml/sdtdatahash" xmlns:w16se="http://schemas.microsoft.com/office/word/2015/wordml/symex" xmlns:wpg="http://schemas.microsoft.com/office/word/2010/wordprocessingGroup" xmlns:wpi="http://schemas.microsoft.com/office/word/2010/wordprocessingInk" xmlns:wne="http://schemas.microsoft.com/office/word/2006/wordml" xmlns:wps="http://schemas.microsoft.com/office/word/2010/wordprocessingShape" mc:Ignorable="w14 w15 w16se w16cid w16 w16cex w16sdtdh wp14">
   <w15:person w15:author="Praveen Minj">
     <w15:presenceInfo w15:providerId="Windows Live" w15:userId="16a1afcbdcaca9e1"/>
   </w15:person>
@@ -26907,7 +28647,7 @@
 </file>
 
 <file path=word/styles.xml><?xml version="1.0" encoding="utf-8"?>
-<w:styles xmlns:mc="http://schemas.openxmlformats.org/markup-compatibility/2006" xmlns:r="http://schemas.openxmlformats.org/officeDocument/2006/relationships" xmlns:w="http://schemas.openxmlformats.org/wordprocessingml/2006/main" xmlns:w14="http://schemas.microsoft.com/office/word/2010/wordml" xmlns:w15="http://schemas.microsoft.com/office/word/2012/wordml" xmlns:w16cex="http://schemas.microsoft.com/office/word/2018/wordml/cex" xmlns:w16cid="http://schemas.microsoft.com/office/word/2016/wordml/cid" xmlns:w16="http://schemas.microsoft.com/office/word/2018/wordml" xmlns:w16se="http://schemas.microsoft.com/office/word/2015/wordml/symex" mc:Ignorable="w14 w15 w16se w16cid w16 w16cex">
+<w:styles xmlns:mc="http://schemas.openxmlformats.org/markup-compatibility/2006" xmlns:r="http://schemas.openxmlformats.org/officeDocument/2006/relationships" xmlns:w="http://schemas.openxmlformats.org/wordprocessingml/2006/main" xmlns:w14="http://schemas.microsoft.com/office/word/2010/wordml" xmlns:w15="http://schemas.microsoft.com/office/word/2012/wordml" xmlns:w16cex="http://schemas.microsoft.com/office/word/2018/wordml/cex" xmlns:w16cid="http://schemas.microsoft.com/office/word/2016/wordml/cid" xmlns:w16="http://schemas.microsoft.com/office/word/2018/wordml" xmlns:w16sdtdh="http://schemas.microsoft.com/office/word/2020/wordml/sdtdatahash" xmlns:w16se="http://schemas.microsoft.com/office/word/2015/wordml/symex" mc:Ignorable="w14 w15 w16se w16cid w16 w16cex w16sdtdh">
   <w:docDefaults>
     <w:rPrDefault>
       <w:rPr>
